--- a/Отчёты/отчёт 29.docx
+++ b/Отчёты/отчёт 29.docx
@@ -5,7 +5,6 @@
     <w:p>
       <w:pPr>
         <w:spacing w:after="0" w:line="360" w:lineRule="auto"/>
-        <w:jc w:val="center"/>
         <w:rPr>
           <w:rFonts w:ascii="Times New Roman" w:hAnsi="Times New Roman"/>
           <w:b/>
@@ -19,18 +18,20 @@
           <w:rFonts w:ascii="Times New Roman" w:hAnsi="Times New Roman"/>
           <w:b/>
           <w:bCs/>
-          <w:color w:val="202124"/>
-          <w:sz w:val="32"/>
-        </w:rPr>
-        <w:t>26</w:t>
-      </w:r>
-      <w:r>
-        <w:rPr>
-          <w:rFonts w:ascii="Times New Roman" w:hAnsi="Times New Roman"/>
+          <w:sz w:val="28"/>
+          <w:szCs w:val="28"/>
+        </w:rPr>
+        <w:t>29.</w:t>
+      </w:r>
+      <w:r>
+        <w:rPr>
+          <w:rFonts w:ascii="Roboto" w:hAnsi="Roboto"/>
           <w:b/>
           <w:bCs/>
-          <w:color w:val="202124"/>
-          <w:sz w:val="32"/>
+          <w:color w:val="3C4043"/>
+          <w:spacing w:val="3"/>
+          <w:sz w:val="21"/>
+          <w:szCs w:val="21"/>
         </w:rPr>
         <w:t xml:space="preserve"> </w:t>
       </w:r>
@@ -43,14 +44,11 @@
           <w:sz w:val="28"/>
           <w:szCs w:val="28"/>
         </w:rPr>
-        <w:t>Язык разметки XAML</w:t>
+        <w:t>АНИМАЦИЯ</w:t>
       </w:r>
     </w:p>
     <w:p>
       <w:pPr>
-        <w:tabs>
-          <w:tab w:val="left" w:pos="4070"/>
-        </w:tabs>
         <w:spacing w:after="0" w:line="240" w:lineRule="auto"/>
         <w:ind w:firstLine="709"/>
         <w:jc w:val="both"/>
@@ -64,17 +62,9 @@
         <w:rPr>
           <w:rFonts w:ascii="Times New Roman" w:hAnsi="Times New Roman"/>
           <w:sz w:val="28"/>
-          <w:szCs w:val="32"/>
-        </w:rPr>
-        <w:t>Задание</w:t>
-      </w:r>
-      <w:r>
-        <w:rPr>
-          <w:rFonts w:ascii="Times New Roman" w:hAnsi="Times New Roman"/>
-          <w:sz w:val="28"/>
-          <w:szCs w:val="32"/>
-        </w:rPr>
-        <w:t xml:space="preserve"> 1</w:t>
+          <w:szCs w:val="28"/>
+        </w:rPr>
+        <w:t xml:space="preserve">Задание 1. </w:t>
       </w:r>
       <w:r>
         <w:rPr>
@@ -82,7 +72,7 @@
           <w:sz w:val="28"/>
           <w:szCs w:val="28"/>
         </w:rPr>
-        <w:t xml:space="preserve">. </w:t>
+        <w:t>Изучить и выполнить примеры Лабораторной работы №10 по</w:t>
       </w:r>
       <w:r>
         <w:rPr>
@@ -90,41 +80,44 @@
           <w:sz w:val="28"/>
           <w:szCs w:val="28"/>
         </w:rPr>
-        <w:t xml:space="preserve">Создать XML файл </w:t>
-      </w:r>
-      <w:proofErr w:type="gramStart"/>
+        <w:t xml:space="preserve"> </w:t>
+      </w:r>
       <w:r>
         <w:rPr>
           <w:rFonts w:ascii="Times New Roman" w:hAnsi="Times New Roman"/>
           <w:sz w:val="28"/>
           <w:szCs w:val="28"/>
         </w:rPr>
-        <w:t>Библиотека</w:t>
-      </w:r>
-      <w:proofErr w:type="gramEnd"/>
-      <w:r>
+        <w:t>книге Программирование на С# Демин, Дорофеев.</w:t>
+      </w:r>
+    </w:p>
+    <w:p>
+      <w:pPr>
+        <w:spacing w:after="0"/>
+        <w:ind w:firstLine="709"/>
         <w:rPr>
           <w:rFonts w:ascii="Times New Roman" w:hAnsi="Times New Roman"/>
           <w:sz w:val="28"/>
           <w:szCs w:val="28"/>
-        </w:rPr>
-        <w:t xml:space="preserve"> сос</w:t>
-      </w:r>
+          <w:lang w:val="en-US"/>
+        </w:rPr>
+      </w:pPr>
       <w:r>
         <w:rPr>
           <w:rFonts w:ascii="Times New Roman" w:hAnsi="Times New Roman"/>
           <w:sz w:val="28"/>
           <w:szCs w:val="28"/>
         </w:rPr>
-        <w:t xml:space="preserve">тоящий из книг (название книги, </w:t>
+        <w:t>Листинг</w:t>
       </w:r>
       <w:r>
         <w:rPr>
           <w:rFonts w:ascii="Times New Roman" w:hAnsi="Times New Roman"/>
           <w:sz w:val="28"/>
           <w:szCs w:val="28"/>
-        </w:rPr>
-        <w:t>автор, год</w:t>
+          <w:lang w:val="en-US"/>
+        </w:rPr>
+        <w:t xml:space="preserve"> </w:t>
       </w:r>
       <w:r>
         <w:rPr>
@@ -132,614 +125,610 @@
           <w:sz w:val="28"/>
           <w:szCs w:val="28"/>
         </w:rPr>
-        <w:t xml:space="preserve"> </w:t>
+        <w:t>программы</w:t>
       </w:r>
       <w:r>
         <w:rPr>
           <w:rFonts w:ascii="Times New Roman" w:hAnsi="Times New Roman"/>
           <w:sz w:val="28"/>
           <w:szCs w:val="28"/>
-        </w:rPr>
-        <w:t>издания).</w:t>
+          <w:lang w:val="en-US"/>
+        </w:rPr>
+        <w:t>:</w:t>
       </w:r>
     </w:p>
     <w:p>
       <w:pPr>
         <w:spacing w:after="0" w:line="240" w:lineRule="auto"/>
-        <w:ind w:firstLine="709"/>
         <w:jc w:val="both"/>
         <w:rPr>
           <w:rFonts w:ascii="Times New Roman" w:hAnsi="Times New Roman"/>
-          <w:sz w:val="28"/>
-          <w:szCs w:val="28"/>
+          <w:sz w:val="18"/>
+          <w:szCs w:val="18"/>
+          <w:lang w:val="en-US"/>
         </w:rPr>
       </w:pPr>
     </w:p>
     <w:p>
       <w:pPr>
         <w:spacing w:after="0" w:line="240" w:lineRule="auto"/>
-        <w:ind w:firstLine="709"/>
-        <w:jc w:val="both"/>
-        <w:rPr>
-          <w:rFonts w:ascii="Times New Roman" w:hAnsi="Times New Roman"/>
-          <w:sz w:val="28"/>
-          <w:szCs w:val="28"/>
-          <w:lang w:val="en-US"/>
-        </w:rPr>
-      </w:pPr>
-      <w:r>
-        <w:rPr>
-          <w:rFonts w:ascii="Times New Roman" w:hAnsi="Times New Roman"/>
-          <w:sz w:val="28"/>
-          <w:szCs w:val="28"/>
-        </w:rPr>
-        <w:t>Листинг</w:t>
-      </w:r>
-      <w:r>
-        <w:rPr>
-          <w:rFonts w:ascii="Times New Roman" w:hAnsi="Times New Roman"/>
-          <w:sz w:val="28"/>
-          <w:szCs w:val="28"/>
-          <w:lang w:val="en-US"/>
-        </w:rPr>
-        <w:t xml:space="preserve"> </w:t>
-      </w:r>
-      <w:r>
-        <w:rPr>
-          <w:rFonts w:ascii="Times New Roman" w:hAnsi="Times New Roman"/>
-          <w:sz w:val="28"/>
-          <w:szCs w:val="28"/>
-        </w:rPr>
-        <w:t>программы</w:t>
-      </w:r>
-      <w:r>
-        <w:rPr>
-          <w:rFonts w:ascii="Times New Roman" w:hAnsi="Times New Roman"/>
-          <w:sz w:val="28"/>
-          <w:szCs w:val="28"/>
-          <w:lang w:val="en-US"/>
-        </w:rPr>
-        <w:t xml:space="preserve">: </w:t>
+        <w:rPr>
+          <w:rFonts w:ascii="Times New Roman" w:hAnsi="Times New Roman"/>
+          <w:sz w:val="18"/>
+          <w:szCs w:val="18"/>
+          <w:lang w:val="en-US"/>
+        </w:rPr>
+      </w:pPr>
+      <w:r>
+        <w:rPr>
+          <w:rFonts w:ascii="Times New Roman" w:hAnsi="Times New Roman"/>
+          <w:sz w:val="18"/>
+          <w:szCs w:val="18"/>
+          <w:lang w:val="en-US"/>
+        </w:rPr>
+        <w:t>private void Form1_</w:t>
+      </w:r>
+      <w:proofErr w:type="gramStart"/>
+      <w:r>
+        <w:rPr>
+          <w:rFonts w:ascii="Times New Roman" w:hAnsi="Times New Roman"/>
+          <w:sz w:val="18"/>
+          <w:szCs w:val="18"/>
+          <w:lang w:val="en-US"/>
+        </w:rPr>
+        <w:t>Paint(</w:t>
+      </w:r>
+      <w:proofErr w:type="gramEnd"/>
+      <w:r>
+        <w:rPr>
+          <w:rFonts w:ascii="Times New Roman" w:hAnsi="Times New Roman"/>
+          <w:sz w:val="18"/>
+          <w:szCs w:val="18"/>
+          <w:lang w:val="en-US"/>
+        </w:rPr>
+        <w:t xml:space="preserve">object sender, </w:t>
+      </w:r>
+      <w:proofErr w:type="spellStart"/>
+      <w:r>
+        <w:rPr>
+          <w:rFonts w:ascii="Times New Roman" w:hAnsi="Times New Roman"/>
+          <w:sz w:val="18"/>
+          <w:szCs w:val="18"/>
+          <w:lang w:val="en-US"/>
+        </w:rPr>
+        <w:t>PaintEventArgs</w:t>
+      </w:r>
+      <w:proofErr w:type="spellEnd"/>
+      <w:r>
+        <w:rPr>
+          <w:rFonts w:ascii="Times New Roman" w:hAnsi="Times New Roman"/>
+          <w:sz w:val="18"/>
+          <w:szCs w:val="18"/>
+          <w:lang w:val="en-US"/>
+        </w:rPr>
+        <w:t xml:space="preserve"> e)</w:t>
       </w:r>
     </w:p>
     <w:p>
       <w:pPr>
         <w:spacing w:after="0" w:line="240" w:lineRule="auto"/>
-        <w:ind w:firstLine="709"/>
-        <w:jc w:val="both"/>
-        <w:rPr>
-          <w:rFonts w:ascii="Times New Roman" w:hAnsi="Times New Roman"/>
-          <w:sz w:val="28"/>
-          <w:szCs w:val="28"/>
-          <w:lang w:val="en-US"/>
-        </w:rPr>
-      </w:pPr>
-      <w:bookmarkStart w:id="0" w:name="_GoBack"/>
-      <w:bookmarkEnd w:id="0"/>
+        <w:rPr>
+          <w:rFonts w:ascii="Times New Roman" w:hAnsi="Times New Roman"/>
+          <w:sz w:val="18"/>
+          <w:szCs w:val="18"/>
+          <w:lang w:val="en-US"/>
+        </w:rPr>
+      </w:pPr>
+      <w:r>
+        <w:rPr>
+          <w:rFonts w:ascii="Times New Roman" w:hAnsi="Times New Roman"/>
+          <w:sz w:val="18"/>
+          <w:szCs w:val="18"/>
+          <w:lang w:val="en-US"/>
+        </w:rPr>
+        <w:t>{</w:t>
+      </w:r>
     </w:p>
     <w:p>
       <w:pPr>
         <w:spacing w:after="0" w:line="240" w:lineRule="auto"/>
         <w:rPr>
-          <w:rFonts w:ascii="Cascadia Mono" w:hAnsi="Cascadia Mono" w:cs="Cascadia Mono"/>
-          <w:sz w:val="18"/>
-          <w:szCs w:val="18"/>
-          <w:lang w:val="en-US"/>
-        </w:rPr>
-      </w:pPr>
-      <w:r>
-        <w:rPr>
-          <w:rFonts w:ascii="Times New Roman" w:hAnsi="Times New Roman"/>
-          <w:sz w:val="18"/>
-          <w:szCs w:val="18"/>
-          <w:lang w:val="en-US"/>
-        </w:rPr>
-        <w:t xml:space="preserve">    </w:t>
-      </w:r>
-      <w:r>
-        <w:rPr>
-          <w:rFonts w:ascii="Times New Roman" w:hAnsi="Times New Roman"/>
-          <w:sz w:val="18"/>
-          <w:szCs w:val="18"/>
-          <w:lang w:val="en-US"/>
-        </w:rPr>
-        <w:t xml:space="preserve">    </w:t>
-      </w:r>
-      <w:r>
-        <w:rPr>
-          <w:rFonts w:ascii="Cascadia Mono" w:hAnsi="Cascadia Mono" w:cs="Cascadia Mono"/>
-          <w:sz w:val="18"/>
-          <w:szCs w:val="18"/>
-          <w:lang w:val="en-US"/>
-        </w:rPr>
-        <w:t>namespace Task1</w:t>
+          <w:rFonts w:ascii="Times New Roman" w:hAnsi="Times New Roman"/>
+          <w:sz w:val="18"/>
+          <w:szCs w:val="18"/>
+          <w:lang w:val="en-US"/>
+        </w:rPr>
+      </w:pPr>
+      <w:r>
+        <w:rPr>
+          <w:rFonts w:ascii="Times New Roman" w:hAnsi="Times New Roman"/>
+          <w:sz w:val="18"/>
+          <w:szCs w:val="18"/>
+          <w:lang w:val="en-US"/>
+        </w:rPr>
+        <w:t xml:space="preserve">Graphics g = </w:t>
+      </w:r>
+      <w:proofErr w:type="spellStart"/>
+      <w:proofErr w:type="gramStart"/>
+      <w:r>
+        <w:rPr>
+          <w:rFonts w:ascii="Times New Roman" w:hAnsi="Times New Roman"/>
+          <w:sz w:val="18"/>
+          <w:szCs w:val="18"/>
+          <w:lang w:val="en-US"/>
+        </w:rPr>
+        <w:t>e.Graphics</w:t>
+      </w:r>
+      <w:proofErr w:type="spellEnd"/>
+      <w:proofErr w:type="gramEnd"/>
+      <w:r>
+        <w:rPr>
+          <w:rFonts w:ascii="Times New Roman" w:hAnsi="Times New Roman"/>
+          <w:sz w:val="18"/>
+          <w:szCs w:val="18"/>
+          <w:lang w:val="en-US"/>
+        </w:rPr>
+        <w:t>;</w:t>
       </w:r>
     </w:p>
     <w:p>
       <w:pPr>
         <w:spacing w:after="0" w:line="240" w:lineRule="auto"/>
         <w:rPr>
-          <w:rFonts w:ascii="Cascadia Mono" w:hAnsi="Cascadia Mono" w:cs="Cascadia Mono"/>
-          <w:sz w:val="18"/>
-          <w:szCs w:val="18"/>
-          <w:lang w:val="en-US"/>
-        </w:rPr>
-      </w:pPr>
-      <w:r>
-        <w:rPr>
-          <w:rFonts w:ascii="Cascadia Mono" w:hAnsi="Cascadia Mono" w:cs="Cascadia Mono"/>
-          <w:sz w:val="18"/>
-          <w:szCs w:val="18"/>
-          <w:lang w:val="en-US"/>
-        </w:rPr>
-        <w:t>{</w:t>
+          <w:rFonts w:ascii="Times New Roman" w:hAnsi="Times New Roman"/>
+          <w:sz w:val="18"/>
+          <w:szCs w:val="18"/>
+          <w:lang w:val="en-US"/>
+        </w:rPr>
+      </w:pPr>
+      <w:proofErr w:type="spellStart"/>
+      <w:proofErr w:type="gramStart"/>
+      <w:r>
+        <w:rPr>
+          <w:rFonts w:ascii="Times New Roman" w:hAnsi="Times New Roman"/>
+          <w:sz w:val="18"/>
+          <w:szCs w:val="18"/>
+          <w:lang w:val="en-US"/>
+        </w:rPr>
+        <w:t>g.DrawLines</w:t>
+      </w:r>
+      <w:proofErr w:type="spellEnd"/>
+      <w:proofErr w:type="gramEnd"/>
+      <w:r>
+        <w:rPr>
+          <w:rFonts w:ascii="Times New Roman" w:hAnsi="Times New Roman"/>
+          <w:sz w:val="18"/>
+          <w:szCs w:val="18"/>
+          <w:lang w:val="en-US"/>
+        </w:rPr>
+        <w:t>(pen, points);</w:t>
       </w:r>
     </w:p>
     <w:p>
       <w:pPr>
         <w:spacing w:after="0" w:line="240" w:lineRule="auto"/>
         <w:rPr>
-          <w:rFonts w:ascii="Cascadia Mono" w:hAnsi="Cascadia Mono" w:cs="Cascadia Mono"/>
-          <w:sz w:val="18"/>
-          <w:szCs w:val="18"/>
-          <w:lang w:val="en-US"/>
-        </w:rPr>
-      </w:pPr>
-      <w:r>
-        <w:rPr>
-          <w:rFonts w:ascii="Cascadia Mono" w:hAnsi="Cascadia Mono" w:cs="Cascadia Mono"/>
-          <w:sz w:val="18"/>
-          <w:szCs w:val="18"/>
-          <w:lang w:val="en-US"/>
-        </w:rPr>
-        <w:t xml:space="preserve">    public partial class Form</w:t>
-      </w:r>
-      <w:proofErr w:type="gramStart"/>
-      <w:r>
-        <w:rPr>
-          <w:rFonts w:ascii="Cascadia Mono" w:hAnsi="Cascadia Mono" w:cs="Cascadia Mono"/>
-          <w:sz w:val="18"/>
-          <w:szCs w:val="18"/>
-          <w:lang w:val="en-US"/>
-        </w:rPr>
-        <w:t>1 :</w:t>
-      </w:r>
-      <w:proofErr w:type="gramEnd"/>
-      <w:r>
-        <w:rPr>
-          <w:rFonts w:ascii="Cascadia Mono" w:hAnsi="Cascadia Mono" w:cs="Cascadia Mono"/>
-          <w:sz w:val="18"/>
-          <w:szCs w:val="18"/>
-          <w:lang w:val="en-US"/>
-        </w:rPr>
-        <w:t xml:space="preserve"> Form</w:t>
-      </w:r>
+          <w:rFonts w:ascii="Times New Roman" w:hAnsi="Times New Roman"/>
+          <w:sz w:val="18"/>
+          <w:szCs w:val="18"/>
+          <w:lang w:val="en-US"/>
+        </w:rPr>
+      </w:pPr>
     </w:p>
     <w:p>
       <w:pPr>
         <w:spacing w:after="0" w:line="240" w:lineRule="auto"/>
         <w:rPr>
-          <w:rFonts w:ascii="Cascadia Mono" w:hAnsi="Cascadia Mono" w:cs="Cascadia Mono"/>
-          <w:sz w:val="18"/>
-          <w:szCs w:val="18"/>
-          <w:lang w:val="en-US"/>
-        </w:rPr>
-      </w:pPr>
-      <w:r>
-        <w:rPr>
-          <w:rFonts w:ascii="Cascadia Mono" w:hAnsi="Cascadia Mono" w:cs="Cascadia Mono"/>
-          <w:sz w:val="18"/>
-          <w:szCs w:val="18"/>
-          <w:lang w:val="en-US"/>
-        </w:rPr>
-        <w:t xml:space="preserve">    {</w:t>
+          <w:rFonts w:ascii="Times New Roman" w:hAnsi="Times New Roman"/>
+          <w:sz w:val="18"/>
+          <w:szCs w:val="18"/>
+          <w:lang w:val="en-US"/>
+        </w:rPr>
+      </w:pPr>
+      <w:proofErr w:type="gramStart"/>
+      <w:r>
+        <w:rPr>
+          <w:rFonts w:ascii="Times New Roman" w:hAnsi="Times New Roman"/>
+          <w:sz w:val="18"/>
+          <w:szCs w:val="18"/>
+          <w:lang w:val="en-US"/>
+        </w:rPr>
+        <w:t>Point[</w:t>
+      </w:r>
+      <w:proofErr w:type="gramEnd"/>
+      <w:r>
+        <w:rPr>
+          <w:rFonts w:ascii="Times New Roman" w:hAnsi="Times New Roman"/>
+          <w:sz w:val="18"/>
+          <w:szCs w:val="18"/>
+          <w:lang w:val="en-US"/>
+        </w:rPr>
+        <w:t xml:space="preserve">] </w:t>
+      </w:r>
+      <w:proofErr w:type="spellStart"/>
+      <w:r>
+        <w:rPr>
+          <w:rFonts w:ascii="Times New Roman" w:hAnsi="Times New Roman"/>
+          <w:sz w:val="18"/>
+          <w:szCs w:val="18"/>
+          <w:lang w:val="en-US"/>
+        </w:rPr>
+        <w:t>trianglePoints</w:t>
+      </w:r>
+      <w:proofErr w:type="spellEnd"/>
+      <w:r>
+        <w:rPr>
+          <w:rFonts w:ascii="Times New Roman" w:hAnsi="Times New Roman"/>
+          <w:sz w:val="18"/>
+          <w:szCs w:val="18"/>
+          <w:lang w:val="en-US"/>
+        </w:rPr>
+        <w:t xml:space="preserve"> = { new Point(100, 250), new Point(50, 350), new Point(150, 350) };</w:t>
       </w:r>
     </w:p>
     <w:p>
       <w:pPr>
         <w:spacing w:after="0" w:line="240" w:lineRule="auto"/>
         <w:rPr>
-          <w:rFonts w:ascii="Cascadia Mono" w:hAnsi="Cascadia Mono" w:cs="Cascadia Mono"/>
-          <w:sz w:val="18"/>
-          <w:szCs w:val="18"/>
-          <w:lang w:val="en-US"/>
-        </w:rPr>
-      </w:pPr>
-      <w:r>
-        <w:rPr>
-          <w:rFonts w:ascii="Cascadia Mono" w:hAnsi="Cascadia Mono" w:cs="Cascadia Mono"/>
-          <w:sz w:val="18"/>
-          <w:szCs w:val="18"/>
-          <w:lang w:val="en-US"/>
-        </w:rPr>
-        <w:t xml:space="preserve">        public Form1()</w:t>
+          <w:rFonts w:ascii="Times New Roman" w:hAnsi="Times New Roman"/>
+          <w:sz w:val="18"/>
+          <w:szCs w:val="18"/>
+          <w:lang w:val="en-US"/>
+        </w:rPr>
+      </w:pPr>
+      <w:proofErr w:type="spellStart"/>
+      <w:proofErr w:type="gramStart"/>
+      <w:r>
+        <w:rPr>
+          <w:rFonts w:ascii="Times New Roman" w:hAnsi="Times New Roman"/>
+          <w:sz w:val="18"/>
+          <w:szCs w:val="18"/>
+          <w:lang w:val="en-US"/>
+        </w:rPr>
+        <w:t>g.DrawPolygon</w:t>
+      </w:r>
+      <w:proofErr w:type="spellEnd"/>
+      <w:proofErr w:type="gramEnd"/>
+      <w:r>
+        <w:rPr>
+          <w:rFonts w:ascii="Times New Roman" w:hAnsi="Times New Roman"/>
+          <w:sz w:val="18"/>
+          <w:szCs w:val="18"/>
+          <w:lang w:val="en-US"/>
+        </w:rPr>
+        <w:t>(</w:t>
+      </w:r>
+      <w:proofErr w:type="spellStart"/>
+      <w:r>
+        <w:rPr>
+          <w:rFonts w:ascii="Times New Roman" w:hAnsi="Times New Roman"/>
+          <w:sz w:val="18"/>
+          <w:szCs w:val="18"/>
+          <w:lang w:val="en-US"/>
+        </w:rPr>
+        <w:t>Pens.Black</w:t>
+      </w:r>
+      <w:proofErr w:type="spellEnd"/>
+      <w:r>
+        <w:rPr>
+          <w:rFonts w:ascii="Times New Roman" w:hAnsi="Times New Roman"/>
+          <w:sz w:val="18"/>
+          <w:szCs w:val="18"/>
+          <w:lang w:val="en-US"/>
+        </w:rPr>
+        <w:t xml:space="preserve">, </w:t>
+      </w:r>
+      <w:proofErr w:type="spellStart"/>
+      <w:r>
+        <w:rPr>
+          <w:rFonts w:ascii="Times New Roman" w:hAnsi="Times New Roman"/>
+          <w:sz w:val="18"/>
+          <w:szCs w:val="18"/>
+          <w:lang w:val="en-US"/>
+        </w:rPr>
+        <w:t>trianglePoints</w:t>
+      </w:r>
+      <w:proofErr w:type="spellEnd"/>
+      <w:r>
+        <w:rPr>
+          <w:rFonts w:ascii="Times New Roman" w:hAnsi="Times New Roman"/>
+          <w:sz w:val="18"/>
+          <w:szCs w:val="18"/>
+          <w:lang w:val="en-US"/>
+        </w:rPr>
+        <w:t>);</w:t>
       </w:r>
     </w:p>
     <w:p>
       <w:pPr>
         <w:spacing w:after="0" w:line="240" w:lineRule="auto"/>
         <w:rPr>
-          <w:rFonts w:ascii="Cascadia Mono" w:hAnsi="Cascadia Mono" w:cs="Cascadia Mono"/>
-          <w:sz w:val="18"/>
-          <w:szCs w:val="18"/>
-          <w:lang w:val="en-US"/>
-        </w:rPr>
-      </w:pPr>
-      <w:r>
-        <w:rPr>
-          <w:rFonts w:ascii="Cascadia Mono" w:hAnsi="Cascadia Mono" w:cs="Cascadia Mono"/>
-          <w:sz w:val="18"/>
-          <w:szCs w:val="18"/>
-          <w:lang w:val="en-US"/>
-        </w:rPr>
-        <w:t xml:space="preserve">        {</w:t>
-      </w:r>
+          <w:rFonts w:ascii="Times New Roman" w:hAnsi="Times New Roman"/>
+          <w:sz w:val="18"/>
+          <w:szCs w:val="18"/>
+          <w:lang w:val="en-US"/>
+        </w:rPr>
+      </w:pPr>
     </w:p>
     <w:p>
       <w:pPr>
         <w:spacing w:after="0" w:line="240" w:lineRule="auto"/>
         <w:rPr>
-          <w:rFonts w:ascii="Cascadia Mono" w:hAnsi="Cascadia Mono" w:cs="Cascadia Mono"/>
-          <w:sz w:val="18"/>
-          <w:szCs w:val="18"/>
-          <w:lang w:val="en-US"/>
-        </w:rPr>
-      </w:pPr>
-      <w:r>
-        <w:rPr>
-          <w:rFonts w:ascii="Cascadia Mono" w:hAnsi="Cascadia Mono" w:cs="Cascadia Mono"/>
-          <w:sz w:val="18"/>
-          <w:szCs w:val="18"/>
-          <w:lang w:val="en-US"/>
-        </w:rPr>
-        <w:t xml:space="preserve">            </w:t>
-      </w:r>
+          <w:rFonts w:ascii="Times New Roman" w:hAnsi="Times New Roman"/>
+          <w:sz w:val="18"/>
+          <w:szCs w:val="18"/>
+          <w:lang w:val="en-US"/>
+        </w:rPr>
+      </w:pPr>
+      <w:proofErr w:type="spellStart"/>
       <w:proofErr w:type="gramStart"/>
       <w:r>
         <w:rPr>
-          <w:rFonts w:ascii="Cascadia Mono" w:hAnsi="Cascadia Mono" w:cs="Cascadia Mono"/>
-          <w:sz w:val="18"/>
-          <w:szCs w:val="18"/>
-          <w:lang w:val="en-US"/>
-        </w:rPr>
-        <w:t>InitializeComponent(</w:t>
-      </w:r>
+          <w:rFonts w:ascii="Times New Roman" w:hAnsi="Times New Roman"/>
+          <w:sz w:val="18"/>
+          <w:szCs w:val="18"/>
+          <w:lang w:val="en-US"/>
+        </w:rPr>
+        <w:t>g.DrawEllipse</w:t>
+      </w:r>
+      <w:proofErr w:type="spellEnd"/>
       <w:proofErr w:type="gramEnd"/>
       <w:r>
         <w:rPr>
-          <w:rFonts w:ascii="Cascadia Mono" w:hAnsi="Cascadia Mono" w:cs="Cascadia Mono"/>
-          <w:sz w:val="18"/>
-          <w:szCs w:val="18"/>
-          <w:lang w:val="en-US"/>
-        </w:rPr>
-        <w:t>);</w:t>
+          <w:rFonts w:ascii="Times New Roman" w:hAnsi="Times New Roman"/>
+          <w:sz w:val="18"/>
+          <w:szCs w:val="18"/>
+          <w:lang w:val="en-US"/>
+        </w:rPr>
+        <w:t>(</w:t>
+      </w:r>
+      <w:proofErr w:type="spellStart"/>
+      <w:r>
+        <w:rPr>
+          <w:rFonts w:ascii="Times New Roman" w:hAnsi="Times New Roman"/>
+          <w:sz w:val="18"/>
+          <w:szCs w:val="18"/>
+          <w:lang w:val="en-US"/>
+        </w:rPr>
+        <w:t>Pens.Black</w:t>
+      </w:r>
+      <w:proofErr w:type="spellEnd"/>
+      <w:r>
+        <w:rPr>
+          <w:rFonts w:ascii="Times New Roman" w:hAnsi="Times New Roman"/>
+          <w:sz w:val="18"/>
+          <w:szCs w:val="18"/>
+          <w:lang w:val="en-US"/>
+        </w:rPr>
+        <w:t>, 200, 250, 150, 100);</w:t>
       </w:r>
     </w:p>
     <w:p>
       <w:pPr>
         <w:spacing w:after="0" w:line="240" w:lineRule="auto"/>
         <w:rPr>
-          <w:rFonts w:ascii="Cascadia Mono" w:hAnsi="Cascadia Mono" w:cs="Cascadia Mono"/>
-          <w:sz w:val="18"/>
-          <w:szCs w:val="18"/>
-          <w:lang w:val="en-US"/>
-        </w:rPr>
-      </w:pPr>
-      <w:r>
-        <w:rPr>
-          <w:rFonts w:ascii="Cascadia Mono" w:hAnsi="Cascadia Mono" w:cs="Cascadia Mono"/>
-          <w:sz w:val="18"/>
-          <w:szCs w:val="18"/>
-          <w:lang w:val="en-US"/>
-        </w:rPr>
-        <w:t xml:space="preserve">        }</w:t>
-      </w:r>
+          <w:rFonts w:ascii="Times New Roman" w:hAnsi="Times New Roman"/>
+          <w:sz w:val="18"/>
+          <w:szCs w:val="18"/>
+          <w:lang w:val="en-US"/>
+        </w:rPr>
+      </w:pPr>
     </w:p>
     <w:p>
       <w:pPr>
         <w:spacing w:after="0" w:line="240" w:lineRule="auto"/>
         <w:rPr>
-          <w:rFonts w:ascii="Cascadia Mono" w:hAnsi="Cascadia Mono" w:cs="Cascadia Mono"/>
-          <w:sz w:val="18"/>
-          <w:szCs w:val="18"/>
-          <w:lang w:val="en-US"/>
-        </w:rPr>
-      </w:pPr>
-      <w:r>
-        <w:rPr>
-          <w:rFonts w:ascii="Cascadia Mono" w:hAnsi="Cascadia Mono" w:cs="Cascadia Mono"/>
-          <w:sz w:val="18"/>
-          <w:szCs w:val="18"/>
-          <w:lang w:val="en-US"/>
-        </w:rPr>
-        <w:t xml:space="preserve">        private void button1_</w:t>
-      </w:r>
+          <w:rFonts w:ascii="Times New Roman" w:hAnsi="Times New Roman"/>
+          <w:sz w:val="18"/>
+          <w:szCs w:val="18"/>
+          <w:lang w:val="en-US"/>
+        </w:rPr>
+      </w:pPr>
+      <w:proofErr w:type="spellStart"/>
       <w:proofErr w:type="gramStart"/>
       <w:r>
         <w:rPr>
-          <w:rFonts w:ascii="Cascadia Mono" w:hAnsi="Cascadia Mono" w:cs="Cascadia Mono"/>
-          <w:sz w:val="18"/>
-          <w:szCs w:val="18"/>
-          <w:lang w:val="en-US"/>
-        </w:rPr>
-        <w:t>Click(</w:t>
-      </w:r>
+          <w:rFonts w:ascii="Times New Roman" w:hAnsi="Times New Roman"/>
+          <w:sz w:val="18"/>
+          <w:szCs w:val="18"/>
+          <w:lang w:val="en-US"/>
+        </w:rPr>
+        <w:t>g.FillEllipse</w:t>
+      </w:r>
+      <w:proofErr w:type="spellEnd"/>
       <w:proofErr w:type="gramEnd"/>
       <w:r>
         <w:rPr>
-          <w:rFonts w:ascii="Cascadia Mono" w:hAnsi="Cascadia Mono" w:cs="Cascadia Mono"/>
-          <w:sz w:val="18"/>
-          <w:szCs w:val="18"/>
-          <w:lang w:val="en-US"/>
-        </w:rPr>
-        <w:t xml:space="preserve">object sender, </w:t>
+          <w:rFonts w:ascii="Times New Roman" w:hAnsi="Times New Roman"/>
+          <w:sz w:val="18"/>
+          <w:szCs w:val="18"/>
+          <w:lang w:val="en-US"/>
+        </w:rPr>
+        <w:t>(</w:t>
       </w:r>
       <w:proofErr w:type="spellStart"/>
       <w:r>
         <w:rPr>
-          <w:rFonts w:ascii="Cascadia Mono" w:hAnsi="Cascadia Mono" w:cs="Cascadia Mono"/>
-          <w:sz w:val="18"/>
-          <w:szCs w:val="18"/>
-          <w:lang w:val="en-US"/>
-        </w:rPr>
-        <w:t>EventArgs</w:t>
+          <w:rFonts w:ascii="Times New Roman" w:hAnsi="Times New Roman"/>
+          <w:sz w:val="18"/>
+          <w:szCs w:val="18"/>
+          <w:lang w:val="en-US"/>
+        </w:rPr>
+        <w:t>Brushes.Blue</w:t>
       </w:r>
       <w:proofErr w:type="spellEnd"/>
       <w:r>
         <w:rPr>
-          <w:rFonts w:ascii="Cascadia Mono" w:hAnsi="Cascadia Mono" w:cs="Cascadia Mono"/>
-          <w:sz w:val="18"/>
-          <w:szCs w:val="18"/>
-          <w:lang w:val="en-US"/>
-        </w:rPr>
-        <w:t xml:space="preserve"> e)</w:t>
+          <w:rFonts w:ascii="Times New Roman" w:hAnsi="Times New Roman"/>
+          <w:sz w:val="18"/>
+          <w:szCs w:val="18"/>
+          <w:lang w:val="en-US"/>
+        </w:rPr>
+        <w:t>, 400, 250, 100, 100);</w:t>
       </w:r>
     </w:p>
     <w:p>
       <w:pPr>
         <w:spacing w:after="0" w:line="240" w:lineRule="auto"/>
         <w:rPr>
-          <w:rFonts w:ascii="Cascadia Mono" w:hAnsi="Cascadia Mono" w:cs="Cascadia Mono"/>
-          <w:sz w:val="18"/>
-          <w:szCs w:val="18"/>
-          <w:lang w:val="en-US"/>
-        </w:rPr>
-      </w:pPr>
-      <w:r>
-        <w:rPr>
-          <w:rFonts w:ascii="Cascadia Mono" w:hAnsi="Cascadia Mono" w:cs="Cascadia Mono"/>
-          <w:sz w:val="18"/>
-          <w:szCs w:val="18"/>
-          <w:lang w:val="en-US"/>
-        </w:rPr>
-        <w:t xml:space="preserve">        {</w:t>
-      </w:r>
+          <w:rFonts w:ascii="Times New Roman" w:hAnsi="Times New Roman"/>
+          <w:sz w:val="18"/>
+          <w:szCs w:val="18"/>
+          <w:lang w:val="en-US"/>
+        </w:rPr>
+      </w:pPr>
     </w:p>
     <w:p>
       <w:pPr>
         <w:spacing w:after="0" w:line="240" w:lineRule="auto"/>
         <w:rPr>
-          <w:rFonts w:ascii="Cascadia Mono" w:hAnsi="Cascadia Mono" w:cs="Cascadia Mono"/>
-          <w:sz w:val="18"/>
-          <w:szCs w:val="18"/>
-          <w:lang w:val="en-US"/>
-        </w:rPr>
-      </w:pPr>
-      <w:r>
-        <w:rPr>
-          <w:rFonts w:ascii="Cascadia Mono" w:hAnsi="Cascadia Mono" w:cs="Cascadia Mono"/>
-          <w:sz w:val="18"/>
-          <w:szCs w:val="18"/>
-          <w:lang w:val="en-US"/>
-        </w:rPr>
-        <w:t xml:space="preserve">            </w:t>
-      </w:r>
+          <w:rFonts w:ascii="Times New Roman" w:hAnsi="Times New Roman"/>
+          <w:sz w:val="18"/>
+          <w:szCs w:val="18"/>
+          <w:lang w:val="en-US"/>
+        </w:rPr>
+      </w:pPr>
       <w:proofErr w:type="spellStart"/>
-      <w:r>
-        <w:rPr>
-          <w:rFonts w:ascii="Cascadia Mono" w:hAnsi="Cascadia Mono" w:cs="Cascadia Mono"/>
-          <w:sz w:val="18"/>
-          <w:szCs w:val="18"/>
-          <w:lang w:val="en-US"/>
-        </w:rPr>
-        <w:t>int</w:t>
+      <w:proofErr w:type="gramStart"/>
+      <w:r>
+        <w:rPr>
+          <w:rFonts w:ascii="Times New Roman" w:hAnsi="Times New Roman"/>
+          <w:sz w:val="18"/>
+          <w:szCs w:val="18"/>
+          <w:lang w:val="en-US"/>
+        </w:rPr>
+        <w:t>g.FillRectangle</w:t>
       </w:r>
       <w:proofErr w:type="spellEnd"/>
-      <w:r>
-        <w:rPr>
-          <w:rFonts w:ascii="Cascadia Mono" w:hAnsi="Cascadia Mono" w:cs="Cascadia Mono"/>
-          <w:sz w:val="18"/>
-          <w:szCs w:val="18"/>
-          <w:lang w:val="en-US"/>
-        </w:rPr>
-        <w:t xml:space="preserve"> index = listBox1.SelectedIndex;</w:t>
+      <w:proofErr w:type="gramEnd"/>
+      <w:r>
+        <w:rPr>
+          <w:rFonts w:ascii="Times New Roman" w:hAnsi="Times New Roman"/>
+          <w:sz w:val="18"/>
+          <w:szCs w:val="18"/>
+          <w:lang w:val="en-US"/>
+        </w:rPr>
+        <w:t>(</w:t>
+      </w:r>
+      <w:proofErr w:type="spellStart"/>
+      <w:r>
+        <w:rPr>
+          <w:rFonts w:ascii="Times New Roman" w:hAnsi="Times New Roman"/>
+          <w:sz w:val="18"/>
+          <w:szCs w:val="18"/>
+          <w:lang w:val="en-US"/>
+        </w:rPr>
+        <w:t>Brushes.Red</w:t>
+      </w:r>
+      <w:proofErr w:type="spellEnd"/>
+      <w:r>
+        <w:rPr>
+          <w:rFonts w:ascii="Times New Roman" w:hAnsi="Times New Roman"/>
+          <w:sz w:val="18"/>
+          <w:szCs w:val="18"/>
+          <w:lang w:val="en-US"/>
+        </w:rPr>
+        <w:t>, 550, 250, 150, 100);</w:t>
       </w:r>
     </w:p>
     <w:p>
       <w:pPr>
         <w:spacing w:after="0" w:line="240" w:lineRule="auto"/>
         <w:rPr>
-          <w:rFonts w:ascii="Cascadia Mono" w:hAnsi="Cascadia Mono" w:cs="Cascadia Mono"/>
-          <w:sz w:val="18"/>
-          <w:szCs w:val="18"/>
-          <w:lang w:val="en-US"/>
-        </w:rPr>
-      </w:pPr>
-      <w:r>
-        <w:rPr>
-          <w:rFonts w:ascii="Cascadia Mono" w:hAnsi="Cascadia Mono" w:cs="Cascadia Mono"/>
-          <w:sz w:val="18"/>
-          <w:szCs w:val="18"/>
-          <w:lang w:val="en-US"/>
-        </w:rPr>
-        <w:t xml:space="preserve">            string </w:t>
-      </w:r>
-      <w:proofErr w:type="spellStart"/>
-      <w:r>
-        <w:rPr>
-          <w:rFonts w:ascii="Cascadia Mono" w:hAnsi="Cascadia Mono" w:cs="Cascadia Mono"/>
-          <w:sz w:val="18"/>
-          <w:szCs w:val="18"/>
-          <w:lang w:val="en-US"/>
-        </w:rPr>
-        <w:t>str</w:t>
-      </w:r>
-      <w:proofErr w:type="spellEnd"/>
-      <w:r>
-        <w:rPr>
-          <w:rFonts w:ascii="Cascadia Mono" w:hAnsi="Cascadia Mono" w:cs="Cascadia Mono"/>
-          <w:sz w:val="18"/>
-          <w:szCs w:val="18"/>
-          <w:lang w:val="en-US"/>
-        </w:rPr>
-        <w:t xml:space="preserve"> = (string)listBox1.Items[index];</w:t>
-      </w:r>
+          <w:rFonts w:ascii="Times New Roman" w:hAnsi="Times New Roman"/>
+          <w:sz w:val="18"/>
+          <w:szCs w:val="18"/>
+          <w:lang w:val="en-US"/>
+        </w:rPr>
+      </w:pPr>
     </w:p>
     <w:p>
       <w:pPr>
         <w:spacing w:after="0" w:line="240" w:lineRule="auto"/>
         <w:rPr>
-          <w:rFonts w:ascii="Cascadia Mono" w:hAnsi="Cascadia Mono" w:cs="Cascadia Mono"/>
-          <w:sz w:val="18"/>
-          <w:szCs w:val="18"/>
-          <w:lang w:val="en-US"/>
-        </w:rPr>
-      </w:pPr>
-      <w:r>
-        <w:rPr>
-          <w:rFonts w:ascii="Cascadia Mono" w:hAnsi="Cascadia Mono" w:cs="Cascadia Mono"/>
-          <w:sz w:val="18"/>
-          <w:szCs w:val="18"/>
-          <w:lang w:val="en-US"/>
-        </w:rPr>
-        <w:t xml:space="preserve">            </w:t>
-      </w:r>
-      <w:proofErr w:type="spellStart"/>
-      <w:r>
-        <w:rPr>
-          <w:rFonts w:ascii="Cascadia Mono" w:hAnsi="Cascadia Mono" w:cs="Cascadia Mono"/>
-          <w:sz w:val="18"/>
-          <w:szCs w:val="18"/>
-          <w:lang w:val="en-US"/>
-        </w:rPr>
-        <w:t>int</w:t>
-      </w:r>
-      <w:proofErr w:type="spellEnd"/>
-      <w:r>
-        <w:rPr>
-          <w:rFonts w:ascii="Cascadia Mono" w:hAnsi="Cascadia Mono" w:cs="Cascadia Mono"/>
-          <w:sz w:val="18"/>
-          <w:szCs w:val="18"/>
-          <w:lang w:val="en-US"/>
-        </w:rPr>
-        <w:t xml:space="preserve"> </w:t>
-      </w:r>
-      <w:proofErr w:type="spellStart"/>
-      <w:r>
-        <w:rPr>
-          <w:rFonts w:ascii="Cascadia Mono" w:hAnsi="Cascadia Mono" w:cs="Cascadia Mono"/>
-          <w:sz w:val="18"/>
-          <w:szCs w:val="18"/>
-          <w:lang w:val="en-US"/>
-        </w:rPr>
-        <w:t>len</w:t>
-      </w:r>
-      <w:proofErr w:type="spellEnd"/>
-      <w:r>
-        <w:rPr>
-          <w:rFonts w:ascii="Cascadia Mono" w:hAnsi="Cascadia Mono" w:cs="Cascadia Mono"/>
-          <w:sz w:val="18"/>
-          <w:szCs w:val="18"/>
-          <w:lang w:val="en-US"/>
-        </w:rPr>
-        <w:t xml:space="preserve"> = </w:t>
-      </w:r>
+          <w:rFonts w:ascii="Times New Roman" w:hAnsi="Times New Roman"/>
+          <w:sz w:val="18"/>
+          <w:szCs w:val="18"/>
+          <w:lang w:val="en-US"/>
+        </w:rPr>
+      </w:pPr>
       <w:proofErr w:type="spellStart"/>
       <w:proofErr w:type="gramStart"/>
       <w:r>
         <w:rPr>
-          <w:rFonts w:ascii="Cascadia Mono" w:hAnsi="Cascadia Mono" w:cs="Cascadia Mono"/>
-          <w:sz w:val="18"/>
-          <w:szCs w:val="18"/>
-          <w:lang w:val="en-US"/>
-        </w:rPr>
-        <w:t>str.Length</w:t>
+          <w:rFonts w:ascii="Times New Roman" w:hAnsi="Times New Roman"/>
+          <w:sz w:val="18"/>
+          <w:szCs w:val="18"/>
+          <w:lang w:val="en-US"/>
+        </w:rPr>
+        <w:t>g.FillPie</w:t>
       </w:r>
       <w:proofErr w:type="spellEnd"/>
       <w:proofErr w:type="gramEnd"/>
       <w:r>
         <w:rPr>
-          <w:rFonts w:ascii="Cascadia Mono" w:hAnsi="Cascadia Mono" w:cs="Cascadia Mono"/>
-          <w:sz w:val="18"/>
-          <w:szCs w:val="18"/>
-          <w:lang w:val="en-US"/>
-        </w:rPr>
-        <w:t>;</w:t>
+          <w:rFonts w:ascii="Times New Roman" w:hAnsi="Times New Roman"/>
+          <w:sz w:val="18"/>
+          <w:szCs w:val="18"/>
+          <w:lang w:val="en-US"/>
+        </w:rPr>
+        <w:t>(</w:t>
+      </w:r>
+      <w:proofErr w:type="spellStart"/>
+      <w:r>
+        <w:rPr>
+          <w:rFonts w:ascii="Times New Roman" w:hAnsi="Times New Roman"/>
+          <w:sz w:val="18"/>
+          <w:szCs w:val="18"/>
+          <w:lang w:val="en-US"/>
+        </w:rPr>
+        <w:t>Brushes.Green</w:t>
+      </w:r>
+      <w:proofErr w:type="spellEnd"/>
+      <w:r>
+        <w:rPr>
+          <w:rFonts w:ascii="Times New Roman" w:hAnsi="Times New Roman"/>
+          <w:sz w:val="18"/>
+          <w:szCs w:val="18"/>
+          <w:lang w:val="en-US"/>
+        </w:rPr>
+        <w:t>, 700, 250, 100, 100, 0, 45);</w:t>
       </w:r>
     </w:p>
     <w:p>
       <w:pPr>
         <w:spacing w:after="0" w:line="240" w:lineRule="auto"/>
         <w:rPr>
-          <w:rFonts w:ascii="Cascadia Mono" w:hAnsi="Cascadia Mono" w:cs="Cascadia Mono"/>
-          <w:sz w:val="18"/>
-          <w:szCs w:val="18"/>
-          <w:lang w:val="en-US"/>
-        </w:rPr>
-      </w:pPr>
-      <w:r>
-        <w:rPr>
-          <w:rFonts w:ascii="Cascadia Mono" w:hAnsi="Cascadia Mono" w:cs="Cascadia Mono"/>
-          <w:sz w:val="18"/>
-          <w:szCs w:val="18"/>
-          <w:lang w:val="en-US"/>
-        </w:rPr>
-        <w:t xml:space="preserve">            </w:t>
-      </w:r>
-      <w:proofErr w:type="spellStart"/>
-      <w:r>
-        <w:rPr>
-          <w:rFonts w:ascii="Cascadia Mono" w:hAnsi="Cascadia Mono" w:cs="Cascadia Mono"/>
-          <w:sz w:val="18"/>
-          <w:szCs w:val="18"/>
-          <w:lang w:val="en-US"/>
-        </w:rPr>
-        <w:t>int</w:t>
-      </w:r>
-      <w:proofErr w:type="spellEnd"/>
-      <w:r>
-        <w:rPr>
-          <w:rFonts w:ascii="Cascadia Mono" w:hAnsi="Cascadia Mono" w:cs="Cascadia Mono"/>
-          <w:sz w:val="18"/>
-          <w:szCs w:val="18"/>
-          <w:lang w:val="en-US"/>
-        </w:rPr>
-        <w:t xml:space="preserve"> count = 0;</w:t>
-      </w:r>
+          <w:rFonts w:ascii="Times New Roman" w:hAnsi="Times New Roman"/>
+          <w:sz w:val="18"/>
+          <w:szCs w:val="18"/>
+          <w:lang w:val="en-US"/>
+        </w:rPr>
+      </w:pPr>
     </w:p>
     <w:p>
       <w:pPr>
         <w:spacing w:after="0" w:line="240" w:lineRule="auto"/>
         <w:rPr>
-          <w:rFonts w:ascii="Cascadia Mono" w:hAnsi="Cascadia Mono" w:cs="Cascadia Mono"/>
-          <w:sz w:val="18"/>
-          <w:szCs w:val="18"/>
-          <w:lang w:val="en-US"/>
-        </w:rPr>
-      </w:pPr>
-      <w:r>
-        <w:rPr>
-          <w:rFonts w:ascii="Cascadia Mono" w:hAnsi="Cascadia Mono" w:cs="Cascadia Mono"/>
-          <w:sz w:val="18"/>
-          <w:szCs w:val="18"/>
-          <w:lang w:val="en-US"/>
-        </w:rPr>
-        <w:t xml:space="preserve">            </w:t>
+          <w:rFonts w:ascii="Times New Roman" w:hAnsi="Times New Roman"/>
+          <w:sz w:val="18"/>
+          <w:szCs w:val="18"/>
+          <w:lang w:val="en-US"/>
+        </w:rPr>
+      </w:pPr>
+      <w:r>
+        <w:rPr>
+          <w:rFonts w:ascii="Times New Roman" w:hAnsi="Times New Roman"/>
+          <w:sz w:val="18"/>
+          <w:szCs w:val="18"/>
+          <w:lang w:val="en-US"/>
+        </w:rPr>
+        <w:t>for (</w:t>
       </w:r>
       <w:proofErr w:type="spellStart"/>
       <w:r>
         <w:rPr>
-          <w:rFonts w:ascii="Cascadia Mono" w:hAnsi="Cascadia Mono" w:cs="Cascadia Mono"/>
+          <w:rFonts w:ascii="Times New Roman" w:hAnsi="Times New Roman"/>
           <w:sz w:val="18"/>
           <w:szCs w:val="18"/>
           <w:lang w:val="en-US"/>
@@ -749,535 +738,311 @@
       <w:proofErr w:type="spellEnd"/>
       <w:r>
         <w:rPr>
-          <w:rFonts w:ascii="Cascadia Mono" w:hAnsi="Cascadia Mono" w:cs="Cascadia Mono"/>
-          <w:sz w:val="18"/>
-          <w:szCs w:val="18"/>
-          <w:lang w:val="en-US"/>
-        </w:rPr>
-        <w:t xml:space="preserve"> </w:t>
-      </w:r>
-      <w:proofErr w:type="spellStart"/>
-      <w:r>
-        <w:rPr>
-          <w:rFonts w:ascii="Cascadia Mono" w:hAnsi="Cascadia Mono" w:cs="Cascadia Mono"/>
-          <w:sz w:val="18"/>
-          <w:szCs w:val="18"/>
-          <w:lang w:val="en-US"/>
-        </w:rPr>
-        <w:t>i</w:t>
-      </w:r>
-      <w:proofErr w:type="spellEnd"/>
-      <w:r>
-        <w:rPr>
-          <w:rFonts w:ascii="Cascadia Mono" w:hAnsi="Cascadia Mono" w:cs="Cascadia Mono"/>
-          <w:sz w:val="18"/>
-          <w:szCs w:val="18"/>
-          <w:lang w:val="en-US"/>
-        </w:rPr>
-        <w:t xml:space="preserve"> = 0;</w:t>
+          <w:rFonts w:ascii="Times New Roman" w:hAnsi="Times New Roman"/>
+          <w:sz w:val="18"/>
+          <w:szCs w:val="18"/>
+          <w:lang w:val="en-US"/>
+        </w:rPr>
+        <w:t xml:space="preserve"> row = 0; row &lt; rows; row++)</w:t>
       </w:r>
     </w:p>
     <w:p>
       <w:pPr>
         <w:spacing w:after="0" w:line="240" w:lineRule="auto"/>
         <w:rPr>
-          <w:rFonts w:ascii="Cascadia Mono" w:hAnsi="Cascadia Mono" w:cs="Cascadia Mono"/>
-          <w:sz w:val="18"/>
-          <w:szCs w:val="18"/>
-          <w:lang w:val="en-US"/>
-        </w:rPr>
-      </w:pPr>
-      <w:r>
-        <w:rPr>
-          <w:rFonts w:ascii="Cascadia Mono" w:hAnsi="Cascadia Mono" w:cs="Cascadia Mono"/>
-          <w:sz w:val="18"/>
-          <w:szCs w:val="18"/>
-          <w:lang w:val="en-US"/>
-        </w:rPr>
-        <w:t xml:space="preserve">            while (</w:t>
-      </w:r>
-      <w:proofErr w:type="spellStart"/>
-      <w:r>
-        <w:rPr>
-          <w:rFonts w:ascii="Cascadia Mono" w:hAnsi="Cascadia Mono" w:cs="Cascadia Mono"/>
-          <w:sz w:val="18"/>
-          <w:szCs w:val="18"/>
-          <w:lang w:val="en-US"/>
-        </w:rPr>
-        <w:t>i</w:t>
-      </w:r>
-      <w:proofErr w:type="spellEnd"/>
-      <w:r>
-        <w:rPr>
-          <w:rFonts w:ascii="Cascadia Mono" w:hAnsi="Cascadia Mono" w:cs="Cascadia Mono"/>
-          <w:sz w:val="18"/>
-          <w:szCs w:val="18"/>
-          <w:lang w:val="en-US"/>
-        </w:rPr>
-        <w:t xml:space="preserve"> &lt; </w:t>
-      </w:r>
-      <w:proofErr w:type="spellStart"/>
-      <w:r>
-        <w:rPr>
-          <w:rFonts w:ascii="Cascadia Mono" w:hAnsi="Cascadia Mono" w:cs="Cascadia Mono"/>
-          <w:sz w:val="18"/>
-          <w:szCs w:val="18"/>
-          <w:lang w:val="en-US"/>
-        </w:rPr>
-        <w:t>len</w:t>
-      </w:r>
-      <w:proofErr w:type="spellEnd"/>
-      <w:r>
-        <w:rPr>
-          <w:rFonts w:ascii="Cascadia Mono" w:hAnsi="Cascadia Mono" w:cs="Cascadia Mono"/>
-          <w:sz w:val="18"/>
-          <w:szCs w:val="18"/>
-          <w:lang w:val="en-US"/>
-        </w:rPr>
-        <w:t>)</w:t>
+          <w:rFonts w:ascii="Times New Roman" w:hAnsi="Times New Roman"/>
+          <w:sz w:val="18"/>
+          <w:szCs w:val="18"/>
+          <w:lang w:val="en-US"/>
+        </w:rPr>
+      </w:pPr>
+      <w:r>
+        <w:rPr>
+          <w:rFonts w:ascii="Times New Roman" w:hAnsi="Times New Roman"/>
+          <w:sz w:val="18"/>
+          <w:szCs w:val="18"/>
+          <w:lang w:val="en-US"/>
+        </w:rPr>
+        <w:t>{</w:t>
       </w:r>
     </w:p>
     <w:p>
       <w:pPr>
         <w:spacing w:after="0" w:line="240" w:lineRule="auto"/>
         <w:rPr>
-          <w:rFonts w:ascii="Cascadia Mono" w:hAnsi="Cascadia Mono" w:cs="Cascadia Mono"/>
-          <w:sz w:val="18"/>
-          <w:szCs w:val="18"/>
-          <w:lang w:val="en-US"/>
-        </w:rPr>
-      </w:pPr>
-      <w:r>
-        <w:rPr>
-          <w:rFonts w:ascii="Cascadia Mono" w:hAnsi="Cascadia Mono" w:cs="Cascadia Mono"/>
-          <w:sz w:val="18"/>
-          <w:szCs w:val="18"/>
-          <w:lang w:val="en-US"/>
-        </w:rPr>
-        <w:t xml:space="preserve">            {</w:t>
+          <w:rFonts w:ascii="Times New Roman" w:hAnsi="Times New Roman"/>
+          <w:sz w:val="18"/>
+          <w:szCs w:val="18"/>
+          <w:lang w:val="en-US"/>
+        </w:rPr>
+      </w:pPr>
+      <w:r>
+        <w:rPr>
+          <w:rFonts w:ascii="Times New Roman" w:hAnsi="Times New Roman"/>
+          <w:sz w:val="18"/>
+          <w:szCs w:val="18"/>
+          <w:lang w:val="en-US"/>
+        </w:rPr>
+        <w:t>for (</w:t>
+      </w:r>
+      <w:proofErr w:type="spellStart"/>
+      <w:r>
+        <w:rPr>
+          <w:rFonts w:ascii="Times New Roman" w:hAnsi="Times New Roman"/>
+          <w:sz w:val="18"/>
+          <w:szCs w:val="18"/>
+          <w:lang w:val="en-US"/>
+        </w:rPr>
+        <w:t>int</w:t>
+      </w:r>
+      <w:proofErr w:type="spellEnd"/>
+      <w:r>
+        <w:rPr>
+          <w:rFonts w:ascii="Times New Roman" w:hAnsi="Times New Roman"/>
+          <w:sz w:val="18"/>
+          <w:szCs w:val="18"/>
+          <w:lang w:val="en-US"/>
+        </w:rPr>
+        <w:t xml:space="preserve"> col = 0; col &lt; cols; col++)</w:t>
       </w:r>
     </w:p>
     <w:p>
       <w:pPr>
         <w:spacing w:after="0" w:line="240" w:lineRule="auto"/>
         <w:rPr>
-          <w:rFonts w:ascii="Cascadia Mono" w:hAnsi="Cascadia Mono" w:cs="Cascadia Mono"/>
-          <w:sz w:val="18"/>
-          <w:szCs w:val="18"/>
-          <w:lang w:val="en-US"/>
-        </w:rPr>
-      </w:pPr>
-      <w:r>
-        <w:rPr>
-          <w:rFonts w:ascii="Cascadia Mono" w:hAnsi="Cascadia Mono" w:cs="Cascadia Mono"/>
-          <w:sz w:val="18"/>
-          <w:szCs w:val="18"/>
-          <w:lang w:val="en-US"/>
-        </w:rPr>
-        <w:t xml:space="preserve">                if (</w:t>
-      </w:r>
-      <w:proofErr w:type="spellStart"/>
-      <w:r>
-        <w:rPr>
-          <w:rFonts w:ascii="Cascadia Mono" w:hAnsi="Cascadia Mono" w:cs="Cascadia Mono"/>
-          <w:sz w:val="18"/>
-          <w:szCs w:val="18"/>
-          <w:lang w:val="en-US"/>
-        </w:rPr>
-        <w:t>str</w:t>
-      </w:r>
-      <w:proofErr w:type="spellEnd"/>
-      <w:r>
-        <w:rPr>
-          <w:rFonts w:ascii="Cascadia Mono" w:hAnsi="Cascadia Mono" w:cs="Cascadia Mono"/>
-          <w:sz w:val="18"/>
-          <w:szCs w:val="18"/>
-          <w:lang w:val="en-US"/>
-        </w:rPr>
-        <w:t>[</w:t>
-      </w:r>
-      <w:proofErr w:type="spellStart"/>
-      <w:r>
-        <w:rPr>
-          <w:rFonts w:ascii="Cascadia Mono" w:hAnsi="Cascadia Mono" w:cs="Cascadia Mono"/>
-          <w:sz w:val="18"/>
-          <w:szCs w:val="18"/>
-          <w:lang w:val="en-US"/>
-        </w:rPr>
-        <w:t>i</w:t>
-      </w:r>
-      <w:proofErr w:type="spellEnd"/>
-      <w:r>
-        <w:rPr>
-          <w:rFonts w:ascii="Cascadia Mono" w:hAnsi="Cascadia Mono" w:cs="Cascadia Mono"/>
-          <w:sz w:val="18"/>
-          <w:szCs w:val="18"/>
-          <w:lang w:val="en-US"/>
-        </w:rPr>
-        <w:t>] == ' ')</w:t>
+          <w:rFonts w:ascii="Times New Roman" w:hAnsi="Times New Roman"/>
+          <w:sz w:val="18"/>
+          <w:szCs w:val="18"/>
+          <w:lang w:val="en-US"/>
+        </w:rPr>
+      </w:pPr>
+      <w:r>
+        <w:rPr>
+          <w:rFonts w:ascii="Times New Roman" w:hAnsi="Times New Roman"/>
+          <w:sz w:val="18"/>
+          <w:szCs w:val="18"/>
+          <w:lang w:val="en-US"/>
+        </w:rPr>
+        <w:t>{</w:t>
       </w:r>
     </w:p>
     <w:p>
       <w:pPr>
         <w:spacing w:after="0" w:line="240" w:lineRule="auto"/>
         <w:rPr>
-          <w:rFonts w:ascii="Cascadia Mono" w:hAnsi="Cascadia Mono" w:cs="Cascadia Mono"/>
-          <w:sz w:val="18"/>
-          <w:szCs w:val="18"/>
-          <w:lang w:val="en-US"/>
-        </w:rPr>
-      </w:pPr>
-      <w:r>
-        <w:rPr>
-          <w:rFonts w:ascii="Cascadia Mono" w:hAnsi="Cascadia Mono" w:cs="Cascadia Mono"/>
-          <w:sz w:val="18"/>
-          <w:szCs w:val="18"/>
-          <w:lang w:val="en-US"/>
-        </w:rPr>
-        <w:t xml:space="preserve">                    count++;</w:t>
+          <w:rFonts w:ascii="Times New Roman" w:hAnsi="Times New Roman"/>
+          <w:sz w:val="18"/>
+          <w:szCs w:val="18"/>
+          <w:lang w:val="en-US"/>
+        </w:rPr>
+      </w:pPr>
+      <w:r>
+        <w:rPr>
+          <w:rFonts w:ascii="Times New Roman" w:hAnsi="Times New Roman"/>
+          <w:sz w:val="18"/>
+          <w:szCs w:val="18"/>
+          <w:lang w:val="en-US"/>
+        </w:rPr>
+        <w:t>if ((row + col) % 2 == 0)</w:t>
       </w:r>
     </w:p>
     <w:p>
       <w:pPr>
         <w:spacing w:after="0" w:line="240" w:lineRule="auto"/>
         <w:rPr>
-          <w:rFonts w:ascii="Cascadia Mono" w:hAnsi="Cascadia Mono" w:cs="Cascadia Mono"/>
-          <w:sz w:val="18"/>
-          <w:szCs w:val="18"/>
-        </w:rPr>
-      </w:pPr>
-      <w:r>
-        <w:rPr>
-          <w:rFonts w:ascii="Cascadia Mono" w:hAnsi="Cascadia Mono" w:cs="Cascadia Mono"/>
-          <w:sz w:val="18"/>
-          <w:szCs w:val="18"/>
-          <w:lang w:val="en-US"/>
-        </w:rPr>
-        <w:t xml:space="preserve">                </w:t>
-      </w:r>
-      <w:proofErr w:type="spellStart"/>
-      <w:r>
-        <w:rPr>
-          <w:rFonts w:ascii="Cascadia Mono" w:hAnsi="Cascadia Mono" w:cs="Cascadia Mono"/>
-          <w:sz w:val="18"/>
-          <w:szCs w:val="18"/>
-          <w:lang w:val="en-US"/>
-        </w:rPr>
-        <w:t>i</w:t>
-      </w:r>
-      <w:proofErr w:type="spellEnd"/>
-      <w:r>
-        <w:rPr>
-          <w:rFonts w:ascii="Cascadia Mono" w:hAnsi="Cascadia Mono" w:cs="Cascadia Mono"/>
-          <w:sz w:val="18"/>
-          <w:szCs w:val="18"/>
-        </w:rPr>
-        <w:t>++;</w:t>
+          <w:rFonts w:ascii="Times New Roman" w:hAnsi="Times New Roman"/>
+          <w:sz w:val="18"/>
+          <w:szCs w:val="18"/>
+          <w:lang w:val="en-US"/>
+        </w:rPr>
+      </w:pPr>
+      <w:r>
+        <w:rPr>
+          <w:rFonts w:ascii="Times New Roman" w:hAnsi="Times New Roman"/>
+          <w:sz w:val="18"/>
+          <w:szCs w:val="18"/>
+          <w:lang w:val="en-US"/>
+        </w:rPr>
+        <w:t>{</w:t>
       </w:r>
     </w:p>
     <w:p>
       <w:pPr>
         <w:spacing w:after="0" w:line="240" w:lineRule="auto"/>
         <w:rPr>
-          <w:rFonts w:ascii="Cascadia Mono" w:hAnsi="Cascadia Mono" w:cs="Cascadia Mono"/>
-          <w:sz w:val="18"/>
-          <w:szCs w:val="18"/>
-        </w:rPr>
-      </w:pPr>
-      <w:r>
-        <w:rPr>
-          <w:rFonts w:ascii="Cascadia Mono" w:hAnsi="Cascadia Mono" w:cs="Cascadia Mono"/>
-          <w:sz w:val="18"/>
-          <w:szCs w:val="18"/>
-        </w:rPr>
-        <w:t xml:space="preserve">            }</w:t>
+          <w:rFonts w:ascii="Times New Roman" w:hAnsi="Times New Roman"/>
+          <w:sz w:val="18"/>
+          <w:szCs w:val="18"/>
+          <w:lang w:val="en-US"/>
+        </w:rPr>
+      </w:pPr>
+      <w:proofErr w:type="spellStart"/>
+      <w:proofErr w:type="gramStart"/>
+      <w:r>
+        <w:rPr>
+          <w:rFonts w:ascii="Times New Roman" w:hAnsi="Times New Roman"/>
+          <w:sz w:val="18"/>
+          <w:szCs w:val="18"/>
+          <w:lang w:val="en-US"/>
+        </w:rPr>
+        <w:t>g.FillRectangle</w:t>
+      </w:r>
+      <w:proofErr w:type="spellEnd"/>
+      <w:proofErr w:type="gramEnd"/>
+      <w:r>
+        <w:rPr>
+          <w:rFonts w:ascii="Times New Roman" w:hAnsi="Times New Roman"/>
+          <w:sz w:val="18"/>
+          <w:szCs w:val="18"/>
+          <w:lang w:val="en-US"/>
+        </w:rPr>
+        <w:t>(</w:t>
+      </w:r>
+      <w:proofErr w:type="spellStart"/>
+      <w:r>
+        <w:rPr>
+          <w:rFonts w:ascii="Times New Roman" w:hAnsi="Times New Roman"/>
+          <w:sz w:val="18"/>
+          <w:szCs w:val="18"/>
+          <w:lang w:val="en-US"/>
+        </w:rPr>
+        <w:t>Brushes.Black</w:t>
+      </w:r>
+      <w:proofErr w:type="spellEnd"/>
+      <w:r>
+        <w:rPr>
+          <w:rFonts w:ascii="Times New Roman" w:hAnsi="Times New Roman"/>
+          <w:sz w:val="18"/>
+          <w:szCs w:val="18"/>
+          <w:lang w:val="en-US"/>
+        </w:rPr>
+        <w:t xml:space="preserve">, 300 + col * </w:t>
+      </w:r>
+      <w:proofErr w:type="spellStart"/>
+      <w:r>
+        <w:rPr>
+          <w:rFonts w:ascii="Times New Roman" w:hAnsi="Times New Roman"/>
+          <w:sz w:val="18"/>
+          <w:szCs w:val="18"/>
+          <w:lang w:val="en-US"/>
+        </w:rPr>
+        <w:t>tileSize</w:t>
+      </w:r>
+      <w:proofErr w:type="spellEnd"/>
+      <w:r>
+        <w:rPr>
+          <w:rFonts w:ascii="Times New Roman" w:hAnsi="Times New Roman"/>
+          <w:sz w:val="18"/>
+          <w:szCs w:val="18"/>
+          <w:lang w:val="en-US"/>
+        </w:rPr>
+        <w:t xml:space="preserve">, 500 + row * </w:t>
+      </w:r>
+      <w:proofErr w:type="spellStart"/>
+      <w:r>
+        <w:rPr>
+          <w:rFonts w:ascii="Times New Roman" w:hAnsi="Times New Roman"/>
+          <w:sz w:val="18"/>
+          <w:szCs w:val="18"/>
+          <w:lang w:val="en-US"/>
+        </w:rPr>
+        <w:t>tileSize</w:t>
+      </w:r>
+      <w:proofErr w:type="spellEnd"/>
+      <w:r>
+        <w:rPr>
+          <w:rFonts w:ascii="Times New Roman" w:hAnsi="Times New Roman"/>
+          <w:sz w:val="18"/>
+          <w:szCs w:val="18"/>
+          <w:lang w:val="en-US"/>
+        </w:rPr>
+        <w:t xml:space="preserve">, </w:t>
+      </w:r>
+      <w:proofErr w:type="spellStart"/>
+      <w:r>
+        <w:rPr>
+          <w:rFonts w:ascii="Times New Roman" w:hAnsi="Times New Roman"/>
+          <w:sz w:val="18"/>
+          <w:szCs w:val="18"/>
+          <w:lang w:val="en-US"/>
+        </w:rPr>
+        <w:t>tileSize</w:t>
+      </w:r>
+      <w:proofErr w:type="spellEnd"/>
+      <w:r>
+        <w:rPr>
+          <w:rFonts w:ascii="Times New Roman" w:hAnsi="Times New Roman"/>
+          <w:sz w:val="18"/>
+          <w:szCs w:val="18"/>
+          <w:lang w:val="en-US"/>
+        </w:rPr>
+        <w:t xml:space="preserve">, </w:t>
+      </w:r>
+      <w:proofErr w:type="spellStart"/>
+      <w:r>
+        <w:rPr>
+          <w:rFonts w:ascii="Times New Roman" w:hAnsi="Times New Roman"/>
+          <w:sz w:val="18"/>
+          <w:szCs w:val="18"/>
+          <w:lang w:val="en-US"/>
+        </w:rPr>
+        <w:t>tileSize</w:t>
+      </w:r>
+      <w:proofErr w:type="spellEnd"/>
+      <w:r>
+        <w:rPr>
+          <w:rFonts w:ascii="Times New Roman" w:hAnsi="Times New Roman"/>
+          <w:sz w:val="18"/>
+          <w:szCs w:val="18"/>
+          <w:lang w:val="en-US"/>
+        </w:rPr>
+        <w:t>);</w:t>
       </w:r>
     </w:p>
     <w:p>
       <w:pPr>
         <w:spacing w:after="0" w:line="240" w:lineRule="auto"/>
         <w:rPr>
-          <w:rFonts w:ascii="Cascadia Mono" w:hAnsi="Cascadia Mono" w:cs="Cascadia Mono"/>
-          <w:sz w:val="18"/>
-          <w:szCs w:val="18"/>
-        </w:rPr>
-      </w:pPr>
-      <w:r>
-        <w:rPr>
-          <w:rFonts w:ascii="Cascadia Mono" w:hAnsi="Cascadia Mono" w:cs="Cascadia Mono"/>
-          <w:sz w:val="18"/>
-          <w:szCs w:val="18"/>
-        </w:rPr>
-        <w:t xml:space="preserve">            </w:t>
-      </w:r>
-      <w:r>
-        <w:rPr>
-          <w:rFonts w:ascii="Cascadia Mono" w:hAnsi="Cascadia Mono" w:cs="Cascadia Mono"/>
-          <w:sz w:val="18"/>
-          <w:szCs w:val="18"/>
-          <w:lang w:val="en-US"/>
-        </w:rPr>
-        <w:t>label</w:t>
-      </w:r>
-      <w:r>
-        <w:rPr>
-          <w:rFonts w:ascii="Cascadia Mono" w:hAnsi="Cascadia Mono" w:cs="Cascadia Mono"/>
-          <w:sz w:val="18"/>
-          <w:szCs w:val="18"/>
-        </w:rPr>
-        <w:t>1.</w:t>
-      </w:r>
-      <w:r>
-        <w:rPr>
-          <w:rFonts w:ascii="Cascadia Mono" w:hAnsi="Cascadia Mono" w:cs="Cascadia Mono"/>
-          <w:sz w:val="18"/>
-          <w:szCs w:val="18"/>
-          <w:lang w:val="en-US"/>
-        </w:rPr>
-        <w:t>Text</w:t>
-      </w:r>
-      <w:r>
-        <w:rPr>
-          <w:rFonts w:ascii="Cascadia Mono" w:hAnsi="Cascadia Mono" w:cs="Cascadia Mono"/>
-          <w:sz w:val="18"/>
-          <w:szCs w:val="18"/>
-        </w:rPr>
-        <w:t xml:space="preserve"> = "Количество пробелов = " +</w:t>
+          <w:rFonts w:ascii="Times New Roman" w:hAnsi="Times New Roman"/>
+          <w:sz w:val="18"/>
+          <w:szCs w:val="18"/>
+          <w:lang w:val="en-US"/>
+        </w:rPr>
+      </w:pPr>
+      <w:r>
+        <w:rPr>
+          <w:rFonts w:ascii="Times New Roman" w:hAnsi="Times New Roman"/>
+          <w:sz w:val="18"/>
+          <w:szCs w:val="18"/>
+          <w:lang w:val="en-US"/>
+        </w:rPr>
+        <w:t>}</w:t>
       </w:r>
     </w:p>
     <w:p>
       <w:pPr>
         <w:spacing w:after="0" w:line="240" w:lineRule="auto"/>
         <w:rPr>
-          <w:rFonts w:ascii="Cascadia Mono" w:hAnsi="Cascadia Mono" w:cs="Cascadia Mono"/>
-          <w:sz w:val="18"/>
-          <w:szCs w:val="18"/>
-          <w:lang w:val="en-US"/>
-        </w:rPr>
-      </w:pPr>
-      <w:r>
-        <w:rPr>
-          <w:rFonts w:ascii="Cascadia Mono" w:hAnsi="Cascadia Mono" w:cs="Cascadia Mono"/>
-          <w:sz w:val="18"/>
-          <w:szCs w:val="18"/>
-        </w:rPr>
-        <w:t xml:space="preserve">            </w:t>
-      </w:r>
-      <w:proofErr w:type="gramStart"/>
-      <w:r>
-        <w:rPr>
-          <w:rFonts w:ascii="Cascadia Mono" w:hAnsi="Cascadia Mono" w:cs="Cascadia Mono"/>
-          <w:sz w:val="18"/>
-          <w:szCs w:val="18"/>
-          <w:lang w:val="en-US"/>
-        </w:rPr>
-        <w:t>count.ToString</w:t>
-      </w:r>
-      <w:proofErr w:type="gramEnd"/>
-      <w:r>
-        <w:rPr>
-          <w:rFonts w:ascii="Cascadia Mono" w:hAnsi="Cascadia Mono" w:cs="Cascadia Mono"/>
-          <w:sz w:val="18"/>
-          <w:szCs w:val="18"/>
-          <w:lang w:val="en-US"/>
-        </w:rPr>
-        <w:t>();</w:t>
+          <w:rFonts w:ascii="Times New Roman" w:hAnsi="Times New Roman"/>
+          <w:sz w:val="18"/>
+          <w:szCs w:val="18"/>
+          <w:lang w:val="en-US"/>
+        </w:rPr>
+      </w:pPr>
+      <w:r>
+        <w:rPr>
+          <w:rFonts w:ascii="Times New Roman" w:hAnsi="Times New Roman"/>
+          <w:sz w:val="18"/>
+          <w:szCs w:val="18"/>
+          <w:lang w:val="en-US"/>
+        </w:rPr>
+        <w:t>}</w:t>
       </w:r>
     </w:p>
     <w:p>
       <w:pPr>
         <w:spacing w:after="0" w:line="240" w:lineRule="auto"/>
-        <w:rPr>
-          <w:rFonts w:ascii="Cascadia Mono" w:hAnsi="Cascadia Mono" w:cs="Cascadia Mono"/>
-          <w:sz w:val="18"/>
-          <w:szCs w:val="18"/>
-          <w:lang w:val="en-US"/>
-        </w:rPr>
-      </w:pPr>
-      <w:r>
-        <w:rPr>
-          <w:rFonts w:ascii="Cascadia Mono" w:hAnsi="Cascadia Mono" w:cs="Cascadia Mono"/>
-          <w:sz w:val="18"/>
-          <w:szCs w:val="18"/>
-          <w:lang w:val="en-US"/>
-        </w:rPr>
-        <w:t xml:space="preserve">        }</w:t>
-      </w:r>
-    </w:p>
-    <w:p>
-      <w:pPr>
-        <w:spacing w:after="0" w:line="240" w:lineRule="auto"/>
-        <w:rPr>
-          <w:rFonts w:ascii="Cascadia Mono" w:hAnsi="Cascadia Mono" w:cs="Cascadia Mono"/>
-          <w:sz w:val="18"/>
-          <w:szCs w:val="18"/>
-          <w:lang w:val="en-US"/>
-        </w:rPr>
-      </w:pPr>
-      <w:r>
-        <w:rPr>
-          <w:rFonts w:ascii="Cascadia Mono" w:hAnsi="Cascadia Mono" w:cs="Cascadia Mono"/>
-          <w:sz w:val="18"/>
-          <w:szCs w:val="18"/>
-          <w:lang w:val="en-US"/>
-        </w:rPr>
-        <w:t xml:space="preserve">        private void Form1_</w:t>
-      </w:r>
-      <w:proofErr w:type="gramStart"/>
-      <w:r>
-        <w:rPr>
-          <w:rFonts w:ascii="Cascadia Mono" w:hAnsi="Cascadia Mono" w:cs="Cascadia Mono"/>
-          <w:sz w:val="18"/>
-          <w:szCs w:val="18"/>
-          <w:lang w:val="en-US"/>
-        </w:rPr>
-        <w:t>Load(</w:t>
-      </w:r>
-      <w:proofErr w:type="gramEnd"/>
-      <w:r>
-        <w:rPr>
-          <w:rFonts w:ascii="Cascadia Mono" w:hAnsi="Cascadia Mono" w:cs="Cascadia Mono"/>
-          <w:sz w:val="18"/>
-          <w:szCs w:val="18"/>
-          <w:lang w:val="en-US"/>
-        </w:rPr>
-        <w:t xml:space="preserve">object sender, </w:t>
-      </w:r>
-      <w:proofErr w:type="spellStart"/>
-      <w:r>
-        <w:rPr>
-          <w:rFonts w:ascii="Cascadia Mono" w:hAnsi="Cascadia Mono" w:cs="Cascadia Mono"/>
-          <w:sz w:val="18"/>
-          <w:szCs w:val="18"/>
-          <w:lang w:val="en-US"/>
-        </w:rPr>
-        <w:t>EventArgs</w:t>
-      </w:r>
-      <w:proofErr w:type="spellEnd"/>
-      <w:r>
-        <w:rPr>
-          <w:rFonts w:ascii="Cascadia Mono" w:hAnsi="Cascadia Mono" w:cs="Cascadia Mono"/>
-          <w:sz w:val="18"/>
-          <w:szCs w:val="18"/>
-          <w:lang w:val="en-US"/>
-        </w:rPr>
-        <w:t xml:space="preserve"> e)</w:t>
-      </w:r>
-    </w:p>
-    <w:p>
-      <w:pPr>
-        <w:spacing w:after="0" w:line="240" w:lineRule="auto"/>
-        <w:rPr>
-          <w:rFonts w:ascii="Cascadia Mono" w:hAnsi="Cascadia Mono" w:cs="Cascadia Mono"/>
-          <w:sz w:val="18"/>
-          <w:szCs w:val="18"/>
-        </w:rPr>
-      </w:pPr>
-      <w:r>
-        <w:rPr>
-          <w:rFonts w:ascii="Cascadia Mono" w:hAnsi="Cascadia Mono" w:cs="Cascadia Mono"/>
-          <w:sz w:val="18"/>
-          <w:szCs w:val="18"/>
-          <w:lang w:val="en-US"/>
-        </w:rPr>
-        <w:t xml:space="preserve">        </w:t>
-      </w:r>
-      <w:r>
-        <w:rPr>
-          <w:rFonts w:ascii="Cascadia Mono" w:hAnsi="Cascadia Mono" w:cs="Cascadia Mono"/>
-          <w:sz w:val="18"/>
-          <w:szCs w:val="18"/>
-        </w:rPr>
-        <w:t>{</w:t>
-      </w:r>
-    </w:p>
-    <w:p>
-      <w:pPr>
-        <w:spacing w:after="0" w:line="240" w:lineRule="auto"/>
-        <w:rPr>
-          <w:rFonts w:ascii="Cascadia Mono" w:hAnsi="Cascadia Mono" w:cs="Cascadia Mono"/>
-          <w:sz w:val="18"/>
-          <w:szCs w:val="18"/>
-        </w:rPr>
-      </w:pPr>
-      <w:r>
-        <w:rPr>
-          <w:rFonts w:ascii="Cascadia Mono" w:hAnsi="Cascadia Mono" w:cs="Cascadia Mono"/>
-          <w:sz w:val="18"/>
-          <w:szCs w:val="18"/>
-        </w:rPr>
-        <w:t xml:space="preserve">        }</w:t>
-      </w:r>
-    </w:p>
-    <w:p>
-      <w:pPr>
-        <w:spacing w:after="0" w:line="240" w:lineRule="auto"/>
-        <w:rPr>
-          <w:rFonts w:ascii="Cascadia Mono" w:hAnsi="Cascadia Mono" w:cs="Cascadia Mono"/>
-          <w:sz w:val="18"/>
-          <w:szCs w:val="18"/>
-        </w:rPr>
-      </w:pPr>
-      <w:r>
-        <w:rPr>
-          <w:rFonts w:ascii="Cascadia Mono" w:hAnsi="Cascadia Mono" w:cs="Cascadia Mono"/>
-          <w:sz w:val="18"/>
-          <w:szCs w:val="18"/>
-        </w:rPr>
-        <w:t xml:space="preserve">    }</w:t>
-      </w:r>
-    </w:p>
-    <w:p>
-      <w:pPr>
-        <w:spacing w:after="0" w:line="240" w:lineRule="auto"/>
-        <w:rPr>
-          <w:rFonts w:ascii="Cascadia Mono" w:hAnsi="Cascadia Mono" w:cs="Cascadia Mono"/>
-          <w:sz w:val="18"/>
-          <w:szCs w:val="18"/>
-        </w:rPr>
-      </w:pPr>
-      <w:r>
-        <w:rPr>
-          <w:rFonts w:ascii="Cascadia Mono" w:hAnsi="Cascadia Mono" w:cs="Cascadia Mono"/>
-          <w:sz w:val="18"/>
-          <w:szCs w:val="18"/>
-        </w:rPr>
-        <w:t>}</w:t>
-      </w:r>
-    </w:p>
-    <w:p>
-      <w:pPr>
-        <w:spacing w:after="0" w:line="240" w:lineRule="auto"/>
-        <w:rPr>
-          <w:rFonts w:ascii="Cascadia Mono" w:hAnsi="Cascadia Mono" w:cs="Cascadia Mono"/>
-          <w:sz w:val="18"/>
-          <w:szCs w:val="18"/>
-        </w:rPr>
-      </w:pPr>
-    </w:p>
-    <w:p>
-      <w:pPr>
-        <w:spacing w:after="0" w:line="240" w:lineRule="auto"/>
-        <w:rPr>
-          <w:rFonts w:ascii="Cascadia Mono" w:hAnsi="Cascadia Mono" w:cs="Cascadia Mono"/>
-          <w:sz w:val="18"/>
-          <w:szCs w:val="18"/>
-        </w:rPr>
-      </w:pPr>
-    </w:p>
-    <w:p>
-      <w:pPr>
-        <w:spacing w:after="0" w:line="240" w:lineRule="auto"/>
-        <w:rPr>
-          <w:rFonts w:ascii="Cascadia Mono" w:hAnsi="Cascadia Mono" w:cs="Cascadia Mono"/>
-          <w:sz w:val="18"/>
-          <w:szCs w:val="18"/>
-        </w:rPr>
-      </w:pPr>
-    </w:p>
-    <w:p>
-      <w:pPr>
-        <w:spacing w:after="0" w:line="240" w:lineRule="auto"/>
+        <w:jc w:val="both"/>
         <w:rPr>
           <w:rFonts w:ascii="Times New Roman" w:hAnsi="Times New Roman"/>
           <w:color w:val="000000"/>
@@ -1292,16 +1057,7 @@
           <w:sz w:val="28"/>
           <w:szCs w:val="28"/>
         </w:rPr>
-        <w:t>Таблица 26</w:t>
-      </w:r>
-      <w:r>
-        <w:rPr>
-          <w:rFonts w:ascii="Times New Roman" w:hAnsi="Times New Roman"/>
-          <w:color w:val="000000"/>
-          <w:sz w:val="28"/>
-          <w:szCs w:val="28"/>
-        </w:rPr>
-        <w:t>.1 – Входные и выходные данные</w:t>
+        <w:t>Таблица 29.1 – Входные и выходные данные</w:t>
       </w:r>
     </w:p>
     <w:tbl>
@@ -1452,18 +1208,6 @@
               <w:t>Результат</w:t>
             </w:r>
           </w:p>
-          <w:p>
-            <w:pPr>
-              <w:spacing w:after="0" w:line="240" w:lineRule="auto"/>
-              <w:jc w:val="both"/>
-              <w:rPr>
-                <w:rFonts w:ascii="Times New Roman" w:hAnsi="Times New Roman"/>
-                <w:color w:val="000000"/>
-                <w:sz w:val="28"/>
-                <w:szCs w:val="28"/>
-              </w:rPr>
-            </w:pPr>
-          </w:p>
         </w:tc>
       </w:tr>
     </w:tbl>
@@ -1480,230 +1224,31 @@
     <w:p>
       <w:pPr>
         <w:spacing w:after="0" w:line="240" w:lineRule="auto"/>
-        <w:rPr>
-          <w:rFonts w:ascii="Times New Roman" w:hAnsi="Times New Roman"/>
-          <w:sz w:val="18"/>
-          <w:szCs w:val="18"/>
-        </w:rPr>
-      </w:pPr>
+        <w:ind w:firstLine="709"/>
+        <w:rPr>
+          <w:rFonts w:ascii="Times New Roman" w:hAnsi="Times New Roman"/>
+          <w:sz w:val="18"/>
+          <w:szCs w:val="18"/>
+        </w:rPr>
+      </w:pPr>
+      <w:r>
+        <w:rPr>
+          <w:rFonts w:ascii="Times New Roman" w:hAnsi="Times New Roman"/>
+          <w:sz w:val="28"/>
+          <w:szCs w:val="28"/>
+        </w:rPr>
+        <w:t>Анализ результатов:</w:t>
+      </w:r>
     </w:p>
     <w:p>
       <w:pPr>
         <w:spacing w:after="0" w:line="240" w:lineRule="auto"/>
-        <w:rPr>
-          <w:rFonts w:ascii="Times New Roman" w:hAnsi="Times New Roman"/>
-          <w:sz w:val="18"/>
-          <w:szCs w:val="18"/>
-        </w:rPr>
-      </w:pPr>
-    </w:p>
-    <w:p>
-      <w:pPr>
-        <w:spacing w:after="0" w:line="240" w:lineRule="auto"/>
-        <w:rPr>
-          <w:rFonts w:ascii="Times New Roman" w:hAnsi="Times New Roman"/>
-          <w:sz w:val="18"/>
-          <w:szCs w:val="18"/>
-        </w:rPr>
-      </w:pPr>
-    </w:p>
-    <w:p>
-      <w:pPr>
-        <w:spacing w:after="0" w:line="240" w:lineRule="auto"/>
-        <w:rPr>
-          <w:rFonts w:ascii="Times New Roman" w:hAnsi="Times New Roman"/>
-          <w:sz w:val="18"/>
-          <w:szCs w:val="18"/>
-        </w:rPr>
-      </w:pPr>
-    </w:p>
-    <w:p>
-      <w:pPr>
-        <w:spacing w:after="0" w:line="240" w:lineRule="auto"/>
-        <w:rPr>
-          <w:rFonts w:ascii="Times New Roman" w:hAnsi="Times New Roman"/>
-          <w:sz w:val="18"/>
-          <w:szCs w:val="18"/>
-        </w:rPr>
-      </w:pPr>
-    </w:p>
-    <w:p>
-      <w:pPr>
-        <w:spacing w:after="0" w:line="240" w:lineRule="auto"/>
-        <w:rPr>
-          <w:rFonts w:ascii="Times New Roman" w:hAnsi="Times New Roman"/>
-          <w:sz w:val="18"/>
-          <w:szCs w:val="18"/>
-        </w:rPr>
-      </w:pPr>
-    </w:p>
-    <w:p>
-      <w:pPr>
-        <w:spacing w:after="0" w:line="240" w:lineRule="auto"/>
-        <w:rPr>
-          <w:rFonts w:ascii="Times New Roman" w:hAnsi="Times New Roman"/>
-          <w:sz w:val="18"/>
-          <w:szCs w:val="18"/>
-        </w:rPr>
-      </w:pPr>
-    </w:p>
-    <w:p>
-      <w:pPr>
-        <w:spacing w:after="0" w:line="240" w:lineRule="auto"/>
-        <w:rPr>
-          <w:rFonts w:ascii="Times New Roman" w:hAnsi="Times New Roman"/>
-          <w:sz w:val="18"/>
-          <w:szCs w:val="18"/>
-        </w:rPr>
-      </w:pPr>
-    </w:p>
-    <w:p>
-      <w:pPr>
-        <w:spacing w:after="0" w:line="240" w:lineRule="auto"/>
-        <w:rPr>
-          <w:rFonts w:ascii="Times New Roman" w:hAnsi="Times New Roman"/>
-          <w:sz w:val="18"/>
-          <w:szCs w:val="18"/>
-        </w:rPr>
-      </w:pPr>
-    </w:p>
-    <w:p>
-      <w:pPr>
-        <w:spacing w:after="0" w:line="240" w:lineRule="auto"/>
-        <w:rPr>
-          <w:rFonts w:ascii="Times New Roman" w:hAnsi="Times New Roman"/>
-          <w:sz w:val="18"/>
-          <w:szCs w:val="18"/>
-        </w:rPr>
-      </w:pPr>
-    </w:p>
-    <w:p>
-      <w:pPr>
-        <w:spacing w:after="0" w:line="240" w:lineRule="auto"/>
-        <w:rPr>
-          <w:rFonts w:ascii="Times New Roman" w:hAnsi="Times New Roman"/>
-          <w:sz w:val="18"/>
-          <w:szCs w:val="18"/>
-        </w:rPr>
-      </w:pPr>
-    </w:p>
-    <w:p>
-      <w:pPr>
-        <w:spacing w:after="0" w:line="240" w:lineRule="auto"/>
-        <w:rPr>
-          <w:rFonts w:ascii="Times New Roman" w:hAnsi="Times New Roman"/>
-          <w:sz w:val="18"/>
-          <w:szCs w:val="18"/>
-        </w:rPr>
-      </w:pPr>
-    </w:p>
-    <w:p>
-      <w:pPr>
-        <w:spacing w:after="0" w:line="240" w:lineRule="auto"/>
-        <w:rPr>
-          <w:rFonts w:ascii="Times New Roman" w:hAnsi="Times New Roman"/>
-          <w:sz w:val="18"/>
-          <w:szCs w:val="18"/>
-        </w:rPr>
-      </w:pPr>
-    </w:p>
-    <w:p>
-      <w:pPr>
-        <w:spacing w:after="0" w:line="240" w:lineRule="auto"/>
-        <w:rPr>
-          <w:rFonts w:ascii="Times New Roman" w:hAnsi="Times New Roman"/>
-          <w:sz w:val="18"/>
-          <w:szCs w:val="18"/>
-        </w:rPr>
-      </w:pPr>
-    </w:p>
-    <w:p>
-      <w:pPr>
-        <w:spacing w:after="0" w:line="240" w:lineRule="auto"/>
-        <w:rPr>
-          <w:rFonts w:ascii="Times New Roman" w:hAnsi="Times New Roman"/>
-          <w:sz w:val="18"/>
-          <w:szCs w:val="18"/>
-        </w:rPr>
-      </w:pPr>
-    </w:p>
-    <w:p>
-      <w:pPr>
-        <w:spacing w:after="0" w:line="240" w:lineRule="auto"/>
-        <w:rPr>
-          <w:rFonts w:ascii="Times New Roman" w:hAnsi="Times New Roman"/>
-          <w:sz w:val="18"/>
-          <w:szCs w:val="18"/>
-        </w:rPr>
-      </w:pPr>
-    </w:p>
-    <w:p>
-      <w:pPr>
-        <w:spacing w:after="0" w:line="240" w:lineRule="auto"/>
-        <w:rPr>
-          <w:rFonts w:ascii="Times New Roman" w:hAnsi="Times New Roman"/>
-          <w:sz w:val="18"/>
-          <w:szCs w:val="18"/>
-        </w:rPr>
-      </w:pPr>
-    </w:p>
-    <w:p>
-      <w:pPr>
-        <w:spacing w:after="0" w:line="240" w:lineRule="auto"/>
-        <w:rPr>
-          <w:rFonts w:ascii="Times New Roman" w:hAnsi="Times New Roman"/>
-          <w:sz w:val="18"/>
-          <w:szCs w:val="18"/>
-        </w:rPr>
-      </w:pPr>
-    </w:p>
-    <w:p>
-      <w:pPr>
-        <w:spacing w:after="0" w:line="240" w:lineRule="auto"/>
-        <w:rPr>
-          <w:rFonts w:ascii="Times New Roman" w:hAnsi="Times New Roman"/>
-          <w:sz w:val="18"/>
-          <w:szCs w:val="18"/>
-        </w:rPr>
-      </w:pPr>
-    </w:p>
-    <w:p>
-      <w:pPr>
-        <w:spacing w:after="0" w:line="240" w:lineRule="auto"/>
-        <w:rPr>
-          <w:rFonts w:ascii="Times New Roman" w:hAnsi="Times New Roman"/>
-          <w:sz w:val="18"/>
-          <w:szCs w:val="18"/>
-        </w:rPr>
-      </w:pPr>
-    </w:p>
-    <w:p>
-      <w:pPr>
-        <w:spacing w:after="0" w:line="240" w:lineRule="auto"/>
-        <w:ind w:firstLine="709"/>
-        <w:rPr>
-          <w:rFonts w:ascii="Times New Roman" w:hAnsi="Times New Roman"/>
-          <w:sz w:val="18"/>
-          <w:szCs w:val="18"/>
-        </w:rPr>
-      </w:pPr>
-      <w:r>
+        <w:jc w:val="center"/>
         <w:rPr>
           <w:rFonts w:ascii="Times New Roman" w:hAnsi="Times New Roman"/>
           <w:sz w:val="28"/>
           <w:szCs w:val="28"/>
-        </w:rPr>
-        <w:t>Анализ результатов:</w:t>
-      </w:r>
-    </w:p>
-    <w:p>
-      <w:pPr>
-        <w:spacing w:after="0" w:line="240" w:lineRule="auto"/>
-        <w:jc w:val="center"/>
-        <w:rPr>
-          <w:rFonts w:ascii="Times New Roman" w:hAnsi="Times New Roman"/>
-          <w:sz w:val="28"/>
-          <w:szCs w:val="28"/>
+          <w:lang w:val="en-US"/>
         </w:rPr>
       </w:pPr>
       <w:r>
@@ -1722,10 +1267,10 @@
           <w:szCs w:val="28"/>
         </w:rPr>
         <w:drawing>
-          <wp:inline distT="0" distB="0" distL="0" distR="0" wp14:anchorId="224342FA" wp14:editId="096D23B3">
-            <wp:extent cx="3724277" cy="2080260"/>
-            <wp:effectExtent l="0" t="0" r="9525" b="0"/>
-            <wp:docPr id="66" name="Рисунок 66"/>
+          <wp:inline distT="0" distB="0" distL="0" distR="0" wp14:anchorId="6DCC1013" wp14:editId="489196E6">
+            <wp:extent cx="2082800" cy="1035243"/>
+            <wp:effectExtent l="0" t="0" r="0" b="0"/>
+            <wp:docPr id="69" name="Рисунок 69"/>
             <wp:cNvGraphicFramePr>
               <a:graphicFrameLocks xmlns:a="http://schemas.openxmlformats.org/drawingml/2006/main" noChangeAspect="1"/>
             </wp:cNvGraphicFramePr>
@@ -1744,18 +1289,27 @@
                         </a:ext>
                       </a:extLst>
                     </a:blip>
+                    <a:srcRect t="12274" b="12274"/>
                     <a:stretch>
                       <a:fillRect/>
                     </a:stretch>
                   </pic:blipFill>
-                  <pic:spPr>
+                  <pic:spPr bwMode="auto">
                     <a:xfrm>
                       <a:off x="0" y="0"/>
-                      <a:ext cx="3736784" cy="2087246"/>
+                      <a:ext cx="2102498" cy="1045034"/>
                     </a:xfrm>
                     <a:prstGeom prst="rect">
                       <a:avLst/>
                     </a:prstGeom>
+                    <a:ln>
+                      <a:noFill/>
+                    </a:ln>
+                    <a:extLst>
+                      <a:ext uri="{53640926-AAD7-44D8-BBD7-CCE9431645EC}">
+                        <a14:shadowObscured xmlns:a14="http://schemas.microsoft.com/office/drawing/2010/main"/>
+                      </a:ext>
+                    </a:extLst>
                   </pic:spPr>
                 </pic:pic>
               </a:graphicData>
@@ -1780,33 +1334,1184 @@
           <w:sz w:val="28"/>
           <w:szCs w:val="24"/>
         </w:rPr>
-        <w:t>Рисунок 26</w:t>
-      </w:r>
-      <w:r>
+        <w:t>Рисунок 29.1 – Результат работы программы</w:t>
+      </w:r>
+    </w:p>
+    <w:p>
+      <w:pPr>
+        <w:spacing w:after="0" w:line="240" w:lineRule="auto"/>
         <w:rPr>
           <w:rFonts w:ascii="Times New Roman" w:hAnsi="Times New Roman"/>
           <w:sz w:val="28"/>
           <w:szCs w:val="24"/>
         </w:rPr>
-        <w:t>.1 – Результат работы программы</w:t>
+      </w:pPr>
+      <w:r>
+        <w:rPr>
+          <w:rFonts w:ascii="Times New Roman" w:hAnsi="Times New Roman"/>
+          <w:sz w:val="28"/>
+          <w:szCs w:val="24"/>
+        </w:rPr>
+        <w:br w:type="page"/>
       </w:r>
     </w:p>
     <w:p>
       <w:pPr>
         <w:spacing w:after="0" w:line="240" w:lineRule="auto"/>
+        <w:ind w:firstLine="709"/>
+        <w:jc w:val="both"/>
+        <w:rPr>
+          <w:rFonts w:ascii="Times New Roman" w:hAnsi="Times New Roman"/>
+          <w:sz w:val="28"/>
+          <w:szCs w:val="28"/>
+        </w:rPr>
+      </w:pPr>
+      <w:r>
+        <w:rPr>
+          <w:rFonts w:ascii="Times New Roman" w:hAnsi="Times New Roman"/>
+          <w:sz w:val="28"/>
+          <w:szCs w:val="28"/>
+        </w:rPr>
+        <w:lastRenderedPageBreak/>
+        <w:t xml:space="preserve">Задание 2. </w:t>
+      </w:r>
+      <w:r>
+        <w:rPr>
+          <w:rFonts w:ascii="Times New Roman" w:hAnsi="Times New Roman"/>
+          <w:sz w:val="28"/>
+          <w:szCs w:val="28"/>
+        </w:rPr>
+        <w:t>Нарисовать 3 кнопки: Треугольную, круглую, в форме пирамиды.</w:t>
+      </w:r>
+    </w:p>
+    <w:p>
+      <w:pPr>
+        <w:spacing w:after="0"/>
+        <w:ind w:firstLine="709"/>
+        <w:rPr>
+          <w:rFonts w:ascii="Times New Roman" w:hAnsi="Times New Roman"/>
+          <w:sz w:val="28"/>
+          <w:szCs w:val="28"/>
+          <w:lang w:val="en-US"/>
+        </w:rPr>
+      </w:pPr>
+      <w:r>
+        <w:rPr>
+          <w:rFonts w:ascii="Times New Roman" w:hAnsi="Times New Roman"/>
+          <w:sz w:val="28"/>
+          <w:szCs w:val="28"/>
+        </w:rPr>
+        <w:t>Листинг</w:t>
+      </w:r>
+      <w:r>
+        <w:rPr>
+          <w:rFonts w:ascii="Times New Roman" w:hAnsi="Times New Roman"/>
+          <w:sz w:val="28"/>
+          <w:szCs w:val="28"/>
+          <w:lang w:val="en-US"/>
+        </w:rPr>
+        <w:t xml:space="preserve"> </w:t>
+      </w:r>
+      <w:r>
+        <w:rPr>
+          <w:rFonts w:ascii="Times New Roman" w:hAnsi="Times New Roman"/>
+          <w:sz w:val="28"/>
+          <w:szCs w:val="28"/>
+        </w:rPr>
+        <w:t>программы</w:t>
+      </w:r>
+      <w:r>
+        <w:rPr>
+          <w:rFonts w:ascii="Times New Roman" w:hAnsi="Times New Roman"/>
+          <w:sz w:val="28"/>
+          <w:szCs w:val="28"/>
+          <w:lang w:val="en-US"/>
+        </w:rPr>
+        <w:t>:</w:t>
+      </w:r>
+    </w:p>
+    <w:p>
+      <w:pPr>
+        <w:spacing w:after="0" w:line="240" w:lineRule="auto"/>
+        <w:rPr>
+          <w:rFonts w:ascii="Times New Roman" w:hAnsi="Times New Roman"/>
+          <w:sz w:val="18"/>
+          <w:szCs w:val="18"/>
+          <w:lang w:val="en-US"/>
+        </w:rPr>
+      </w:pPr>
+      <w:r>
+        <w:rPr>
+          <w:rFonts w:ascii="Times New Roman" w:hAnsi="Times New Roman"/>
+          <w:sz w:val="18"/>
+          <w:szCs w:val="18"/>
+          <w:lang w:val="en-US"/>
+        </w:rPr>
+        <w:t xml:space="preserve">    </w:t>
+      </w:r>
+      <w:r>
+        <w:rPr>
+          <w:rFonts w:ascii="Times New Roman" w:hAnsi="Times New Roman"/>
+          <w:sz w:val="18"/>
+          <w:szCs w:val="18"/>
+          <w:lang w:val="en-US"/>
+        </w:rPr>
+        <w:t xml:space="preserve">using </w:t>
+      </w:r>
+      <w:proofErr w:type="spellStart"/>
+      <w:r>
+        <w:rPr>
+          <w:rFonts w:ascii="Times New Roman" w:hAnsi="Times New Roman"/>
+          <w:sz w:val="18"/>
+          <w:szCs w:val="18"/>
+          <w:lang w:val="en-US"/>
+        </w:rPr>
+        <w:t>System.Windows</w:t>
+      </w:r>
+      <w:proofErr w:type="spellEnd"/>
+      <w:proofErr w:type="gramStart"/>
+      <w:r>
+        <w:rPr>
+          <w:rFonts w:ascii="Times New Roman" w:hAnsi="Times New Roman"/>
+          <w:sz w:val="18"/>
+          <w:szCs w:val="18"/>
+          <w:lang w:val="en-US"/>
+        </w:rPr>
+        <w:t>;</w:t>
+      </w:r>
+      <w:r>
+        <w:rPr>
+          <w:rFonts w:ascii="Times New Roman" w:hAnsi="Times New Roman"/>
+          <w:sz w:val="18"/>
+          <w:szCs w:val="18"/>
+          <w:lang w:val="en-US"/>
+        </w:rPr>
+        <w:t xml:space="preserve">  -</w:t>
+      </w:r>
+      <w:proofErr w:type="gramEnd"/>
+      <w:r>
+        <w:rPr>
+          <w:rFonts w:ascii="Times New Roman" w:hAnsi="Times New Roman"/>
+          <w:sz w:val="18"/>
+          <w:szCs w:val="18"/>
+          <w:lang w:val="en-US"/>
+        </w:rPr>
+        <w:t>+</w:t>
+      </w:r>
+    </w:p>
+    <w:p>
+      <w:pPr>
+        <w:spacing w:after="0" w:line="240" w:lineRule="auto"/>
+        <w:rPr>
+          <w:rFonts w:ascii="Times New Roman" w:hAnsi="Times New Roman"/>
+          <w:sz w:val="18"/>
+          <w:szCs w:val="18"/>
+          <w:lang w:val="en-US"/>
+        </w:rPr>
+      </w:pPr>
+      <w:r>
+        <w:rPr>
+          <w:rFonts w:ascii="Times New Roman" w:hAnsi="Times New Roman"/>
+          <w:sz w:val="18"/>
+          <w:szCs w:val="18"/>
+          <w:lang w:val="en-US"/>
+        </w:rPr>
+        <w:t>namespace Task3</w:t>
+      </w:r>
+    </w:p>
+    <w:p>
+      <w:pPr>
+        <w:spacing w:after="0" w:line="240" w:lineRule="auto"/>
+        <w:rPr>
+          <w:rFonts w:ascii="Times New Roman" w:hAnsi="Times New Roman"/>
+          <w:sz w:val="18"/>
+          <w:szCs w:val="18"/>
+          <w:lang w:val="en-US"/>
+        </w:rPr>
+      </w:pPr>
+      <w:r>
+        <w:rPr>
+          <w:rFonts w:ascii="Times New Roman" w:hAnsi="Times New Roman"/>
+          <w:sz w:val="18"/>
+          <w:szCs w:val="18"/>
+          <w:lang w:val="en-US"/>
+        </w:rPr>
+        <w:t>{</w:t>
+      </w:r>
+    </w:p>
+    <w:p>
+      <w:pPr>
+        <w:spacing w:after="0" w:line="240" w:lineRule="auto"/>
+        <w:rPr>
+          <w:rFonts w:ascii="Times New Roman" w:hAnsi="Times New Roman"/>
+          <w:sz w:val="18"/>
+          <w:szCs w:val="18"/>
+          <w:lang w:val="en-US"/>
+        </w:rPr>
+      </w:pPr>
+      <w:r>
+        <w:rPr>
+          <w:rFonts w:ascii="Times New Roman" w:hAnsi="Times New Roman"/>
+          <w:sz w:val="18"/>
+          <w:szCs w:val="18"/>
+          <w:lang w:val="en-US"/>
+        </w:rPr>
+        <w:t xml:space="preserve">    /// &lt;summary&gt;</w:t>
+      </w:r>
+    </w:p>
+    <w:p>
+      <w:pPr>
+        <w:spacing w:after="0" w:line="240" w:lineRule="auto"/>
+        <w:rPr>
+          <w:rFonts w:ascii="Times New Roman" w:hAnsi="Times New Roman"/>
+          <w:sz w:val="18"/>
+          <w:szCs w:val="18"/>
+          <w:lang w:val="en-US"/>
+        </w:rPr>
+      </w:pPr>
+      <w:r>
+        <w:rPr>
+          <w:rFonts w:ascii="Times New Roman" w:hAnsi="Times New Roman"/>
+          <w:sz w:val="18"/>
+          <w:szCs w:val="18"/>
+          <w:lang w:val="en-US"/>
+        </w:rPr>
+        <w:t xml:space="preserve">    /// Interaction logic for </w:t>
+      </w:r>
+      <w:proofErr w:type="spellStart"/>
+      <w:r>
+        <w:rPr>
+          <w:rFonts w:ascii="Times New Roman" w:hAnsi="Times New Roman"/>
+          <w:sz w:val="18"/>
+          <w:szCs w:val="18"/>
+          <w:lang w:val="en-US"/>
+        </w:rPr>
+        <w:t>MainWindow.xaml</w:t>
+      </w:r>
+      <w:proofErr w:type="spellEnd"/>
+    </w:p>
+    <w:p>
+      <w:pPr>
+        <w:spacing w:after="0" w:line="240" w:lineRule="auto"/>
+        <w:rPr>
+          <w:rFonts w:ascii="Times New Roman" w:hAnsi="Times New Roman"/>
+          <w:sz w:val="18"/>
+          <w:szCs w:val="18"/>
+          <w:lang w:val="en-US"/>
+        </w:rPr>
+      </w:pPr>
+      <w:r>
+        <w:rPr>
+          <w:rFonts w:ascii="Times New Roman" w:hAnsi="Times New Roman"/>
+          <w:sz w:val="18"/>
+          <w:szCs w:val="18"/>
+          <w:lang w:val="en-US"/>
+        </w:rPr>
+        <w:t xml:space="preserve">    /// &lt;/summary&gt;</w:t>
+      </w:r>
+    </w:p>
+    <w:p>
+      <w:pPr>
+        <w:spacing w:after="0" w:line="240" w:lineRule="auto"/>
+        <w:rPr>
+          <w:rFonts w:ascii="Times New Roman" w:hAnsi="Times New Roman"/>
+          <w:sz w:val="18"/>
+          <w:szCs w:val="18"/>
+          <w:lang w:val="en-US"/>
+        </w:rPr>
+      </w:pPr>
+      <w:r>
+        <w:rPr>
+          <w:rFonts w:ascii="Times New Roman" w:hAnsi="Times New Roman"/>
+          <w:sz w:val="18"/>
+          <w:szCs w:val="18"/>
+          <w:lang w:val="en-US"/>
+        </w:rPr>
+        <w:t xml:space="preserve">    public partial class </w:t>
+      </w:r>
+      <w:proofErr w:type="spellStart"/>
+      <w:proofErr w:type="gramStart"/>
+      <w:r>
+        <w:rPr>
+          <w:rFonts w:ascii="Times New Roman" w:hAnsi="Times New Roman"/>
+          <w:sz w:val="18"/>
+          <w:szCs w:val="18"/>
+          <w:lang w:val="en-US"/>
+        </w:rPr>
+        <w:t>MainWindow</w:t>
+      </w:r>
+      <w:proofErr w:type="spellEnd"/>
+      <w:r>
+        <w:rPr>
+          <w:rFonts w:ascii="Times New Roman" w:hAnsi="Times New Roman"/>
+          <w:sz w:val="18"/>
+          <w:szCs w:val="18"/>
+          <w:lang w:val="en-US"/>
+        </w:rPr>
+        <w:t xml:space="preserve"> :</w:t>
+      </w:r>
+      <w:proofErr w:type="gramEnd"/>
+      <w:r>
+        <w:rPr>
+          <w:rFonts w:ascii="Times New Roman" w:hAnsi="Times New Roman"/>
+          <w:sz w:val="18"/>
+          <w:szCs w:val="18"/>
+          <w:lang w:val="en-US"/>
+        </w:rPr>
+        <w:t xml:space="preserve"> Window</w:t>
+      </w:r>
+    </w:p>
+    <w:p>
+      <w:pPr>
+        <w:spacing w:after="0" w:line="240" w:lineRule="auto"/>
+        <w:rPr>
+          <w:rFonts w:ascii="Times New Roman" w:hAnsi="Times New Roman"/>
+          <w:sz w:val="18"/>
+          <w:szCs w:val="18"/>
+          <w:lang w:val="en-US"/>
+        </w:rPr>
+      </w:pPr>
+      <w:r>
+        <w:rPr>
+          <w:rFonts w:ascii="Times New Roman" w:hAnsi="Times New Roman"/>
+          <w:sz w:val="18"/>
+          <w:szCs w:val="18"/>
+          <w:lang w:val="en-US"/>
+        </w:rPr>
+        <w:t xml:space="preserve">    {</w:t>
+      </w:r>
+    </w:p>
+    <w:p>
+      <w:pPr>
+        <w:spacing w:after="0" w:line="240" w:lineRule="auto"/>
+        <w:rPr>
+          <w:rFonts w:ascii="Times New Roman" w:hAnsi="Times New Roman"/>
+          <w:sz w:val="18"/>
+          <w:szCs w:val="18"/>
+          <w:lang w:val="en-US"/>
+        </w:rPr>
+      </w:pPr>
+      <w:r>
+        <w:rPr>
+          <w:rFonts w:ascii="Times New Roman" w:hAnsi="Times New Roman"/>
+          <w:sz w:val="18"/>
+          <w:szCs w:val="18"/>
+          <w:lang w:val="en-US"/>
+        </w:rPr>
+        <w:t xml:space="preserve">        public </w:t>
+      </w:r>
+      <w:proofErr w:type="spellStart"/>
+      <w:proofErr w:type="gramStart"/>
+      <w:r>
+        <w:rPr>
+          <w:rFonts w:ascii="Times New Roman" w:hAnsi="Times New Roman"/>
+          <w:sz w:val="18"/>
+          <w:szCs w:val="18"/>
+          <w:lang w:val="en-US"/>
+        </w:rPr>
+        <w:t>MainWindow</w:t>
+      </w:r>
+      <w:proofErr w:type="spellEnd"/>
+      <w:r>
+        <w:rPr>
+          <w:rFonts w:ascii="Times New Roman" w:hAnsi="Times New Roman"/>
+          <w:sz w:val="18"/>
+          <w:szCs w:val="18"/>
+          <w:lang w:val="en-US"/>
+        </w:rPr>
+        <w:t>(</w:t>
+      </w:r>
+      <w:proofErr w:type="gramEnd"/>
+      <w:r>
+        <w:rPr>
+          <w:rFonts w:ascii="Times New Roman" w:hAnsi="Times New Roman"/>
+          <w:sz w:val="18"/>
+          <w:szCs w:val="18"/>
+          <w:lang w:val="en-US"/>
+        </w:rPr>
+        <w:t>)</w:t>
+      </w:r>
+    </w:p>
+    <w:p>
+      <w:pPr>
+        <w:spacing w:after="0" w:line="240" w:lineRule="auto"/>
+        <w:rPr>
+          <w:rFonts w:ascii="Times New Roman" w:hAnsi="Times New Roman"/>
+          <w:sz w:val="18"/>
+          <w:szCs w:val="18"/>
+          <w:lang w:val="en-US"/>
+        </w:rPr>
+      </w:pPr>
+      <w:r>
+        <w:rPr>
+          <w:rFonts w:ascii="Times New Roman" w:hAnsi="Times New Roman"/>
+          <w:sz w:val="18"/>
+          <w:szCs w:val="18"/>
+          <w:lang w:val="en-US"/>
+        </w:rPr>
+        <w:t xml:space="preserve">        {</w:t>
+      </w:r>
+    </w:p>
+    <w:p>
+      <w:pPr>
+        <w:spacing w:after="0" w:line="240" w:lineRule="auto"/>
+        <w:rPr>
+          <w:rFonts w:ascii="Times New Roman" w:hAnsi="Times New Roman"/>
+          <w:sz w:val="18"/>
+          <w:szCs w:val="18"/>
+          <w:lang w:val="en-US"/>
+        </w:rPr>
+      </w:pPr>
+      <w:r>
+        <w:rPr>
+          <w:rFonts w:ascii="Times New Roman" w:hAnsi="Times New Roman"/>
+          <w:sz w:val="18"/>
+          <w:szCs w:val="18"/>
+          <w:lang w:val="en-US"/>
+        </w:rPr>
+        <w:t xml:space="preserve">            </w:t>
+      </w:r>
+      <w:proofErr w:type="spellStart"/>
+      <w:proofErr w:type="gramStart"/>
+      <w:r>
+        <w:rPr>
+          <w:rFonts w:ascii="Times New Roman" w:hAnsi="Times New Roman"/>
+          <w:sz w:val="18"/>
+          <w:szCs w:val="18"/>
+          <w:lang w:val="en-US"/>
+        </w:rPr>
+        <w:t>InitializeComponent</w:t>
+      </w:r>
+      <w:proofErr w:type="spellEnd"/>
+      <w:r>
+        <w:rPr>
+          <w:rFonts w:ascii="Times New Roman" w:hAnsi="Times New Roman"/>
+          <w:sz w:val="18"/>
+          <w:szCs w:val="18"/>
+          <w:lang w:val="en-US"/>
+        </w:rPr>
+        <w:t>(</w:t>
+      </w:r>
+      <w:proofErr w:type="gramEnd"/>
+      <w:r>
+        <w:rPr>
+          <w:rFonts w:ascii="Times New Roman" w:hAnsi="Times New Roman"/>
+          <w:sz w:val="18"/>
+          <w:szCs w:val="18"/>
+          <w:lang w:val="en-US"/>
+        </w:rPr>
+        <w:t>);</w:t>
+      </w:r>
+    </w:p>
+    <w:p>
+      <w:pPr>
+        <w:spacing w:after="0" w:line="240" w:lineRule="auto"/>
+        <w:rPr>
+          <w:rFonts w:ascii="Times New Roman" w:hAnsi="Times New Roman"/>
+          <w:sz w:val="18"/>
+          <w:szCs w:val="18"/>
+          <w:lang w:val="en-US"/>
+        </w:rPr>
+      </w:pPr>
+      <w:r>
+        <w:rPr>
+          <w:rFonts w:ascii="Times New Roman" w:hAnsi="Times New Roman"/>
+          <w:sz w:val="18"/>
+          <w:szCs w:val="18"/>
+          <w:lang w:val="en-US"/>
+        </w:rPr>
+        <w:t xml:space="preserve">        }</w:t>
+      </w:r>
+    </w:p>
+    <w:p>
+      <w:pPr>
+        <w:spacing w:after="0" w:line="240" w:lineRule="auto"/>
+        <w:rPr>
+          <w:rFonts w:ascii="Times New Roman" w:hAnsi="Times New Roman"/>
+          <w:sz w:val="18"/>
+          <w:szCs w:val="18"/>
+          <w:lang w:val="en-US"/>
+        </w:rPr>
+      </w:pPr>
+      <w:r>
+        <w:rPr>
+          <w:rFonts w:ascii="Times New Roman" w:hAnsi="Times New Roman"/>
+          <w:sz w:val="18"/>
+          <w:szCs w:val="18"/>
+          <w:lang w:val="en-US"/>
+        </w:rPr>
+        <w:t xml:space="preserve">        private void </w:t>
+      </w:r>
+      <w:proofErr w:type="spellStart"/>
+      <w:r>
+        <w:rPr>
+          <w:rFonts w:ascii="Times New Roman" w:hAnsi="Times New Roman"/>
+          <w:sz w:val="18"/>
+          <w:szCs w:val="18"/>
+          <w:lang w:val="en-US"/>
+        </w:rPr>
+        <w:t>Button_</w:t>
+      </w:r>
+      <w:proofErr w:type="gramStart"/>
+      <w:r>
+        <w:rPr>
+          <w:rFonts w:ascii="Times New Roman" w:hAnsi="Times New Roman"/>
+          <w:sz w:val="18"/>
+          <w:szCs w:val="18"/>
+          <w:lang w:val="en-US"/>
+        </w:rPr>
+        <w:t>Click</w:t>
+      </w:r>
+      <w:proofErr w:type="spellEnd"/>
+      <w:r>
+        <w:rPr>
+          <w:rFonts w:ascii="Times New Roman" w:hAnsi="Times New Roman"/>
+          <w:sz w:val="18"/>
+          <w:szCs w:val="18"/>
+          <w:lang w:val="en-US"/>
+        </w:rPr>
+        <w:t>(</w:t>
+      </w:r>
+      <w:proofErr w:type="gramEnd"/>
+      <w:r>
+        <w:rPr>
+          <w:rFonts w:ascii="Times New Roman" w:hAnsi="Times New Roman"/>
+          <w:sz w:val="18"/>
+          <w:szCs w:val="18"/>
+          <w:lang w:val="en-US"/>
+        </w:rPr>
+        <w:t xml:space="preserve">object sender, </w:t>
+      </w:r>
+      <w:proofErr w:type="spellStart"/>
+      <w:r>
+        <w:rPr>
+          <w:rFonts w:ascii="Times New Roman" w:hAnsi="Times New Roman"/>
+          <w:sz w:val="18"/>
+          <w:szCs w:val="18"/>
+          <w:lang w:val="en-US"/>
+        </w:rPr>
+        <w:t>RoutedEventArgs</w:t>
+      </w:r>
+      <w:proofErr w:type="spellEnd"/>
+      <w:r>
+        <w:rPr>
+          <w:rFonts w:ascii="Times New Roman" w:hAnsi="Times New Roman"/>
+          <w:sz w:val="18"/>
+          <w:szCs w:val="18"/>
+          <w:lang w:val="en-US"/>
+        </w:rPr>
+        <w:t xml:space="preserve"> e)</w:t>
+      </w:r>
+    </w:p>
+    <w:p>
+      <w:pPr>
+        <w:spacing w:after="0" w:line="240" w:lineRule="auto"/>
+        <w:rPr>
+          <w:rFonts w:ascii="Times New Roman" w:hAnsi="Times New Roman"/>
+          <w:sz w:val="18"/>
+          <w:szCs w:val="18"/>
+          <w:lang w:val="en-US"/>
+        </w:rPr>
+      </w:pPr>
+      <w:r>
+        <w:rPr>
+          <w:rFonts w:ascii="Times New Roman" w:hAnsi="Times New Roman"/>
+          <w:sz w:val="18"/>
+          <w:szCs w:val="18"/>
+          <w:lang w:val="en-US"/>
+        </w:rPr>
+        <w:t xml:space="preserve">        {</w:t>
+      </w:r>
+    </w:p>
+    <w:p>
+      <w:pPr>
+        <w:spacing w:after="0" w:line="240" w:lineRule="auto"/>
+        <w:rPr>
+          <w:rFonts w:ascii="Times New Roman" w:hAnsi="Times New Roman"/>
+          <w:sz w:val="18"/>
+          <w:szCs w:val="18"/>
+          <w:lang w:val="en-US"/>
+        </w:rPr>
+      </w:pPr>
+      <w:r>
+        <w:rPr>
+          <w:rFonts w:ascii="Times New Roman" w:hAnsi="Times New Roman"/>
+          <w:sz w:val="18"/>
+          <w:szCs w:val="18"/>
+          <w:lang w:val="en-US"/>
+        </w:rPr>
+        <w:t xml:space="preserve">            </w:t>
+      </w:r>
+      <w:proofErr w:type="spellStart"/>
+      <w:r>
+        <w:rPr>
+          <w:rFonts w:ascii="Times New Roman" w:hAnsi="Times New Roman"/>
+          <w:sz w:val="18"/>
+          <w:szCs w:val="18"/>
+          <w:lang w:val="en-US"/>
+        </w:rPr>
+        <w:t>int</w:t>
+      </w:r>
+      <w:proofErr w:type="spellEnd"/>
+      <w:r>
+        <w:rPr>
+          <w:rFonts w:ascii="Times New Roman" w:hAnsi="Times New Roman"/>
+          <w:sz w:val="18"/>
+          <w:szCs w:val="18"/>
+          <w:lang w:val="en-US"/>
+        </w:rPr>
+        <w:t xml:space="preserve"> </w:t>
+      </w:r>
+      <w:proofErr w:type="spellStart"/>
+      <w:r>
+        <w:rPr>
+          <w:rFonts w:ascii="Times New Roman" w:hAnsi="Times New Roman"/>
+          <w:sz w:val="18"/>
+          <w:szCs w:val="18"/>
+          <w:lang w:val="en-US"/>
+        </w:rPr>
+        <w:t>clickCount</w:t>
+      </w:r>
+      <w:proofErr w:type="spellEnd"/>
+      <w:r>
+        <w:rPr>
+          <w:rFonts w:ascii="Times New Roman" w:hAnsi="Times New Roman"/>
+          <w:sz w:val="18"/>
+          <w:szCs w:val="18"/>
+          <w:lang w:val="en-US"/>
+        </w:rPr>
+        <w:t xml:space="preserve"> = </w:t>
+      </w:r>
+      <w:proofErr w:type="spellStart"/>
+      <w:proofErr w:type="gramStart"/>
+      <w:r>
+        <w:rPr>
+          <w:rFonts w:ascii="Times New Roman" w:hAnsi="Times New Roman"/>
+          <w:sz w:val="18"/>
+          <w:szCs w:val="18"/>
+          <w:lang w:val="en-US"/>
+        </w:rPr>
+        <w:t>int.Parse</w:t>
+      </w:r>
+      <w:proofErr w:type="spellEnd"/>
+      <w:proofErr w:type="gramEnd"/>
+      <w:r>
+        <w:rPr>
+          <w:rFonts w:ascii="Times New Roman" w:hAnsi="Times New Roman"/>
+          <w:sz w:val="18"/>
+          <w:szCs w:val="18"/>
+          <w:lang w:val="en-US"/>
+        </w:rPr>
+        <w:t>(</w:t>
+      </w:r>
+      <w:proofErr w:type="spellStart"/>
+      <w:r>
+        <w:rPr>
+          <w:rFonts w:ascii="Times New Roman" w:hAnsi="Times New Roman"/>
+          <w:sz w:val="18"/>
+          <w:szCs w:val="18"/>
+          <w:lang w:val="en-US"/>
+        </w:rPr>
+        <w:t>ClickCount.Text</w:t>
+      </w:r>
+      <w:proofErr w:type="spellEnd"/>
+      <w:r>
+        <w:rPr>
+          <w:rFonts w:ascii="Times New Roman" w:hAnsi="Times New Roman"/>
+          <w:sz w:val="18"/>
+          <w:szCs w:val="18"/>
+          <w:lang w:val="en-US"/>
+        </w:rPr>
+        <w:t>);</w:t>
+      </w:r>
+    </w:p>
+    <w:p>
+      <w:pPr>
+        <w:spacing w:after="0" w:line="240" w:lineRule="auto"/>
+        <w:rPr>
+          <w:rFonts w:ascii="Times New Roman" w:hAnsi="Times New Roman"/>
+          <w:sz w:val="18"/>
+          <w:szCs w:val="18"/>
+          <w:lang w:val="en-US"/>
+        </w:rPr>
+      </w:pPr>
+      <w:r>
+        <w:rPr>
+          <w:rFonts w:ascii="Times New Roman" w:hAnsi="Times New Roman"/>
+          <w:sz w:val="18"/>
+          <w:szCs w:val="18"/>
+          <w:lang w:val="en-US"/>
+        </w:rPr>
+        <w:t xml:space="preserve">            </w:t>
+      </w:r>
+      <w:proofErr w:type="spellStart"/>
+      <w:r>
+        <w:rPr>
+          <w:rFonts w:ascii="Times New Roman" w:hAnsi="Times New Roman"/>
+          <w:sz w:val="18"/>
+          <w:szCs w:val="18"/>
+          <w:lang w:val="en-US"/>
+        </w:rPr>
+        <w:t>clickCount</w:t>
+      </w:r>
+      <w:proofErr w:type="spellEnd"/>
+      <w:r>
+        <w:rPr>
+          <w:rFonts w:ascii="Times New Roman" w:hAnsi="Times New Roman"/>
+          <w:sz w:val="18"/>
+          <w:szCs w:val="18"/>
+          <w:lang w:val="en-US"/>
+        </w:rPr>
+        <w:t>++;</w:t>
+      </w:r>
+    </w:p>
+    <w:p>
+      <w:pPr>
+        <w:spacing w:after="0" w:line="240" w:lineRule="auto"/>
+        <w:rPr>
+          <w:rFonts w:ascii="Times New Roman" w:hAnsi="Times New Roman"/>
+          <w:sz w:val="18"/>
+          <w:szCs w:val="18"/>
+          <w:lang w:val="en-US"/>
+        </w:rPr>
+      </w:pPr>
+      <w:r>
+        <w:rPr>
+          <w:rFonts w:ascii="Times New Roman" w:hAnsi="Times New Roman"/>
+          <w:sz w:val="18"/>
+          <w:szCs w:val="18"/>
+          <w:lang w:val="en-US"/>
+        </w:rPr>
+        <w:t xml:space="preserve">            </w:t>
+      </w:r>
+      <w:proofErr w:type="spellStart"/>
+      <w:r>
+        <w:rPr>
+          <w:rFonts w:ascii="Times New Roman" w:hAnsi="Times New Roman"/>
+          <w:sz w:val="18"/>
+          <w:szCs w:val="18"/>
+          <w:lang w:val="en-US"/>
+        </w:rPr>
+        <w:t>ClickCount.Text</w:t>
+      </w:r>
+      <w:proofErr w:type="spellEnd"/>
+      <w:r>
+        <w:rPr>
+          <w:rFonts w:ascii="Times New Roman" w:hAnsi="Times New Roman"/>
+          <w:sz w:val="18"/>
+          <w:szCs w:val="18"/>
+          <w:lang w:val="en-US"/>
+        </w:rPr>
+        <w:t xml:space="preserve"> = </w:t>
+      </w:r>
+      <w:proofErr w:type="spellStart"/>
+      <w:r>
+        <w:rPr>
+          <w:rFonts w:ascii="Times New Roman" w:hAnsi="Times New Roman"/>
+          <w:sz w:val="18"/>
+          <w:szCs w:val="18"/>
+          <w:lang w:val="en-US"/>
+        </w:rPr>
+        <w:t>clickCount.ToString</w:t>
+      </w:r>
+      <w:proofErr w:type="spellEnd"/>
+      <w:r>
+        <w:rPr>
+          <w:rFonts w:ascii="Times New Roman" w:hAnsi="Times New Roman"/>
+          <w:sz w:val="18"/>
+          <w:szCs w:val="18"/>
+          <w:lang w:val="en-US"/>
+        </w:rPr>
+        <w:t>();</w:t>
+      </w:r>
+    </w:p>
+    <w:p>
+      <w:pPr>
+        <w:spacing w:after="0" w:line="240" w:lineRule="auto"/>
+        <w:rPr>
+          <w:rFonts w:ascii="Times New Roman" w:hAnsi="Times New Roman"/>
+          <w:sz w:val="18"/>
+          <w:szCs w:val="18"/>
+          <w:lang w:val="en-US"/>
+        </w:rPr>
+      </w:pPr>
+      <w:r>
+        <w:rPr>
+          <w:rFonts w:ascii="Times New Roman" w:hAnsi="Times New Roman"/>
+          <w:sz w:val="18"/>
+          <w:szCs w:val="18"/>
+          <w:lang w:val="en-US"/>
+        </w:rPr>
+        <w:t xml:space="preserve">        }</w:t>
+      </w:r>
+    </w:p>
+    <w:p>
+      <w:pPr>
+        <w:spacing w:after="0" w:line="240" w:lineRule="auto"/>
+        <w:rPr>
+          <w:rFonts w:ascii="Times New Roman" w:hAnsi="Times New Roman"/>
+          <w:sz w:val="18"/>
+          <w:szCs w:val="18"/>
+          <w:lang w:val="en-US"/>
+        </w:rPr>
+      </w:pPr>
+      <w:r>
+        <w:rPr>
+          <w:rFonts w:ascii="Times New Roman" w:hAnsi="Times New Roman"/>
+          <w:sz w:val="18"/>
+          <w:szCs w:val="18"/>
+          <w:lang w:val="en-US"/>
+        </w:rPr>
+        <w:t xml:space="preserve">    }</w:t>
+      </w:r>
+    </w:p>
+    <w:p>
+      <w:pPr>
+        <w:spacing w:after="0" w:line="240" w:lineRule="auto"/>
+        <w:rPr>
+          <w:rFonts w:ascii="Times New Roman" w:hAnsi="Times New Roman"/>
+          <w:sz w:val="18"/>
+          <w:szCs w:val="18"/>
+          <w:lang w:val="en-US"/>
+        </w:rPr>
+      </w:pPr>
+      <w:r>
+        <w:rPr>
+          <w:rFonts w:ascii="Times New Roman" w:hAnsi="Times New Roman"/>
+          <w:sz w:val="18"/>
+          <w:szCs w:val="18"/>
+          <w:lang w:val="en-US"/>
+        </w:rPr>
+        <w:t>}</w:t>
+      </w:r>
+    </w:p>
+    <w:p>
+      <w:pPr>
+        <w:spacing w:after="0" w:line="240" w:lineRule="auto"/>
+        <w:jc w:val="both"/>
+        <w:rPr>
+          <w:rFonts w:ascii="Times New Roman" w:hAnsi="Times New Roman"/>
+          <w:color w:val="000000"/>
+          <w:sz w:val="28"/>
+          <w:szCs w:val="28"/>
+        </w:rPr>
+      </w:pPr>
+      <w:r>
+        <w:rPr>
+          <w:rFonts w:ascii="Times New Roman" w:hAnsi="Times New Roman"/>
+          <w:color w:val="000000"/>
+          <w:sz w:val="28"/>
+          <w:szCs w:val="28"/>
+        </w:rPr>
+        <w:t>Таблица 29.2 – Входные и выходные данные</w:t>
+      </w:r>
+    </w:p>
+    <w:tbl>
+      <w:tblPr>
+        <w:tblStyle w:val="a7"/>
+        <w:tblW w:w="0" w:type="auto"/>
+        <w:tblLook w:val="04A0" w:firstRow="1" w:lastRow="0" w:firstColumn="1" w:lastColumn="0" w:noHBand="0" w:noVBand="1"/>
+      </w:tblPr>
+      <w:tblGrid>
+        <w:gridCol w:w="4955"/>
+        <w:gridCol w:w="4956"/>
+      </w:tblGrid>
+      <w:tr>
+        <w:trPr>
+          <w:trHeight w:val="307"/>
+        </w:trPr>
+        <w:tc>
+          <w:tcPr>
+            <w:tcW w:w="4955" w:type="dxa"/>
+            <w:tcBorders>
+              <w:top w:val="single" w:sz="4" w:space="0" w:color="auto"/>
+              <w:left w:val="single" w:sz="4" w:space="0" w:color="auto"/>
+              <w:bottom w:val="single" w:sz="4" w:space="0" w:color="auto"/>
+              <w:right w:val="single" w:sz="4" w:space="0" w:color="auto"/>
+            </w:tcBorders>
+            <w:hideMark/>
+          </w:tcPr>
+          <w:p>
+            <w:pPr>
+              <w:spacing w:after="0" w:line="240" w:lineRule="auto"/>
+              <w:ind w:firstLine="680"/>
+              <w:jc w:val="center"/>
+              <w:rPr>
+                <w:rFonts w:ascii="Times New Roman" w:hAnsi="Times New Roman"/>
+                <w:color w:val="000000"/>
+                <w:sz w:val="28"/>
+                <w:szCs w:val="28"/>
+              </w:rPr>
+            </w:pPr>
+            <w:r>
+              <w:rPr>
+                <w:rFonts w:ascii="Times New Roman" w:hAnsi="Times New Roman"/>
+                <w:color w:val="000000"/>
+                <w:sz w:val="28"/>
+                <w:szCs w:val="28"/>
+              </w:rPr>
+              <w:t>Входные данные</w:t>
+            </w:r>
+          </w:p>
+        </w:tc>
+        <w:tc>
+          <w:tcPr>
+            <w:tcW w:w="4956" w:type="dxa"/>
+            <w:tcBorders>
+              <w:top w:val="single" w:sz="4" w:space="0" w:color="auto"/>
+              <w:left w:val="single" w:sz="4" w:space="0" w:color="auto"/>
+              <w:bottom w:val="single" w:sz="4" w:space="0" w:color="auto"/>
+              <w:right w:val="single" w:sz="4" w:space="0" w:color="auto"/>
+            </w:tcBorders>
+            <w:hideMark/>
+          </w:tcPr>
+          <w:p>
+            <w:pPr>
+              <w:spacing w:after="0" w:line="240" w:lineRule="auto"/>
+              <w:jc w:val="center"/>
+              <w:rPr>
+                <w:rFonts w:ascii="Times New Roman" w:hAnsi="Times New Roman"/>
+                <w:color w:val="000000"/>
+                <w:sz w:val="28"/>
+                <w:szCs w:val="28"/>
+              </w:rPr>
+            </w:pPr>
+            <w:r>
+              <w:rPr>
+                <w:rFonts w:ascii="Times New Roman" w:hAnsi="Times New Roman"/>
+                <w:color w:val="000000"/>
+                <w:sz w:val="28"/>
+                <w:szCs w:val="28"/>
+              </w:rPr>
+              <w:t>Выходные данные</w:t>
+            </w:r>
+          </w:p>
+        </w:tc>
+      </w:tr>
+      <w:tr>
+        <w:tc>
+          <w:tcPr>
+            <w:tcW w:w="4955" w:type="dxa"/>
+            <w:tcBorders>
+              <w:top w:val="single" w:sz="4" w:space="0" w:color="auto"/>
+              <w:left w:val="single" w:sz="4" w:space="0" w:color="auto"/>
+              <w:bottom w:val="single" w:sz="4" w:space="0" w:color="auto"/>
+              <w:right w:val="single" w:sz="4" w:space="0" w:color="auto"/>
+            </w:tcBorders>
+            <w:hideMark/>
+          </w:tcPr>
+          <w:p>
+            <w:pPr>
+              <w:spacing w:after="0" w:line="240" w:lineRule="auto"/>
+              <w:jc w:val="both"/>
+              <w:rPr>
+                <w:rFonts w:ascii="Times New Roman" w:hAnsi="Times New Roman"/>
+                <w:color w:val="000000"/>
+                <w:sz w:val="28"/>
+                <w:szCs w:val="28"/>
+              </w:rPr>
+            </w:pPr>
+            <w:r>
+              <w:rPr>
+                <w:rFonts w:ascii="Times New Roman" w:hAnsi="Times New Roman"/>
+                <w:color w:val="000000"/>
+                <w:sz w:val="28"/>
+                <w:szCs w:val="28"/>
+                <w:lang w:val="en-US"/>
+              </w:rPr>
+              <w:t>XML</w:t>
+            </w:r>
+            <w:r>
+              <w:rPr>
+                <w:rFonts w:ascii="Times New Roman" w:hAnsi="Times New Roman"/>
+                <w:color w:val="000000"/>
+                <w:sz w:val="28"/>
+                <w:szCs w:val="28"/>
+              </w:rPr>
+              <w:t xml:space="preserve"> файл</w:t>
+            </w:r>
+          </w:p>
+        </w:tc>
+        <w:tc>
+          <w:tcPr>
+            <w:tcW w:w="4956" w:type="dxa"/>
+            <w:tcBorders>
+              <w:top w:val="single" w:sz="4" w:space="0" w:color="auto"/>
+              <w:left w:val="single" w:sz="4" w:space="0" w:color="auto"/>
+              <w:bottom w:val="single" w:sz="4" w:space="0" w:color="auto"/>
+              <w:right w:val="single" w:sz="4" w:space="0" w:color="auto"/>
+            </w:tcBorders>
+            <w:hideMark/>
+          </w:tcPr>
+          <w:p>
+            <w:pPr>
+              <w:spacing w:after="0" w:line="240" w:lineRule="auto"/>
+              <w:jc w:val="both"/>
+              <w:rPr>
+                <w:rFonts w:ascii="Times New Roman" w:hAnsi="Times New Roman"/>
+                <w:color w:val="000000"/>
+                <w:sz w:val="28"/>
+                <w:szCs w:val="28"/>
+              </w:rPr>
+            </w:pPr>
+            <w:r>
+              <w:rPr>
+                <w:rFonts w:ascii="Times New Roman" w:hAnsi="Times New Roman"/>
+                <w:color w:val="000000"/>
+                <w:sz w:val="28"/>
+                <w:szCs w:val="28"/>
+              </w:rPr>
+              <w:t>Результат</w:t>
+            </w:r>
+          </w:p>
+        </w:tc>
+      </w:tr>
+    </w:tbl>
+    <w:p>
+      <w:pPr>
+        <w:spacing w:after="0" w:line="240" w:lineRule="auto"/>
+        <w:rPr>
+          <w:rFonts w:ascii="Times New Roman" w:hAnsi="Times New Roman"/>
+          <w:sz w:val="18"/>
+          <w:szCs w:val="18"/>
+        </w:rPr>
+      </w:pPr>
+    </w:p>
+    <w:p>
+      <w:pPr>
+        <w:spacing w:after="0" w:line="240" w:lineRule="auto"/>
+        <w:ind w:firstLine="709"/>
+        <w:rPr>
+          <w:rFonts w:ascii="Times New Roman" w:hAnsi="Times New Roman"/>
+          <w:sz w:val="18"/>
+          <w:szCs w:val="18"/>
+        </w:rPr>
+      </w:pPr>
+      <w:r>
+        <w:rPr>
+          <w:rFonts w:ascii="Times New Roman" w:hAnsi="Times New Roman"/>
+          <w:sz w:val="28"/>
+          <w:szCs w:val="28"/>
+        </w:rPr>
+        <w:t>Анализ результатов:</w:t>
+      </w:r>
+    </w:p>
+    <w:p>
+      <w:pPr>
+        <w:spacing w:after="0" w:line="240" w:lineRule="auto"/>
+        <w:jc w:val="center"/>
+        <w:rPr>
+          <w:rFonts w:ascii="Times New Roman" w:hAnsi="Times New Roman"/>
+          <w:sz w:val="28"/>
+          <w:szCs w:val="28"/>
+        </w:rPr>
+      </w:pPr>
+      <w:r>
+        <w:rPr>
+          <w:rFonts w:ascii="Times New Roman" w:hAnsi="Times New Roman"/>
+          <w:sz w:val="28"/>
+          <w:szCs w:val="28"/>
+        </w:rPr>
+        <w:br/>
+      </w:r>
+      <w:r>
+        <w:rPr>
+          <w:rFonts w:ascii="Times New Roman" w:hAnsi="Times New Roman"/>
+          <w:noProof/>
+          <w:sz w:val="28"/>
+          <w:szCs w:val="28"/>
+        </w:rPr>
+        <w:drawing>
+          <wp:inline distT="0" distB="0" distL="0" distR="0" wp14:anchorId="1456C1E9" wp14:editId="5F59BEA4">
+            <wp:extent cx="3142780" cy="1562100"/>
+            <wp:effectExtent l="0" t="0" r="635" b="0"/>
+            <wp:docPr id="67" name="Рисунок 67"/>
+            <wp:cNvGraphicFramePr>
+              <a:graphicFrameLocks xmlns:a="http://schemas.openxmlformats.org/drawingml/2006/main" noChangeAspect="1"/>
+            </wp:cNvGraphicFramePr>
+            <a:graphic xmlns:a="http://schemas.openxmlformats.org/drawingml/2006/main">
+              <a:graphicData uri="http://schemas.openxmlformats.org/drawingml/2006/picture">
+                <pic:pic xmlns:pic="http://schemas.openxmlformats.org/drawingml/2006/picture">
+                  <pic:nvPicPr>
+                    <pic:cNvPr id="65" name="Рисунок 65"/>
+                    <pic:cNvPicPr/>
+                  </pic:nvPicPr>
+                  <pic:blipFill>
+                    <a:blip r:embed="rId8">
+                      <a:extLst>
+                        <a:ext uri="{28A0092B-C50C-407E-A947-70E740481C1C}">
+                          <a14:useLocalDpi xmlns:a14="http://schemas.microsoft.com/office/drawing/2010/main" val="0"/>
+                        </a:ext>
+                      </a:extLst>
+                    </a:blip>
+                    <a:srcRect t="22" b="22"/>
+                    <a:stretch>
+                      <a:fillRect/>
+                    </a:stretch>
+                  </pic:blipFill>
+                  <pic:spPr bwMode="auto">
+                    <a:xfrm>
+                      <a:off x="0" y="0"/>
+                      <a:ext cx="3150035" cy="1565706"/>
+                    </a:xfrm>
+                    <a:prstGeom prst="rect">
+                      <a:avLst/>
+                    </a:prstGeom>
+                    <a:ln>
+                      <a:noFill/>
+                    </a:ln>
+                    <a:extLst>
+                      <a:ext uri="{53640926-AAD7-44D8-BBD7-CCE9431645EC}">
+                        <a14:shadowObscured xmlns:a14="http://schemas.microsoft.com/office/drawing/2010/main"/>
+                      </a:ext>
+                    </a:extLst>
+                  </pic:spPr>
+                </pic:pic>
+              </a:graphicData>
+            </a:graphic>
+          </wp:inline>
+        </w:drawing>
+      </w:r>
+    </w:p>
+    <w:p>
+      <w:pPr>
+        <w:spacing w:after="0" w:line="240" w:lineRule="auto"/>
+        <w:jc w:val="center"/>
         <w:rPr>
           <w:rFonts w:ascii="Times New Roman" w:hAnsi="Times New Roman"/>
           <w:sz w:val="28"/>
           <w:szCs w:val="24"/>
         </w:rPr>
       </w:pPr>
+      <w:r>
+        <w:rPr>
+          <w:rFonts w:ascii="Times New Roman" w:hAnsi="Times New Roman"/>
+          <w:sz w:val="28"/>
+          <w:szCs w:val="24"/>
+        </w:rPr>
+        <w:t>Рисунок 29.2 – Результат работы программы</w:t>
+      </w:r>
+    </w:p>
+    <w:p>
+      <w:pPr>
+        <w:spacing w:after="0" w:line="240" w:lineRule="auto"/>
+        <w:rPr>
+          <w:rFonts w:ascii="Times New Roman" w:hAnsi="Times New Roman"/>
+          <w:sz w:val="28"/>
+          <w:szCs w:val="24"/>
+        </w:rPr>
+      </w:pPr>
+    </w:p>
+    <w:p>
+      <w:bookmarkStart w:id="0" w:name="_GoBack"/>
+      <w:bookmarkEnd w:id="0"/>
     </w:p>
     <w:sectPr>
-      <w:headerReference w:type="default" r:id="rId8"/>
-      <w:footerReference w:type="even" r:id="rId9"/>
-      <w:footerReference w:type="default" r:id="rId10"/>
-      <w:headerReference w:type="first" r:id="rId11"/>
-      <w:footerReference w:type="first" r:id="rId12"/>
+      <w:headerReference w:type="default" r:id="rId9"/>
+      <w:footerReference w:type="even" r:id="rId10"/>
+      <w:footerReference w:type="default" r:id="rId11"/>
+      <w:headerReference w:type="first" r:id="rId12"/>
+      <w:footerReference w:type="first" r:id="rId13"/>
       <w:pgSz w:w="11906" w:h="16838"/>
       <w:pgMar w:top="851" w:right="567" w:bottom="1560" w:left="1418" w:header="454" w:footer="397" w:gutter="0"/>
       <w:pgNumType w:start="39"/>
@@ -2091,7 +2796,7 @@
             </wp:anchor>
           </w:drawing>
         </mc:Choice>
-        <mc:Fallback xmlns:w16sdtdh="http://schemas.microsoft.com/office/word/2020/wordml/sdtdatahash" xmlns:oel="http://schemas.microsoft.com/office/2019/extlst" xmlns:a14="http://schemas.microsoft.com/office/drawing/2010/main" xmlns:a="http://schemas.openxmlformats.org/drawingml/2006/main" xmlns:w16="http://schemas.microsoft.com/office/word/2018/wordml" xmlns:w16cid="http://schemas.microsoft.com/office/word/2016/wordml/cid" xmlns:w16cex="http://schemas.microsoft.com/office/word/2018/wordml/cex" xmlns:am3d="http://schemas.microsoft.com/office/drawing/2017/model3d" xmlns:aink="http://schemas.microsoft.com/office/drawing/2016/ink" xmlns:cx8="http://schemas.microsoft.com/office/drawing/2016/5/14/chartex" xmlns:cx7="http://schemas.microsoft.com/office/drawing/2016/5/13/chartex" xmlns:cx6="http://schemas.microsoft.com/office/drawing/2016/5/12/chartex" xmlns:cx5="http://schemas.microsoft.com/office/drawing/2016/5/11/chartex" xmlns:cx4="http://schemas.microsoft.com/office/drawing/2016/5/10/chartex" xmlns:cx3="http://schemas.microsoft.com/office/drawing/2016/5/9/chartex" xmlns:cx2="http://schemas.microsoft.com/office/drawing/2015/10/21/chartex" xmlns:cx1="http://schemas.microsoft.com/office/drawing/2015/9/8/chartex">
+        <mc:Fallback xmlns:cx1="http://schemas.microsoft.com/office/drawing/2015/9/8/chartex" xmlns:cx2="http://schemas.microsoft.com/office/drawing/2015/10/21/chartex" xmlns:cx3="http://schemas.microsoft.com/office/drawing/2016/5/9/chartex" xmlns:cx4="http://schemas.microsoft.com/office/drawing/2016/5/10/chartex" xmlns:cx5="http://schemas.microsoft.com/office/drawing/2016/5/11/chartex" xmlns:cx6="http://schemas.microsoft.com/office/drawing/2016/5/12/chartex" xmlns:cx7="http://schemas.microsoft.com/office/drawing/2016/5/13/chartex" xmlns:cx8="http://schemas.microsoft.com/office/drawing/2016/5/14/chartex" xmlns:aink="http://schemas.microsoft.com/office/drawing/2016/ink" xmlns:am3d="http://schemas.microsoft.com/office/drawing/2017/model3d" xmlns:w16cex="http://schemas.microsoft.com/office/word/2018/wordml/cex" xmlns:w16cid="http://schemas.microsoft.com/office/word/2016/wordml/cid" xmlns:w16="http://schemas.microsoft.com/office/word/2018/wordml" xmlns:a="http://schemas.openxmlformats.org/drawingml/2006/main" xmlns:a14="http://schemas.microsoft.com/office/drawing/2010/main" xmlns:oel="http://schemas.microsoft.com/office/2019/extlst" xmlns:w16sdtdh="http://schemas.microsoft.com/office/word/2020/wordml/sdtdatahash">
           <w:pict>
             <v:line id="Line 61" style="position:absolute;z-index:251631616;visibility:visible;mso-wrap-style:square;mso-width-percent:0;mso-height-percent:0;mso-wrap-distance-left:9pt;mso-wrap-distance-top:0;mso-wrap-distance-right:9pt;mso-wrap-distance-bottom:0;mso-position-horizontal:absolute;mso-position-horizontal-relative:page;mso-position-vertical:absolute;mso-position-vertical-relative:page;mso-width-percent:0;mso-height-percent:0;mso-width-relative:page;mso-height-relative:page" o:spid="_x0000_s1026" strokeweight="1.5pt" from="552.85pt,801.75pt" to="581.2pt,801.75pt" w14:anchorId="2F8DD8FB" o:gfxdata="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">
               <w10:wrap anchorx="page" anchory="page"/>
@@ -2198,7 +2903,7 @@
             </wp:anchor>
           </w:drawing>
         </mc:Choice>
-        <mc:Fallback xmlns:w16="http://schemas.microsoft.com/office/word/2018/wordml" xmlns:w16cid="http://schemas.microsoft.com/office/word/2016/wordml/cid" xmlns:w16cex="http://schemas.microsoft.com/office/word/2018/wordml/cex" xmlns:am3d="http://schemas.microsoft.com/office/drawing/2017/model3d" xmlns:aink="http://schemas.microsoft.com/office/drawing/2016/ink" xmlns:cx8="http://schemas.microsoft.com/office/drawing/2016/5/14/chartex" xmlns:cx7="http://schemas.microsoft.com/office/drawing/2016/5/13/chartex" xmlns:cx6="http://schemas.microsoft.com/office/drawing/2016/5/12/chartex" xmlns:cx5="http://schemas.microsoft.com/office/drawing/2016/5/11/chartex" xmlns:cx4="http://schemas.microsoft.com/office/drawing/2016/5/10/chartex" xmlns:cx3="http://schemas.microsoft.com/office/drawing/2016/5/9/chartex" xmlns:cx2="http://schemas.microsoft.com/office/drawing/2015/10/21/chartex" xmlns:cx1="http://schemas.microsoft.com/office/drawing/2015/9/8/chartex">
+        <mc:Fallback xmlns:cx1="http://schemas.microsoft.com/office/drawing/2015/9/8/chartex" xmlns:cx2="http://schemas.microsoft.com/office/drawing/2015/10/21/chartex" xmlns:cx3="http://schemas.microsoft.com/office/drawing/2016/5/9/chartex" xmlns:cx4="http://schemas.microsoft.com/office/drawing/2016/5/10/chartex" xmlns:cx5="http://schemas.microsoft.com/office/drawing/2016/5/11/chartex" xmlns:cx6="http://schemas.microsoft.com/office/drawing/2016/5/12/chartex" xmlns:cx7="http://schemas.microsoft.com/office/drawing/2016/5/13/chartex" xmlns:cx8="http://schemas.microsoft.com/office/drawing/2016/5/14/chartex" xmlns:aink="http://schemas.microsoft.com/office/drawing/2016/ink" xmlns:am3d="http://schemas.microsoft.com/office/drawing/2017/model3d" xmlns:w16cex="http://schemas.microsoft.com/office/word/2018/wordml/cex" xmlns:w16cid="http://schemas.microsoft.com/office/word/2016/wordml/cid" xmlns:w16="http://schemas.microsoft.com/office/word/2018/wordml">
           <w:pict>
             <v:line w14:anchorId="6CABD55C" id="Прямая соединительная линия 65" o:spid="_x0000_s1026" style="position:absolute;z-index:251691008;visibility:visible;mso-wrap-style:square;mso-width-percent:0;mso-height-percent:0;mso-wrap-distance-left:9pt;mso-wrap-distance-top:0;mso-wrap-distance-right:9pt;mso-wrap-distance-bottom:0;mso-position-horizontal:absolute;mso-position-horizontal-relative:text;mso-position-vertical:absolute;mso-position-vertical-relative:text;mso-width-percent:0;mso-height-percent:0;mso-width-relative:margin;mso-height-relative:margin" from="481.95pt,9.95pt" to="510.6pt,10.1pt" o:gfxdata="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" strokecolor="black [3200]" strokeweight="1.5pt">
               <v:stroke joinstyle="miter"/>
@@ -3296,7 +4001,7 @@
             </wp:anchor>
           </w:drawing>
         </mc:Choice>
-        <mc:Fallback xmlns:w16sdtdh="http://schemas.microsoft.com/office/word/2020/wordml/sdtdatahash" xmlns:oel="http://schemas.microsoft.com/office/2019/extlst" xmlns:a14="http://schemas.microsoft.com/office/drawing/2010/main" xmlns:a="http://schemas.openxmlformats.org/drawingml/2006/main" xmlns:w16="http://schemas.microsoft.com/office/word/2018/wordml" xmlns:w16cid="http://schemas.microsoft.com/office/word/2016/wordml/cid" xmlns:w16cex="http://schemas.microsoft.com/office/word/2018/wordml/cex" xmlns:am3d="http://schemas.microsoft.com/office/drawing/2017/model3d" xmlns:aink="http://schemas.microsoft.com/office/drawing/2016/ink" xmlns:cx8="http://schemas.microsoft.com/office/drawing/2016/5/14/chartex" xmlns:cx7="http://schemas.microsoft.com/office/drawing/2016/5/13/chartex" xmlns:cx6="http://schemas.microsoft.com/office/drawing/2016/5/12/chartex" xmlns:cx5="http://schemas.microsoft.com/office/drawing/2016/5/11/chartex" xmlns:cx4="http://schemas.microsoft.com/office/drawing/2016/5/10/chartex" xmlns:cx3="http://schemas.microsoft.com/office/drawing/2016/5/9/chartex" xmlns:cx2="http://schemas.microsoft.com/office/drawing/2015/10/21/chartex" xmlns:cx1="http://schemas.microsoft.com/office/drawing/2015/9/8/chartex">
+        <mc:Fallback xmlns:cx1="http://schemas.microsoft.com/office/drawing/2015/9/8/chartex" xmlns:cx2="http://schemas.microsoft.com/office/drawing/2015/10/21/chartex" xmlns:cx3="http://schemas.microsoft.com/office/drawing/2016/5/9/chartex" xmlns:cx4="http://schemas.microsoft.com/office/drawing/2016/5/10/chartex" xmlns:cx5="http://schemas.microsoft.com/office/drawing/2016/5/11/chartex" xmlns:cx6="http://schemas.microsoft.com/office/drawing/2016/5/12/chartex" xmlns:cx7="http://schemas.microsoft.com/office/drawing/2016/5/13/chartex" xmlns:cx8="http://schemas.microsoft.com/office/drawing/2016/5/14/chartex" xmlns:aink="http://schemas.microsoft.com/office/drawing/2016/ink" xmlns:am3d="http://schemas.microsoft.com/office/drawing/2017/model3d" xmlns:w16cex="http://schemas.microsoft.com/office/word/2018/wordml/cex" xmlns:w16cid="http://schemas.microsoft.com/office/word/2016/wordml/cid" xmlns:w16="http://schemas.microsoft.com/office/word/2018/wordml" xmlns:a="http://schemas.openxmlformats.org/drawingml/2006/main" xmlns:a14="http://schemas.microsoft.com/office/drawing/2010/main" xmlns:oel="http://schemas.microsoft.com/office/2019/extlst" xmlns:w16sdtdh="http://schemas.microsoft.com/office/word/2020/wordml/sdtdatahash">
           <w:pict>
             <v:line id="Line 63" style="position:absolute;z-index:251633664;visibility:visible;mso-wrap-style:square;mso-width-percent:0;mso-height-percent:0;mso-wrap-distance-left:9pt;mso-wrap-distance-top:0;mso-wrap-distance-right:9pt;mso-wrap-distance-bottom:0;mso-position-horizontal:absolute;mso-position-horizontal-relative:page;mso-position-vertical:absolute;mso-position-vertical-relative:page;mso-width-percent:0;mso-height-percent:0;mso-width-relative:page;mso-height-relative:page" o:spid="_x0000_s1026" strokeweight="1.5pt" from="113.3pt,782.2pt" to="113.3pt,824.7pt" w14:anchorId="2879074D" o:gfxdata="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">
               <w10:wrap anchorx="page" anchory="page"/>
@@ -3371,7 +4076,7 @@
             </wp:anchor>
           </w:drawing>
         </mc:Choice>
-        <mc:Fallback xmlns:w16sdtdh="http://schemas.microsoft.com/office/word/2020/wordml/sdtdatahash" xmlns:oel="http://schemas.microsoft.com/office/2019/extlst" xmlns:a14="http://schemas.microsoft.com/office/drawing/2010/main" xmlns:a="http://schemas.openxmlformats.org/drawingml/2006/main" xmlns:w16="http://schemas.microsoft.com/office/word/2018/wordml" xmlns:w16cid="http://schemas.microsoft.com/office/word/2016/wordml/cid" xmlns:w16cex="http://schemas.microsoft.com/office/word/2018/wordml/cex" xmlns:am3d="http://schemas.microsoft.com/office/drawing/2017/model3d" xmlns:aink="http://schemas.microsoft.com/office/drawing/2016/ink" xmlns:cx8="http://schemas.microsoft.com/office/drawing/2016/5/14/chartex" xmlns:cx7="http://schemas.microsoft.com/office/drawing/2016/5/13/chartex" xmlns:cx6="http://schemas.microsoft.com/office/drawing/2016/5/12/chartex" xmlns:cx5="http://schemas.microsoft.com/office/drawing/2016/5/11/chartex" xmlns:cx4="http://schemas.microsoft.com/office/drawing/2016/5/10/chartex" xmlns:cx3="http://schemas.microsoft.com/office/drawing/2016/5/9/chartex" xmlns:cx2="http://schemas.microsoft.com/office/drawing/2015/10/21/chartex" xmlns:cx1="http://schemas.microsoft.com/office/drawing/2015/9/8/chartex">
+        <mc:Fallback xmlns:cx1="http://schemas.microsoft.com/office/drawing/2015/9/8/chartex" xmlns:cx2="http://schemas.microsoft.com/office/drawing/2015/10/21/chartex" xmlns:cx3="http://schemas.microsoft.com/office/drawing/2016/5/9/chartex" xmlns:cx4="http://schemas.microsoft.com/office/drawing/2016/5/10/chartex" xmlns:cx5="http://schemas.microsoft.com/office/drawing/2016/5/11/chartex" xmlns:cx6="http://schemas.microsoft.com/office/drawing/2016/5/12/chartex" xmlns:cx7="http://schemas.microsoft.com/office/drawing/2016/5/13/chartex" xmlns:cx8="http://schemas.microsoft.com/office/drawing/2016/5/14/chartex" xmlns:aink="http://schemas.microsoft.com/office/drawing/2016/ink" xmlns:am3d="http://schemas.microsoft.com/office/drawing/2017/model3d" xmlns:w16cex="http://schemas.microsoft.com/office/word/2018/wordml/cex" xmlns:w16cid="http://schemas.microsoft.com/office/word/2016/wordml/cid" xmlns:w16="http://schemas.microsoft.com/office/word/2018/wordml" xmlns:a="http://schemas.openxmlformats.org/drawingml/2006/main" xmlns:a14="http://schemas.microsoft.com/office/drawing/2010/main" xmlns:oel="http://schemas.microsoft.com/office/2019/extlst" xmlns:w16sdtdh="http://schemas.microsoft.com/office/word/2020/wordml/sdtdatahash">
           <w:pict>
             <v:line id="Line 62" style="position:absolute;z-index:251632640;visibility:visible;mso-wrap-style:square;mso-width-percent:0;mso-height-percent:0;mso-wrap-distance-left:9pt;mso-wrap-distance-top:0;mso-wrap-distance-right:9pt;mso-wrap-distance-bottom:0;mso-position-horizontal:absolute;mso-position-horizontal-relative:page;mso-position-vertical:absolute;mso-position-vertical-relative:page;mso-width-percent:0;mso-height-percent:0;mso-width-relative:page;mso-height-relative:page" o:spid="_x0000_s1026" strokeweight="1.5pt" from="85.05pt,781.9pt" to="85.05pt,824.4pt" w14:anchorId="607B4428" o:gfxdata="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">
               <w10:wrap anchorx="page" anchory="page"/>
@@ -3446,7 +4151,7 @@
             </wp:anchor>
           </w:drawing>
         </mc:Choice>
-        <mc:Fallback xmlns:w16sdtdh="http://schemas.microsoft.com/office/word/2020/wordml/sdtdatahash" xmlns:oel="http://schemas.microsoft.com/office/2019/extlst" xmlns:a14="http://schemas.microsoft.com/office/drawing/2010/main" xmlns:a="http://schemas.openxmlformats.org/drawingml/2006/main" xmlns:w16="http://schemas.microsoft.com/office/word/2018/wordml" xmlns:w16cid="http://schemas.microsoft.com/office/word/2016/wordml/cid" xmlns:w16cex="http://schemas.microsoft.com/office/word/2018/wordml/cex" xmlns:am3d="http://schemas.microsoft.com/office/drawing/2017/model3d" xmlns:aink="http://schemas.microsoft.com/office/drawing/2016/ink" xmlns:cx8="http://schemas.microsoft.com/office/drawing/2016/5/14/chartex" xmlns:cx7="http://schemas.microsoft.com/office/drawing/2016/5/13/chartex" xmlns:cx6="http://schemas.microsoft.com/office/drawing/2016/5/12/chartex" xmlns:cx5="http://schemas.microsoft.com/office/drawing/2016/5/11/chartex" xmlns:cx4="http://schemas.microsoft.com/office/drawing/2016/5/10/chartex" xmlns:cx3="http://schemas.microsoft.com/office/drawing/2016/5/9/chartex" xmlns:cx2="http://schemas.microsoft.com/office/drawing/2015/10/21/chartex" xmlns:cx1="http://schemas.microsoft.com/office/drawing/2015/9/8/chartex">
+        <mc:Fallback xmlns:cx1="http://schemas.microsoft.com/office/drawing/2015/9/8/chartex" xmlns:cx2="http://schemas.microsoft.com/office/drawing/2015/10/21/chartex" xmlns:cx3="http://schemas.microsoft.com/office/drawing/2016/5/9/chartex" xmlns:cx4="http://schemas.microsoft.com/office/drawing/2016/5/10/chartex" xmlns:cx5="http://schemas.microsoft.com/office/drawing/2016/5/11/chartex" xmlns:cx6="http://schemas.microsoft.com/office/drawing/2016/5/12/chartex" xmlns:cx7="http://schemas.microsoft.com/office/drawing/2016/5/13/chartex" xmlns:cx8="http://schemas.microsoft.com/office/drawing/2016/5/14/chartex" xmlns:aink="http://schemas.microsoft.com/office/drawing/2016/ink" xmlns:am3d="http://schemas.microsoft.com/office/drawing/2017/model3d" xmlns:w16cex="http://schemas.microsoft.com/office/word/2018/wordml/cex" xmlns:w16cid="http://schemas.microsoft.com/office/word/2016/wordml/cid" xmlns:w16="http://schemas.microsoft.com/office/word/2018/wordml" xmlns:a="http://schemas.openxmlformats.org/drawingml/2006/main" xmlns:a14="http://schemas.microsoft.com/office/drawing/2010/main" xmlns:oel="http://schemas.microsoft.com/office/2019/extlst" xmlns:w16sdtdh="http://schemas.microsoft.com/office/word/2020/wordml/sdtdatahash">
           <w:pict>
             <v:line id="Line 65" style="position:absolute;z-index:251635712;visibility:visible;mso-wrap-style:square;mso-width-percent:0;mso-height-percent:0;mso-wrap-distance-left:9pt;mso-wrap-distance-top:0;mso-wrap-distance-right:9pt;mso-wrap-distance-bottom:0;mso-position-horizontal:absolute;mso-position-horizontal-relative:page;mso-position-vertical:absolute;mso-position-vertical-relative:page;mso-width-percent:0;mso-height-percent:0;mso-width-relative:page;mso-height-relative:page" o:spid="_x0000_s1026" strokeweight="1.5pt" from="212.65pt,781.9pt" to="212.65pt,824.4pt" w14:anchorId="73BDD0D1" o:gfxdata="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">
               <w10:wrap anchorx="page" anchory="page"/>
@@ -3521,7 +4226,7 @@
             </wp:anchor>
           </w:drawing>
         </mc:Choice>
-        <mc:Fallback xmlns:w16sdtdh="http://schemas.microsoft.com/office/word/2020/wordml/sdtdatahash" xmlns:oel="http://schemas.microsoft.com/office/2019/extlst" xmlns:a14="http://schemas.microsoft.com/office/drawing/2010/main" xmlns:a="http://schemas.openxmlformats.org/drawingml/2006/main" xmlns:w16="http://schemas.microsoft.com/office/word/2018/wordml" xmlns:w16cid="http://schemas.microsoft.com/office/word/2016/wordml/cid" xmlns:w16cex="http://schemas.microsoft.com/office/word/2018/wordml/cex" xmlns:am3d="http://schemas.microsoft.com/office/drawing/2017/model3d" xmlns:aink="http://schemas.microsoft.com/office/drawing/2016/ink" xmlns:cx8="http://schemas.microsoft.com/office/drawing/2016/5/14/chartex" xmlns:cx7="http://schemas.microsoft.com/office/drawing/2016/5/13/chartex" xmlns:cx6="http://schemas.microsoft.com/office/drawing/2016/5/12/chartex" xmlns:cx5="http://schemas.microsoft.com/office/drawing/2016/5/11/chartex" xmlns:cx4="http://schemas.microsoft.com/office/drawing/2016/5/10/chartex" xmlns:cx3="http://schemas.microsoft.com/office/drawing/2016/5/9/chartex" xmlns:cx2="http://schemas.microsoft.com/office/drawing/2015/10/21/chartex" xmlns:cx1="http://schemas.microsoft.com/office/drawing/2015/9/8/chartex">
+        <mc:Fallback xmlns:cx1="http://schemas.microsoft.com/office/drawing/2015/9/8/chartex" xmlns:cx2="http://schemas.microsoft.com/office/drawing/2015/10/21/chartex" xmlns:cx3="http://schemas.microsoft.com/office/drawing/2016/5/9/chartex" xmlns:cx4="http://schemas.microsoft.com/office/drawing/2016/5/10/chartex" xmlns:cx5="http://schemas.microsoft.com/office/drawing/2016/5/11/chartex" xmlns:cx6="http://schemas.microsoft.com/office/drawing/2016/5/12/chartex" xmlns:cx7="http://schemas.microsoft.com/office/drawing/2016/5/13/chartex" xmlns:cx8="http://schemas.microsoft.com/office/drawing/2016/5/14/chartex" xmlns:aink="http://schemas.microsoft.com/office/drawing/2016/ink" xmlns:am3d="http://schemas.microsoft.com/office/drawing/2017/model3d" xmlns:w16cex="http://schemas.microsoft.com/office/word/2018/wordml/cex" xmlns:w16cid="http://schemas.microsoft.com/office/word/2016/wordml/cid" xmlns:w16="http://schemas.microsoft.com/office/word/2018/wordml" xmlns:a="http://schemas.openxmlformats.org/drawingml/2006/main" xmlns:a14="http://schemas.microsoft.com/office/drawing/2010/main" xmlns:oel="http://schemas.microsoft.com/office/2019/extlst" xmlns:w16sdtdh="http://schemas.microsoft.com/office/word/2020/wordml/sdtdatahash">
           <w:pict>
             <v:line id="Line 64" style="position:absolute;z-index:251634688;visibility:visible;mso-wrap-style:square;mso-width-percent:0;mso-height-percent:0;mso-wrap-distance-left:9pt;mso-wrap-distance-top:0;mso-wrap-distance-right:9pt;mso-wrap-distance-bottom:0;mso-position-horizontal:absolute;mso-position-horizontal-relative:page;mso-position-vertical:absolute;mso-position-vertical-relative:page;mso-width-percent:0;mso-height-percent:0;mso-width-relative:page;mso-height-relative:page" o:spid="_x0000_s1026" strokeweight="1.5pt" from="170.1pt,781.9pt" to="170.1pt,824.4pt" w14:anchorId="327DAC1F" o:gfxdata="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">
               <w10:wrap anchorx="page" anchory="page"/>
@@ -3596,7 +4301,7 @@
             </wp:anchor>
           </w:drawing>
         </mc:Choice>
-        <mc:Fallback xmlns:w16sdtdh="http://schemas.microsoft.com/office/word/2020/wordml/sdtdatahash" xmlns:oel="http://schemas.microsoft.com/office/2019/extlst" xmlns:a14="http://schemas.microsoft.com/office/drawing/2010/main" xmlns:a="http://schemas.openxmlformats.org/drawingml/2006/main" xmlns:w16="http://schemas.microsoft.com/office/word/2018/wordml" xmlns:w16cid="http://schemas.microsoft.com/office/word/2016/wordml/cid" xmlns:w16cex="http://schemas.microsoft.com/office/word/2018/wordml/cex" xmlns:am3d="http://schemas.microsoft.com/office/drawing/2017/model3d" xmlns:aink="http://schemas.microsoft.com/office/drawing/2016/ink" xmlns:cx8="http://schemas.microsoft.com/office/drawing/2016/5/14/chartex" xmlns:cx7="http://schemas.microsoft.com/office/drawing/2016/5/13/chartex" xmlns:cx6="http://schemas.microsoft.com/office/drawing/2016/5/12/chartex" xmlns:cx5="http://schemas.microsoft.com/office/drawing/2016/5/11/chartex" xmlns:cx4="http://schemas.microsoft.com/office/drawing/2016/5/10/chartex" xmlns:cx3="http://schemas.microsoft.com/office/drawing/2016/5/9/chartex" xmlns:cx2="http://schemas.microsoft.com/office/drawing/2015/10/21/chartex" xmlns:cx1="http://schemas.microsoft.com/office/drawing/2015/9/8/chartex">
+        <mc:Fallback xmlns:cx1="http://schemas.microsoft.com/office/drawing/2015/9/8/chartex" xmlns:cx2="http://schemas.microsoft.com/office/drawing/2015/10/21/chartex" xmlns:cx3="http://schemas.microsoft.com/office/drawing/2016/5/9/chartex" xmlns:cx4="http://schemas.microsoft.com/office/drawing/2016/5/10/chartex" xmlns:cx5="http://schemas.microsoft.com/office/drawing/2016/5/11/chartex" xmlns:cx6="http://schemas.microsoft.com/office/drawing/2016/5/12/chartex" xmlns:cx7="http://schemas.microsoft.com/office/drawing/2016/5/13/chartex" xmlns:cx8="http://schemas.microsoft.com/office/drawing/2016/5/14/chartex" xmlns:aink="http://schemas.microsoft.com/office/drawing/2016/ink" xmlns:am3d="http://schemas.microsoft.com/office/drawing/2017/model3d" xmlns:w16cex="http://schemas.microsoft.com/office/word/2018/wordml/cex" xmlns:w16cid="http://schemas.microsoft.com/office/word/2016/wordml/cid" xmlns:w16="http://schemas.microsoft.com/office/word/2018/wordml" xmlns:a="http://schemas.openxmlformats.org/drawingml/2006/main" xmlns:a14="http://schemas.microsoft.com/office/drawing/2010/main" xmlns:oel="http://schemas.microsoft.com/office/2019/extlst" xmlns:w16sdtdh="http://schemas.microsoft.com/office/word/2020/wordml/sdtdatahash">
           <w:pict>
             <v:line id="Line 60" style="position:absolute;z-index:251630592;visibility:visible;mso-wrap-style:square;mso-width-percent:0;mso-height-percent:0;mso-wrap-distance-left:9pt;mso-wrap-distance-top:0;mso-wrap-distance-right:9pt;mso-wrap-distance-bottom:0;mso-position-horizontal:absolute;mso-position-horizontal-relative:page;mso-position-vertical:absolute;mso-position-vertical-relative:page;mso-width-percent:0;mso-height-percent:0;mso-width-relative:page;mso-height-relative:page" o:spid="_x0000_s1026" strokeweight="1.5pt" from="552.85pt,781.9pt" to="552.85pt,824.4pt" w14:anchorId="7E73459D" o:gfxdata="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">
               <w10:wrap anchorx="page" anchory="page"/>
@@ -3671,7 +4376,7 @@
             </wp:anchor>
           </w:drawing>
         </mc:Choice>
-        <mc:Fallback xmlns:w16sdtdh="http://schemas.microsoft.com/office/word/2020/wordml/sdtdatahash" xmlns:oel="http://schemas.microsoft.com/office/2019/extlst" xmlns:a14="http://schemas.microsoft.com/office/drawing/2010/main" xmlns:a="http://schemas.openxmlformats.org/drawingml/2006/main" xmlns:w16="http://schemas.microsoft.com/office/word/2018/wordml" xmlns:w16cid="http://schemas.microsoft.com/office/word/2016/wordml/cid" xmlns:w16cex="http://schemas.microsoft.com/office/word/2018/wordml/cex" xmlns:am3d="http://schemas.microsoft.com/office/drawing/2017/model3d" xmlns:aink="http://schemas.microsoft.com/office/drawing/2016/ink" xmlns:cx8="http://schemas.microsoft.com/office/drawing/2016/5/14/chartex" xmlns:cx7="http://schemas.microsoft.com/office/drawing/2016/5/13/chartex" xmlns:cx6="http://schemas.microsoft.com/office/drawing/2016/5/12/chartex" xmlns:cx5="http://schemas.microsoft.com/office/drawing/2016/5/11/chartex" xmlns:cx4="http://schemas.microsoft.com/office/drawing/2016/5/10/chartex" xmlns:cx3="http://schemas.microsoft.com/office/drawing/2016/5/9/chartex" xmlns:cx2="http://schemas.microsoft.com/office/drawing/2015/10/21/chartex" xmlns:cx1="http://schemas.microsoft.com/office/drawing/2015/9/8/chartex">
+        <mc:Fallback xmlns:cx1="http://schemas.microsoft.com/office/drawing/2015/9/8/chartex" xmlns:cx2="http://schemas.microsoft.com/office/drawing/2015/10/21/chartex" xmlns:cx3="http://schemas.microsoft.com/office/drawing/2016/5/9/chartex" xmlns:cx4="http://schemas.microsoft.com/office/drawing/2016/5/10/chartex" xmlns:cx5="http://schemas.microsoft.com/office/drawing/2016/5/11/chartex" xmlns:cx6="http://schemas.microsoft.com/office/drawing/2016/5/12/chartex" xmlns:cx7="http://schemas.microsoft.com/office/drawing/2016/5/13/chartex" xmlns:cx8="http://schemas.microsoft.com/office/drawing/2016/5/14/chartex" xmlns:aink="http://schemas.microsoft.com/office/drawing/2016/ink" xmlns:am3d="http://schemas.microsoft.com/office/drawing/2017/model3d" xmlns:w16cex="http://schemas.microsoft.com/office/word/2018/wordml/cex" xmlns:w16cid="http://schemas.microsoft.com/office/word/2016/wordml/cid" xmlns:w16="http://schemas.microsoft.com/office/word/2018/wordml" xmlns:a="http://schemas.openxmlformats.org/drawingml/2006/main" xmlns:a14="http://schemas.microsoft.com/office/drawing/2010/main" xmlns:oel="http://schemas.microsoft.com/office/2019/extlst" xmlns:w16sdtdh="http://schemas.microsoft.com/office/word/2020/wordml/sdtdatahash">
           <w:pict>
             <v:line id="Line 59" style="position:absolute;z-index:251629568;visibility:visible;mso-wrap-style:square;mso-width-percent:0;mso-height-percent:0;mso-wrap-distance-left:9pt;mso-wrap-distance-top:0;mso-wrap-distance-right:9pt;mso-wrap-distance-bottom:0;mso-position-horizontal:absolute;mso-position-horizontal-relative:page;mso-position-vertical:absolute;mso-position-vertical-relative:page;mso-width-percent:0;mso-height-percent:0;mso-width-relative:page;mso-height-relative:page" o:spid="_x0000_s1026" strokeweight="1.5pt" from="56.7pt,810.25pt" to="240.95pt,810.25pt" w14:anchorId="562867C1" o:gfxdata="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">
               <w10:wrap anchorx="page" anchory="page"/>
@@ -3746,7 +4451,7 @@
             </wp:anchor>
           </w:drawing>
         </mc:Choice>
-        <mc:Fallback xmlns:w16sdtdh="http://schemas.microsoft.com/office/word/2020/wordml/sdtdatahash" xmlns:oel="http://schemas.microsoft.com/office/2019/extlst" xmlns:a14="http://schemas.microsoft.com/office/drawing/2010/main" xmlns:a="http://schemas.openxmlformats.org/drawingml/2006/main" xmlns:w16="http://schemas.microsoft.com/office/word/2018/wordml" xmlns:w16cid="http://schemas.microsoft.com/office/word/2016/wordml/cid" xmlns:w16cex="http://schemas.microsoft.com/office/word/2018/wordml/cex" xmlns:am3d="http://schemas.microsoft.com/office/drawing/2017/model3d" xmlns:aink="http://schemas.microsoft.com/office/drawing/2016/ink" xmlns:cx8="http://schemas.microsoft.com/office/drawing/2016/5/14/chartex" xmlns:cx7="http://schemas.microsoft.com/office/drawing/2016/5/13/chartex" xmlns:cx6="http://schemas.microsoft.com/office/drawing/2016/5/12/chartex" xmlns:cx5="http://schemas.microsoft.com/office/drawing/2016/5/11/chartex" xmlns:cx4="http://schemas.microsoft.com/office/drawing/2016/5/10/chartex" xmlns:cx3="http://schemas.microsoft.com/office/drawing/2016/5/9/chartex" xmlns:cx2="http://schemas.microsoft.com/office/drawing/2015/10/21/chartex" xmlns:cx1="http://schemas.microsoft.com/office/drawing/2015/9/8/chartex">
+        <mc:Fallback xmlns:cx1="http://schemas.microsoft.com/office/drawing/2015/9/8/chartex" xmlns:cx2="http://schemas.microsoft.com/office/drawing/2015/10/21/chartex" xmlns:cx3="http://schemas.microsoft.com/office/drawing/2016/5/9/chartex" xmlns:cx4="http://schemas.microsoft.com/office/drawing/2016/5/10/chartex" xmlns:cx5="http://schemas.microsoft.com/office/drawing/2016/5/11/chartex" xmlns:cx6="http://schemas.microsoft.com/office/drawing/2016/5/12/chartex" xmlns:cx7="http://schemas.microsoft.com/office/drawing/2016/5/13/chartex" xmlns:cx8="http://schemas.microsoft.com/office/drawing/2016/5/14/chartex" xmlns:aink="http://schemas.microsoft.com/office/drawing/2016/ink" xmlns:am3d="http://schemas.microsoft.com/office/drawing/2017/model3d" xmlns:w16cex="http://schemas.microsoft.com/office/word/2018/wordml/cex" xmlns:w16cid="http://schemas.microsoft.com/office/word/2016/wordml/cid" xmlns:w16="http://schemas.microsoft.com/office/word/2018/wordml" xmlns:a="http://schemas.openxmlformats.org/drawingml/2006/main" xmlns:a14="http://schemas.microsoft.com/office/drawing/2010/main" xmlns:oel="http://schemas.microsoft.com/office/2019/extlst" xmlns:w16sdtdh="http://schemas.microsoft.com/office/word/2020/wordml/sdtdatahash">
           <w:pict>
             <v:line id="Line 58" style="position:absolute;z-index:251628544;visibility:visible;mso-wrap-style:square;mso-width-percent:0;mso-height-percent:0;mso-wrap-distance-left:9pt;mso-wrap-distance-top:0;mso-wrap-distance-right:9pt;mso-wrap-distance-bottom:0;mso-position-horizontal:absolute;mso-position-horizontal-relative:page;mso-position-vertical:absolute;mso-position-vertical-relative:page;mso-width-percent:0;mso-height-percent:0;mso-width-relative:page;mso-height-relative:page" o:spid="_x0000_s1026" strokeweight="1.5pt" from="241pt,781.9pt" to="241pt,824.4pt" w14:anchorId="69758B6B" o:gfxdata="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">
               <w10:wrap anchorx="page" anchory="page"/>
@@ -3821,7 +4526,7 @@
             </wp:anchor>
           </w:drawing>
         </mc:Choice>
-        <mc:Fallback xmlns:w16sdtdh="http://schemas.microsoft.com/office/word/2020/wordml/sdtdatahash" xmlns:oel="http://schemas.microsoft.com/office/2019/extlst" xmlns:a14="http://schemas.microsoft.com/office/drawing/2010/main" xmlns:a="http://schemas.openxmlformats.org/drawingml/2006/main" xmlns:w16="http://schemas.microsoft.com/office/word/2018/wordml" xmlns:w16cid="http://schemas.microsoft.com/office/word/2016/wordml/cid" xmlns:w16cex="http://schemas.microsoft.com/office/word/2018/wordml/cex" xmlns:am3d="http://schemas.microsoft.com/office/drawing/2017/model3d" xmlns:aink="http://schemas.microsoft.com/office/drawing/2016/ink" xmlns:cx8="http://schemas.microsoft.com/office/drawing/2016/5/14/chartex" xmlns:cx7="http://schemas.microsoft.com/office/drawing/2016/5/13/chartex" xmlns:cx6="http://schemas.microsoft.com/office/drawing/2016/5/12/chartex" xmlns:cx5="http://schemas.microsoft.com/office/drawing/2016/5/11/chartex" xmlns:cx4="http://schemas.microsoft.com/office/drawing/2016/5/10/chartex" xmlns:cx3="http://schemas.microsoft.com/office/drawing/2016/5/9/chartex" xmlns:cx2="http://schemas.microsoft.com/office/drawing/2015/10/21/chartex" xmlns:cx1="http://schemas.microsoft.com/office/drawing/2015/9/8/chartex">
+        <mc:Fallback xmlns:cx1="http://schemas.microsoft.com/office/drawing/2015/9/8/chartex" xmlns:cx2="http://schemas.microsoft.com/office/drawing/2015/10/21/chartex" xmlns:cx3="http://schemas.microsoft.com/office/drawing/2016/5/9/chartex" xmlns:cx4="http://schemas.microsoft.com/office/drawing/2016/5/10/chartex" xmlns:cx5="http://schemas.microsoft.com/office/drawing/2016/5/11/chartex" xmlns:cx6="http://schemas.microsoft.com/office/drawing/2016/5/12/chartex" xmlns:cx7="http://schemas.microsoft.com/office/drawing/2016/5/13/chartex" xmlns:cx8="http://schemas.microsoft.com/office/drawing/2016/5/14/chartex" xmlns:aink="http://schemas.microsoft.com/office/drawing/2016/ink" xmlns:am3d="http://schemas.microsoft.com/office/drawing/2017/model3d" xmlns:w16cex="http://schemas.microsoft.com/office/word/2018/wordml/cex" xmlns:w16cid="http://schemas.microsoft.com/office/word/2016/wordml/cid" xmlns:w16="http://schemas.microsoft.com/office/word/2018/wordml" xmlns:a="http://schemas.openxmlformats.org/drawingml/2006/main" xmlns:a14="http://schemas.microsoft.com/office/drawing/2010/main" xmlns:oel="http://schemas.microsoft.com/office/2019/extlst" xmlns:w16sdtdh="http://schemas.microsoft.com/office/word/2020/wordml/sdtdatahash">
           <w:pict>
             <v:line id="Line 57" style="position:absolute;z-index:251627520;visibility:visible;mso-wrap-style:square;mso-width-percent:0;mso-height-percent:0;mso-wrap-distance-left:9pt;mso-wrap-distance-top:0;mso-wrap-distance-right:9pt;mso-wrap-distance-bottom:0;mso-position-horizontal:absolute;mso-position-horizontal-relative:page;mso-position-vertical:absolute;mso-position-vertical-relative:page;mso-width-percent:0;mso-height-percent:0;mso-width-relative:page;mso-height-relative:page" o:spid="_x0000_s1026" from="56.7pt,796.05pt" to="240.95pt,796.05pt" w14:anchorId="41DEB19B" o:gfxdata="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">
               <w10:wrap anchorx="page" anchory="page"/>
@@ -5553,7 +6258,7 @@
             </wp:anchor>
           </w:drawing>
         </mc:Choice>
-        <mc:Fallback xmlns:w16sdtdh="http://schemas.microsoft.com/office/word/2020/wordml/sdtdatahash" xmlns:oel="http://schemas.microsoft.com/office/2019/extlst" xmlns:a14="http://schemas.microsoft.com/office/drawing/2010/main" xmlns:a="http://schemas.openxmlformats.org/drawingml/2006/main" xmlns:w16="http://schemas.microsoft.com/office/word/2018/wordml" xmlns:w16cid="http://schemas.microsoft.com/office/word/2016/wordml/cid" xmlns:w16cex="http://schemas.microsoft.com/office/word/2018/wordml/cex" xmlns:am3d="http://schemas.microsoft.com/office/drawing/2017/model3d" xmlns:aink="http://schemas.microsoft.com/office/drawing/2016/ink" xmlns:cx8="http://schemas.microsoft.com/office/drawing/2016/5/14/chartex" xmlns:cx7="http://schemas.microsoft.com/office/drawing/2016/5/13/chartex" xmlns:cx6="http://schemas.microsoft.com/office/drawing/2016/5/12/chartex" xmlns:cx5="http://schemas.microsoft.com/office/drawing/2016/5/11/chartex" xmlns:cx4="http://schemas.microsoft.com/office/drawing/2016/5/10/chartex" xmlns:cx3="http://schemas.microsoft.com/office/drawing/2016/5/9/chartex" xmlns:cx2="http://schemas.microsoft.com/office/drawing/2015/10/21/chartex" xmlns:cx1="http://schemas.microsoft.com/office/drawing/2015/9/8/chartex">
+        <mc:Fallback xmlns:cx1="http://schemas.microsoft.com/office/drawing/2015/9/8/chartex" xmlns:cx2="http://schemas.microsoft.com/office/drawing/2015/10/21/chartex" xmlns:cx3="http://schemas.microsoft.com/office/drawing/2016/5/9/chartex" xmlns:cx4="http://schemas.microsoft.com/office/drawing/2016/5/10/chartex" xmlns:cx5="http://schemas.microsoft.com/office/drawing/2016/5/11/chartex" xmlns:cx6="http://schemas.microsoft.com/office/drawing/2016/5/12/chartex" xmlns:cx7="http://schemas.microsoft.com/office/drawing/2016/5/13/chartex" xmlns:cx8="http://schemas.microsoft.com/office/drawing/2016/5/14/chartex" xmlns:aink="http://schemas.microsoft.com/office/drawing/2016/ink" xmlns:am3d="http://schemas.microsoft.com/office/drawing/2017/model3d" xmlns:w16cex="http://schemas.microsoft.com/office/word/2018/wordml/cex" xmlns:w16cid="http://schemas.microsoft.com/office/word/2016/wordml/cid" xmlns:w16="http://schemas.microsoft.com/office/word/2018/wordml" xmlns:a="http://schemas.openxmlformats.org/drawingml/2006/main" xmlns:a14="http://schemas.microsoft.com/office/drawing/2010/main" xmlns:oel="http://schemas.microsoft.com/office/2019/extlst" xmlns:w16sdtdh="http://schemas.microsoft.com/office/word/2020/wordml/sdtdatahash">
           <w:pict>
             <v:line id="Line 116" style="position:absolute;z-index:251689984;visibility:visible;mso-wrap-style:square;mso-width-percent:0;mso-height-percent:0;mso-wrap-distance-left:9pt;mso-wrap-distance-top:0;mso-wrap-distance-right:9pt;mso-wrap-distance-bottom:0;mso-position-horizontal:absolute;mso-position-horizontal-relative:page;mso-position-vertical:absolute;mso-position-vertical-relative:page;mso-width-percent:0;mso-height-percent:0;mso-width-relative:page;mso-height-relative:page" o:spid="_x0000_s1026" strokeweight="1.5pt" from="467.65pt,768.45pt" to="467.65pt,781.65pt" w14:anchorId="72C5780F" o:gfxdata="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">
               <w10:wrap anchorx="page" anchory="page"/>
@@ -5628,7 +6333,7 @@
             </wp:anchor>
           </w:drawing>
         </mc:Choice>
-        <mc:Fallback xmlns:w16sdtdh="http://schemas.microsoft.com/office/word/2020/wordml/sdtdatahash" xmlns:oel="http://schemas.microsoft.com/office/2019/extlst" xmlns:a14="http://schemas.microsoft.com/office/drawing/2010/main" xmlns:a="http://schemas.openxmlformats.org/drawingml/2006/main" xmlns:w16="http://schemas.microsoft.com/office/word/2018/wordml" xmlns:w16cid="http://schemas.microsoft.com/office/word/2016/wordml/cid" xmlns:w16cex="http://schemas.microsoft.com/office/word/2018/wordml/cex" xmlns:am3d="http://schemas.microsoft.com/office/drawing/2017/model3d" xmlns:aink="http://schemas.microsoft.com/office/drawing/2016/ink" xmlns:cx8="http://schemas.microsoft.com/office/drawing/2016/5/14/chartex" xmlns:cx7="http://schemas.microsoft.com/office/drawing/2016/5/13/chartex" xmlns:cx6="http://schemas.microsoft.com/office/drawing/2016/5/12/chartex" xmlns:cx5="http://schemas.microsoft.com/office/drawing/2016/5/11/chartex" xmlns:cx4="http://schemas.microsoft.com/office/drawing/2016/5/10/chartex" xmlns:cx3="http://schemas.microsoft.com/office/drawing/2016/5/9/chartex" xmlns:cx2="http://schemas.microsoft.com/office/drawing/2015/10/21/chartex" xmlns:cx1="http://schemas.microsoft.com/office/drawing/2015/9/8/chartex">
+        <mc:Fallback xmlns:cx1="http://schemas.microsoft.com/office/drawing/2015/9/8/chartex" xmlns:cx2="http://schemas.microsoft.com/office/drawing/2015/10/21/chartex" xmlns:cx3="http://schemas.microsoft.com/office/drawing/2016/5/9/chartex" xmlns:cx4="http://schemas.microsoft.com/office/drawing/2016/5/10/chartex" xmlns:cx5="http://schemas.microsoft.com/office/drawing/2016/5/11/chartex" xmlns:cx6="http://schemas.microsoft.com/office/drawing/2016/5/12/chartex" xmlns:cx7="http://schemas.microsoft.com/office/drawing/2016/5/13/chartex" xmlns:cx8="http://schemas.microsoft.com/office/drawing/2016/5/14/chartex" xmlns:aink="http://schemas.microsoft.com/office/drawing/2016/ink" xmlns:am3d="http://schemas.microsoft.com/office/drawing/2017/model3d" xmlns:w16cex="http://schemas.microsoft.com/office/word/2018/wordml/cex" xmlns:w16cid="http://schemas.microsoft.com/office/word/2016/wordml/cid" xmlns:w16="http://schemas.microsoft.com/office/word/2018/wordml" xmlns:a="http://schemas.openxmlformats.org/drawingml/2006/main" xmlns:a14="http://schemas.microsoft.com/office/drawing/2010/main" xmlns:oel="http://schemas.microsoft.com/office/2019/extlst" xmlns:w16sdtdh="http://schemas.microsoft.com/office/word/2020/wordml/sdtdatahash">
           <w:pict>
             <v:line id="Line 115" style="position:absolute;z-index:251688960;visibility:visible;mso-wrap-style:square;mso-width-percent:0;mso-height-percent:0;mso-wrap-distance-left:9pt;mso-wrap-distance-top:0;mso-wrap-distance-right:9pt;mso-wrap-distance-bottom:0;mso-position-horizontal:absolute;mso-position-horizontal-relative:page;mso-position-vertical:absolute;mso-position-vertical-relative:page;mso-width-percent:0;mso-height-percent:0;mso-width-relative:page;mso-height-relative:page" o:spid="_x0000_s1026" strokeweight="1.5pt" from="453pt,767.45pt" to="453pt,782.2pt" w14:anchorId="07DB6167" o:gfxdata="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">
               <w10:wrap anchorx="page" anchory="page"/>
@@ -5703,7 +6408,7 @@
             </wp:anchor>
           </w:drawing>
         </mc:Choice>
-        <mc:Fallback xmlns:w16sdtdh="http://schemas.microsoft.com/office/word/2020/wordml/sdtdatahash" xmlns:oel="http://schemas.microsoft.com/office/2019/extlst" xmlns:a14="http://schemas.microsoft.com/office/drawing/2010/main" xmlns:a="http://schemas.openxmlformats.org/drawingml/2006/main" xmlns:w16="http://schemas.microsoft.com/office/word/2018/wordml" xmlns:w16cid="http://schemas.microsoft.com/office/word/2016/wordml/cid" xmlns:w16cex="http://schemas.microsoft.com/office/word/2018/wordml/cex" xmlns:am3d="http://schemas.microsoft.com/office/drawing/2017/model3d" xmlns:aink="http://schemas.microsoft.com/office/drawing/2016/ink" xmlns:cx8="http://schemas.microsoft.com/office/drawing/2016/5/14/chartex" xmlns:cx7="http://schemas.microsoft.com/office/drawing/2016/5/13/chartex" xmlns:cx6="http://schemas.microsoft.com/office/drawing/2016/5/12/chartex" xmlns:cx5="http://schemas.microsoft.com/office/drawing/2016/5/11/chartex" xmlns:cx4="http://schemas.microsoft.com/office/drawing/2016/5/10/chartex" xmlns:cx3="http://schemas.microsoft.com/office/drawing/2016/5/9/chartex" xmlns:cx2="http://schemas.microsoft.com/office/drawing/2015/10/21/chartex" xmlns:cx1="http://schemas.microsoft.com/office/drawing/2015/9/8/chartex">
+        <mc:Fallback xmlns:cx1="http://schemas.microsoft.com/office/drawing/2015/9/8/chartex" xmlns:cx2="http://schemas.microsoft.com/office/drawing/2015/10/21/chartex" xmlns:cx3="http://schemas.microsoft.com/office/drawing/2016/5/9/chartex" xmlns:cx4="http://schemas.microsoft.com/office/drawing/2016/5/10/chartex" xmlns:cx5="http://schemas.microsoft.com/office/drawing/2016/5/11/chartex" xmlns:cx6="http://schemas.microsoft.com/office/drawing/2016/5/12/chartex" xmlns:cx7="http://schemas.microsoft.com/office/drawing/2016/5/13/chartex" xmlns:cx8="http://schemas.microsoft.com/office/drawing/2016/5/14/chartex" xmlns:aink="http://schemas.microsoft.com/office/drawing/2016/ink" xmlns:am3d="http://schemas.microsoft.com/office/drawing/2017/model3d" xmlns:w16cex="http://schemas.microsoft.com/office/word/2018/wordml/cex" xmlns:w16cid="http://schemas.microsoft.com/office/word/2016/wordml/cid" xmlns:w16="http://schemas.microsoft.com/office/word/2018/wordml" xmlns:a="http://schemas.openxmlformats.org/drawingml/2006/main" xmlns:a14="http://schemas.microsoft.com/office/drawing/2010/main" xmlns:oel="http://schemas.microsoft.com/office/2019/extlst" xmlns:w16sdtdh="http://schemas.microsoft.com/office/word/2020/wordml/sdtdatahash">
           <w:pict>
             <v:line id="Line 25" style="position:absolute;z-index:251658240;visibility:visible;mso-wrap-style:square;mso-width-percent:0;mso-height-percent:0;mso-wrap-distance-left:9pt;mso-wrap-distance-top:0;mso-wrap-distance-right:9pt;mso-wrap-distance-bottom:0;mso-position-horizontal:absolute;mso-position-horizontal-relative:page;mso-position-vertical:absolute;mso-position-vertical-relative:page;mso-width-percent:0;mso-height-percent:0;mso-width-relative:page;mso-height-relative:page" o:spid="_x0000_s1026" strokeweight="1.5pt" from="481.9pt,753.5pt" to="481.9pt,781.85pt" w14:anchorId="2670CF72" o:gfxdata="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">
               <w10:wrap anchorx="page" anchory="page"/>
@@ -7386,7 +8091,7 @@
             </wp:anchor>
           </w:drawing>
         </mc:Choice>
-        <mc:Fallback xmlns:w16sdtdh="http://schemas.microsoft.com/office/word/2020/wordml/sdtdatahash" xmlns:oel="http://schemas.microsoft.com/office/2019/extlst" xmlns:a14="http://schemas.microsoft.com/office/drawing/2010/main" xmlns:a="http://schemas.openxmlformats.org/drawingml/2006/main" xmlns:w16="http://schemas.microsoft.com/office/word/2018/wordml" xmlns:w16cid="http://schemas.microsoft.com/office/word/2016/wordml/cid" xmlns:w16cex="http://schemas.microsoft.com/office/word/2018/wordml/cex" xmlns:am3d="http://schemas.microsoft.com/office/drawing/2017/model3d" xmlns:aink="http://schemas.microsoft.com/office/drawing/2016/ink" xmlns:cx8="http://schemas.microsoft.com/office/drawing/2016/5/14/chartex" xmlns:cx7="http://schemas.microsoft.com/office/drawing/2016/5/13/chartex" xmlns:cx6="http://schemas.microsoft.com/office/drawing/2016/5/12/chartex" xmlns:cx5="http://schemas.microsoft.com/office/drawing/2016/5/11/chartex" xmlns:cx4="http://schemas.microsoft.com/office/drawing/2016/5/10/chartex" xmlns:cx3="http://schemas.microsoft.com/office/drawing/2016/5/9/chartex" xmlns:cx2="http://schemas.microsoft.com/office/drawing/2015/10/21/chartex" xmlns:cx1="http://schemas.microsoft.com/office/drawing/2015/9/8/chartex">
+        <mc:Fallback xmlns:cx1="http://schemas.microsoft.com/office/drawing/2015/9/8/chartex" xmlns:cx2="http://schemas.microsoft.com/office/drawing/2015/10/21/chartex" xmlns:cx3="http://schemas.microsoft.com/office/drawing/2016/5/9/chartex" xmlns:cx4="http://schemas.microsoft.com/office/drawing/2016/5/10/chartex" xmlns:cx5="http://schemas.microsoft.com/office/drawing/2016/5/11/chartex" xmlns:cx6="http://schemas.microsoft.com/office/drawing/2016/5/12/chartex" xmlns:cx7="http://schemas.microsoft.com/office/drawing/2016/5/13/chartex" xmlns:cx8="http://schemas.microsoft.com/office/drawing/2016/5/14/chartex" xmlns:aink="http://schemas.microsoft.com/office/drawing/2016/ink" xmlns:am3d="http://schemas.microsoft.com/office/drawing/2017/model3d" xmlns:w16cex="http://schemas.microsoft.com/office/word/2018/wordml/cex" xmlns:w16cid="http://schemas.microsoft.com/office/word/2016/wordml/cid" xmlns:w16="http://schemas.microsoft.com/office/word/2018/wordml" xmlns:a="http://schemas.openxmlformats.org/drawingml/2006/main" xmlns:a14="http://schemas.microsoft.com/office/drawing/2010/main" xmlns:oel="http://schemas.microsoft.com/office/2019/extlst" xmlns:w16sdtdh="http://schemas.microsoft.com/office/word/2020/wordml/sdtdatahash">
           <w:pict>
             <v:line id="Line 82" style="position:absolute;z-index:251676672;visibility:visible;mso-wrap-style:square;mso-width-percent:0;mso-height-percent:0;mso-wrap-distance-left:9pt;mso-wrap-distance-top:0;mso-wrap-distance-right:9pt;mso-wrap-distance-bottom:0;mso-position-horizontal:absolute;mso-position-horizontal-relative:page;mso-position-vertical:absolute;mso-position-vertical-relative:page;mso-width-percent:0;mso-height-percent:0;mso-width-relative:page;mso-height-relative:page" o:spid="_x0000_s1026" from="56.7pt,781.85pt" to="240.95pt,781.85pt" w14:anchorId="42D961ED" o:gfxdata="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">
               <w10:wrap anchorx="page" anchory="page"/>
@@ -7461,7 +8166,7 @@
             </wp:anchor>
           </w:drawing>
         </mc:Choice>
-        <mc:Fallback xmlns:w16sdtdh="http://schemas.microsoft.com/office/word/2020/wordml/sdtdatahash" xmlns:oel="http://schemas.microsoft.com/office/2019/extlst" xmlns:a14="http://schemas.microsoft.com/office/drawing/2010/main" xmlns:a="http://schemas.openxmlformats.org/drawingml/2006/main" xmlns:w16="http://schemas.microsoft.com/office/word/2018/wordml" xmlns:w16cid="http://schemas.microsoft.com/office/word/2016/wordml/cid" xmlns:w16cex="http://schemas.microsoft.com/office/word/2018/wordml/cex" xmlns:am3d="http://schemas.microsoft.com/office/drawing/2017/model3d" xmlns:aink="http://schemas.microsoft.com/office/drawing/2016/ink" xmlns:cx8="http://schemas.microsoft.com/office/drawing/2016/5/14/chartex" xmlns:cx7="http://schemas.microsoft.com/office/drawing/2016/5/13/chartex" xmlns:cx6="http://schemas.microsoft.com/office/drawing/2016/5/12/chartex" xmlns:cx5="http://schemas.microsoft.com/office/drawing/2016/5/11/chartex" xmlns:cx4="http://schemas.microsoft.com/office/drawing/2016/5/10/chartex" xmlns:cx3="http://schemas.microsoft.com/office/drawing/2016/5/9/chartex" xmlns:cx2="http://schemas.microsoft.com/office/drawing/2015/10/21/chartex" xmlns:cx1="http://schemas.microsoft.com/office/drawing/2015/9/8/chartex">
+        <mc:Fallback xmlns:cx1="http://schemas.microsoft.com/office/drawing/2015/9/8/chartex" xmlns:cx2="http://schemas.microsoft.com/office/drawing/2015/10/21/chartex" xmlns:cx3="http://schemas.microsoft.com/office/drawing/2016/5/9/chartex" xmlns:cx4="http://schemas.microsoft.com/office/drawing/2016/5/10/chartex" xmlns:cx5="http://schemas.microsoft.com/office/drawing/2016/5/11/chartex" xmlns:cx6="http://schemas.microsoft.com/office/drawing/2016/5/12/chartex" xmlns:cx7="http://schemas.microsoft.com/office/drawing/2016/5/13/chartex" xmlns:cx8="http://schemas.microsoft.com/office/drawing/2016/5/14/chartex" xmlns:aink="http://schemas.microsoft.com/office/drawing/2016/ink" xmlns:am3d="http://schemas.microsoft.com/office/drawing/2017/model3d" xmlns:w16cex="http://schemas.microsoft.com/office/word/2018/wordml/cex" xmlns:w16cid="http://schemas.microsoft.com/office/word/2016/wordml/cid" xmlns:w16="http://schemas.microsoft.com/office/word/2018/wordml" xmlns:a="http://schemas.openxmlformats.org/drawingml/2006/main" xmlns:a14="http://schemas.microsoft.com/office/drawing/2010/main" xmlns:oel="http://schemas.microsoft.com/office/2019/extlst" xmlns:w16sdtdh="http://schemas.microsoft.com/office/word/2020/wordml/sdtdatahash">
           <w:pict>
             <v:line id="Line 77" style="position:absolute;z-index:251675648;visibility:visible;mso-wrap-style:square;mso-width-percent:0;mso-height-percent:0;mso-wrap-distance-left:9pt;mso-wrap-distance-top:0;mso-wrap-distance-right:9pt;mso-wrap-distance-bottom:0;mso-position-horizontal:absolute;mso-position-horizontal-relative:page;mso-position-vertical:absolute;mso-position-vertical-relative:page;mso-width-percent:0;mso-height-percent:0;mso-width-relative:page;mso-height-relative:page" o:spid="_x0000_s1026" strokeweight="1.5pt" from="439.35pt,781.85pt" to="581.1pt,781.85pt" w14:anchorId="21410D68" o:gfxdata="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">
               <w10:wrap anchorx="page" anchory="page"/>
@@ -7641,7 +8346,7 @@
             </wp:anchor>
           </w:drawing>
         </mc:Choice>
-        <mc:Fallback xmlns:w16sdtdh="http://schemas.microsoft.com/office/word/2020/wordml/sdtdatahash" xmlns:oel="http://schemas.microsoft.com/office/2019/extlst" xmlns:a14="http://schemas.microsoft.com/office/drawing/2010/main" xmlns:a="http://schemas.openxmlformats.org/drawingml/2006/main" xmlns:w16="http://schemas.microsoft.com/office/word/2018/wordml" xmlns:w16cid="http://schemas.microsoft.com/office/word/2016/wordml/cid" xmlns:w16cex="http://schemas.microsoft.com/office/word/2018/wordml/cex" xmlns:am3d="http://schemas.microsoft.com/office/drawing/2017/model3d" xmlns:aink="http://schemas.microsoft.com/office/drawing/2016/ink" xmlns:cx8="http://schemas.microsoft.com/office/drawing/2016/5/14/chartex" xmlns:cx7="http://schemas.microsoft.com/office/drawing/2016/5/13/chartex" xmlns:cx6="http://schemas.microsoft.com/office/drawing/2016/5/12/chartex" xmlns:cx5="http://schemas.microsoft.com/office/drawing/2016/5/11/chartex" xmlns:cx4="http://schemas.microsoft.com/office/drawing/2016/5/10/chartex" xmlns:cx3="http://schemas.microsoft.com/office/drawing/2016/5/9/chartex" xmlns:cx2="http://schemas.microsoft.com/office/drawing/2015/10/21/chartex" xmlns:cx1="http://schemas.microsoft.com/office/drawing/2015/9/8/chartex">
+        <mc:Fallback xmlns:cx1="http://schemas.microsoft.com/office/drawing/2015/9/8/chartex" xmlns:cx2="http://schemas.microsoft.com/office/drawing/2015/10/21/chartex" xmlns:cx3="http://schemas.microsoft.com/office/drawing/2016/5/9/chartex" xmlns:cx4="http://schemas.microsoft.com/office/drawing/2016/5/10/chartex" xmlns:cx5="http://schemas.microsoft.com/office/drawing/2016/5/11/chartex" xmlns:cx6="http://schemas.microsoft.com/office/drawing/2016/5/12/chartex" xmlns:cx7="http://schemas.microsoft.com/office/drawing/2016/5/13/chartex" xmlns:cx8="http://schemas.microsoft.com/office/drawing/2016/5/14/chartex" xmlns:aink="http://schemas.microsoft.com/office/drawing/2016/ink" xmlns:am3d="http://schemas.microsoft.com/office/drawing/2017/model3d" xmlns:w16cex="http://schemas.microsoft.com/office/word/2018/wordml/cex" xmlns:w16cid="http://schemas.microsoft.com/office/word/2016/wordml/cid" xmlns:w16="http://schemas.microsoft.com/office/word/2018/wordml" xmlns:a="http://schemas.openxmlformats.org/drawingml/2006/main" xmlns:a14="http://schemas.microsoft.com/office/drawing/2010/main" xmlns:oel="http://schemas.microsoft.com/office/2019/extlst" xmlns:w16sdtdh="http://schemas.microsoft.com/office/word/2020/wordml/sdtdatahash">
           <w:pict>
             <v:line id="Line 28" style="position:absolute;z-index:251660288;visibility:visible;mso-wrap-style:square;mso-width-percent:0;mso-height-percent:0;mso-wrap-distance-left:9pt;mso-wrap-distance-top:0;mso-wrap-distance-right:9pt;mso-wrap-distance-bottom:0;mso-position-horizontal:absolute;mso-position-horizontal-relative:page;mso-position-vertical:absolute;mso-position-vertical-relative:page;mso-width-percent:0;mso-height-percent:0;mso-width-relative:page;mso-height-relative:page" o:spid="_x0000_s1026" strokeweight="1.5pt" from="439.25pt,767.7pt" to="581pt,767.7pt" w14:anchorId="479A9C7A" o:gfxdata="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">
               <w10:wrap anchorx="page" anchory="page"/>
@@ -7716,7 +8421,7 @@
             </wp:anchor>
           </w:drawing>
         </mc:Choice>
-        <mc:Fallback xmlns:w16sdtdh="http://schemas.microsoft.com/office/word/2020/wordml/sdtdatahash" xmlns:oel="http://schemas.microsoft.com/office/2019/extlst" xmlns:a14="http://schemas.microsoft.com/office/drawing/2010/main" xmlns:a="http://schemas.openxmlformats.org/drawingml/2006/main" xmlns:w16="http://schemas.microsoft.com/office/word/2018/wordml" xmlns:w16cid="http://schemas.microsoft.com/office/word/2016/wordml/cid" xmlns:w16cex="http://schemas.microsoft.com/office/word/2018/wordml/cex" xmlns:am3d="http://schemas.microsoft.com/office/drawing/2017/model3d" xmlns:aink="http://schemas.microsoft.com/office/drawing/2016/ink" xmlns:cx8="http://schemas.microsoft.com/office/drawing/2016/5/14/chartex" xmlns:cx7="http://schemas.microsoft.com/office/drawing/2016/5/13/chartex" xmlns:cx6="http://schemas.microsoft.com/office/drawing/2016/5/12/chartex" xmlns:cx5="http://schemas.microsoft.com/office/drawing/2016/5/11/chartex" xmlns:cx4="http://schemas.microsoft.com/office/drawing/2016/5/10/chartex" xmlns:cx3="http://schemas.microsoft.com/office/drawing/2016/5/9/chartex" xmlns:cx2="http://schemas.microsoft.com/office/drawing/2015/10/21/chartex" xmlns:cx1="http://schemas.microsoft.com/office/drawing/2015/9/8/chartex">
+        <mc:Fallback xmlns:cx1="http://schemas.microsoft.com/office/drawing/2015/9/8/chartex" xmlns:cx2="http://schemas.microsoft.com/office/drawing/2015/10/21/chartex" xmlns:cx3="http://schemas.microsoft.com/office/drawing/2016/5/9/chartex" xmlns:cx4="http://schemas.microsoft.com/office/drawing/2016/5/10/chartex" xmlns:cx5="http://schemas.microsoft.com/office/drawing/2016/5/11/chartex" xmlns:cx6="http://schemas.microsoft.com/office/drawing/2016/5/12/chartex" xmlns:cx7="http://schemas.microsoft.com/office/drawing/2016/5/13/chartex" xmlns:cx8="http://schemas.microsoft.com/office/drawing/2016/5/14/chartex" xmlns:aink="http://schemas.microsoft.com/office/drawing/2016/ink" xmlns:am3d="http://schemas.microsoft.com/office/drawing/2017/model3d" xmlns:w16cex="http://schemas.microsoft.com/office/word/2018/wordml/cex" xmlns:w16cid="http://schemas.microsoft.com/office/word/2016/wordml/cid" xmlns:w16="http://schemas.microsoft.com/office/word/2018/wordml" xmlns:a="http://schemas.openxmlformats.org/drawingml/2006/main" xmlns:a14="http://schemas.microsoft.com/office/drawing/2010/main" xmlns:oel="http://schemas.microsoft.com/office/2019/extlst" xmlns:w16sdtdh="http://schemas.microsoft.com/office/word/2020/wordml/sdtdatahash">
           <w:pict>
             <v:line id="Line 26" style="position:absolute;z-index:251659264;visibility:visible;mso-wrap-style:square;mso-width-percent:0;mso-height-percent:0;mso-wrap-distance-left:9pt;mso-wrap-distance-top:0;mso-wrap-distance-right:9pt;mso-wrap-distance-bottom:0;mso-position-horizontal:absolute;mso-position-horizontal-relative:page;mso-position-vertical:absolute;mso-position-vertical-relative:page;mso-width-percent:0;mso-height-percent:0;mso-width-relative:page;mso-height-relative:page" o:spid="_x0000_s1026" strokeweight="1.5pt" from="524.3pt,753.55pt" to="524.3pt,781.9pt" w14:anchorId="13199D5E" o:gfxdata="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">
               <w10:wrap anchorx="page" anchory="page"/>
@@ -7791,7 +8496,7 @@
             </wp:anchor>
           </w:drawing>
         </mc:Choice>
-        <mc:Fallback xmlns:w16sdtdh="http://schemas.microsoft.com/office/word/2020/wordml/sdtdatahash" xmlns:oel="http://schemas.microsoft.com/office/2019/extlst" xmlns:a14="http://schemas.microsoft.com/office/drawing/2010/main" xmlns:a="http://schemas.openxmlformats.org/drawingml/2006/main" xmlns:w16="http://schemas.microsoft.com/office/word/2018/wordml" xmlns:w16cid="http://schemas.microsoft.com/office/word/2016/wordml/cid" xmlns:w16cex="http://schemas.microsoft.com/office/word/2018/wordml/cex" xmlns:am3d="http://schemas.microsoft.com/office/drawing/2017/model3d" xmlns:aink="http://schemas.microsoft.com/office/drawing/2016/ink" xmlns:cx8="http://schemas.microsoft.com/office/drawing/2016/5/14/chartex" xmlns:cx7="http://schemas.microsoft.com/office/drawing/2016/5/13/chartex" xmlns:cx6="http://schemas.microsoft.com/office/drawing/2016/5/12/chartex" xmlns:cx5="http://schemas.microsoft.com/office/drawing/2016/5/11/chartex" xmlns:cx4="http://schemas.microsoft.com/office/drawing/2016/5/10/chartex" xmlns:cx3="http://schemas.microsoft.com/office/drawing/2016/5/9/chartex" xmlns:cx2="http://schemas.microsoft.com/office/drawing/2015/10/21/chartex" xmlns:cx1="http://schemas.microsoft.com/office/drawing/2015/9/8/chartex">
+        <mc:Fallback xmlns:cx1="http://schemas.microsoft.com/office/drawing/2015/9/8/chartex" xmlns:cx2="http://schemas.microsoft.com/office/drawing/2015/10/21/chartex" xmlns:cx3="http://schemas.microsoft.com/office/drawing/2016/5/9/chartex" xmlns:cx4="http://schemas.microsoft.com/office/drawing/2016/5/10/chartex" xmlns:cx5="http://schemas.microsoft.com/office/drawing/2016/5/11/chartex" xmlns:cx6="http://schemas.microsoft.com/office/drawing/2016/5/12/chartex" xmlns:cx7="http://schemas.microsoft.com/office/drawing/2016/5/13/chartex" xmlns:cx8="http://schemas.microsoft.com/office/drawing/2016/5/14/chartex" xmlns:aink="http://schemas.microsoft.com/office/drawing/2016/ink" xmlns:am3d="http://schemas.microsoft.com/office/drawing/2017/model3d" xmlns:w16cex="http://schemas.microsoft.com/office/word/2018/wordml/cex" xmlns:w16cid="http://schemas.microsoft.com/office/word/2016/wordml/cid" xmlns:w16="http://schemas.microsoft.com/office/word/2018/wordml" xmlns:a="http://schemas.openxmlformats.org/drawingml/2006/main" xmlns:a14="http://schemas.microsoft.com/office/drawing/2010/main" xmlns:oel="http://schemas.microsoft.com/office/2019/extlst" xmlns:w16sdtdh="http://schemas.microsoft.com/office/word/2020/wordml/sdtdatahash">
           <w:pict>
             <v:line id="Line 24" style="position:absolute;z-index:251657216;visibility:visible;mso-wrap-style:square;mso-width-percent:0;mso-height-percent:0;mso-wrap-distance-left:9pt;mso-wrap-distance-top:0;mso-wrap-distance-right:9pt;mso-wrap-distance-bottom:0;mso-position-horizontal:absolute;mso-position-horizontal-relative:page;mso-position-vertical:absolute;mso-position-vertical-relative:page;mso-width-percent:0;mso-height-percent:0;mso-width-relative:page;mso-height-relative:page" o:spid="_x0000_s1026" strokeweight="1.5pt" from="439.35pt,753.5pt" to="439.35pt,824.35pt" w14:anchorId="0A4B1C01" o:gfxdata="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">
               <w10:wrap anchorx="page" anchory="page"/>
@@ -7866,7 +8571,7 @@
             </wp:anchor>
           </w:drawing>
         </mc:Choice>
-        <mc:Fallback xmlns:w16sdtdh="http://schemas.microsoft.com/office/word/2020/wordml/sdtdatahash" xmlns:oel="http://schemas.microsoft.com/office/2019/extlst" xmlns:a14="http://schemas.microsoft.com/office/drawing/2010/main" xmlns:a="http://schemas.openxmlformats.org/drawingml/2006/main" xmlns:w16="http://schemas.microsoft.com/office/word/2018/wordml" xmlns:w16cid="http://schemas.microsoft.com/office/word/2016/wordml/cid" xmlns:w16cex="http://schemas.microsoft.com/office/word/2018/wordml/cex" xmlns:am3d="http://schemas.microsoft.com/office/drawing/2017/model3d" xmlns:aink="http://schemas.microsoft.com/office/drawing/2016/ink" xmlns:cx8="http://schemas.microsoft.com/office/drawing/2016/5/14/chartex" xmlns:cx7="http://schemas.microsoft.com/office/drawing/2016/5/13/chartex" xmlns:cx6="http://schemas.microsoft.com/office/drawing/2016/5/12/chartex" xmlns:cx5="http://schemas.microsoft.com/office/drawing/2016/5/11/chartex" xmlns:cx4="http://schemas.microsoft.com/office/drawing/2016/5/10/chartex" xmlns:cx3="http://schemas.microsoft.com/office/drawing/2016/5/9/chartex" xmlns:cx2="http://schemas.microsoft.com/office/drawing/2015/10/21/chartex" xmlns:cx1="http://schemas.microsoft.com/office/drawing/2015/9/8/chartex">
+        <mc:Fallback xmlns:cx1="http://schemas.microsoft.com/office/drawing/2015/9/8/chartex" xmlns:cx2="http://schemas.microsoft.com/office/drawing/2015/10/21/chartex" xmlns:cx3="http://schemas.microsoft.com/office/drawing/2016/5/9/chartex" xmlns:cx4="http://schemas.microsoft.com/office/drawing/2016/5/10/chartex" xmlns:cx5="http://schemas.microsoft.com/office/drawing/2016/5/11/chartex" xmlns:cx6="http://schemas.microsoft.com/office/drawing/2016/5/12/chartex" xmlns:cx7="http://schemas.microsoft.com/office/drawing/2016/5/13/chartex" xmlns:cx8="http://schemas.microsoft.com/office/drawing/2016/5/14/chartex" xmlns:aink="http://schemas.microsoft.com/office/drawing/2016/ink" xmlns:am3d="http://schemas.microsoft.com/office/drawing/2017/model3d" xmlns:w16cex="http://schemas.microsoft.com/office/word/2018/wordml/cex" xmlns:w16cid="http://schemas.microsoft.com/office/word/2016/wordml/cid" xmlns:w16="http://schemas.microsoft.com/office/word/2018/wordml" xmlns:a="http://schemas.openxmlformats.org/drawingml/2006/main" xmlns:a14="http://schemas.microsoft.com/office/drawing/2010/main" xmlns:oel="http://schemas.microsoft.com/office/2019/extlst" xmlns:w16sdtdh="http://schemas.microsoft.com/office/word/2020/wordml/sdtdatahash">
           <w:pict>
             <v:line id="Line 22" style="position:absolute;z-index:251656192;visibility:visible;mso-wrap-style:square;mso-width-percent:0;mso-height-percent:0;mso-wrap-distance-left:9pt;mso-wrap-distance-top:0;mso-wrap-distance-right:9pt;mso-wrap-distance-bottom:0;mso-position-horizontal:absolute;mso-position-horizontal-relative:page;mso-position-vertical:absolute;mso-position-vertical-relative:page;mso-width-percent:0;mso-height-percent:0;mso-width-relative:page;mso-height-relative:page" o:spid="_x0000_s1026" strokeweight="1.5pt" from="56.7pt,753.5pt" to="581pt,753.5pt" w14:anchorId="044B050F" o:gfxdata="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">
               <w10:wrap anchorx="page" anchory="page"/>
@@ -7941,7 +8646,7 @@
             </wp:anchor>
           </w:drawing>
         </mc:Choice>
-        <mc:Fallback xmlns:w16sdtdh="http://schemas.microsoft.com/office/word/2020/wordml/sdtdatahash" xmlns:oel="http://schemas.microsoft.com/office/2019/extlst" xmlns:a14="http://schemas.microsoft.com/office/drawing/2010/main" xmlns:a="http://schemas.openxmlformats.org/drawingml/2006/main" xmlns:w16="http://schemas.microsoft.com/office/word/2018/wordml" xmlns:w16cid="http://schemas.microsoft.com/office/word/2016/wordml/cid" xmlns:w16cex="http://schemas.microsoft.com/office/word/2018/wordml/cex" xmlns:am3d="http://schemas.microsoft.com/office/drawing/2017/model3d" xmlns:aink="http://schemas.microsoft.com/office/drawing/2016/ink" xmlns:cx8="http://schemas.microsoft.com/office/drawing/2016/5/14/chartex" xmlns:cx7="http://schemas.microsoft.com/office/drawing/2016/5/13/chartex" xmlns:cx6="http://schemas.microsoft.com/office/drawing/2016/5/12/chartex" xmlns:cx5="http://schemas.microsoft.com/office/drawing/2016/5/11/chartex" xmlns:cx4="http://schemas.microsoft.com/office/drawing/2016/5/10/chartex" xmlns:cx3="http://schemas.microsoft.com/office/drawing/2016/5/9/chartex" xmlns:cx2="http://schemas.microsoft.com/office/drawing/2015/10/21/chartex" xmlns:cx1="http://schemas.microsoft.com/office/drawing/2015/9/8/chartex">
+        <mc:Fallback xmlns:cx1="http://schemas.microsoft.com/office/drawing/2015/9/8/chartex" xmlns:cx2="http://schemas.microsoft.com/office/drawing/2015/10/21/chartex" xmlns:cx3="http://schemas.microsoft.com/office/drawing/2016/5/9/chartex" xmlns:cx4="http://schemas.microsoft.com/office/drawing/2016/5/10/chartex" xmlns:cx5="http://schemas.microsoft.com/office/drawing/2016/5/11/chartex" xmlns:cx6="http://schemas.microsoft.com/office/drawing/2016/5/12/chartex" xmlns:cx7="http://schemas.microsoft.com/office/drawing/2016/5/13/chartex" xmlns:cx8="http://schemas.microsoft.com/office/drawing/2016/5/14/chartex" xmlns:aink="http://schemas.microsoft.com/office/drawing/2016/ink" xmlns:am3d="http://schemas.microsoft.com/office/drawing/2017/model3d" xmlns:w16cex="http://schemas.microsoft.com/office/word/2018/wordml/cex" xmlns:w16cid="http://schemas.microsoft.com/office/word/2016/wordml/cid" xmlns:w16="http://schemas.microsoft.com/office/word/2018/wordml" xmlns:a="http://schemas.openxmlformats.org/drawingml/2006/main" xmlns:a14="http://schemas.microsoft.com/office/drawing/2010/main" xmlns:oel="http://schemas.microsoft.com/office/2019/extlst" xmlns:w16sdtdh="http://schemas.microsoft.com/office/word/2020/wordml/sdtdatahash">
           <w:pict>
             <v:line id="Line 21" style="position:absolute;z-index:251655168;visibility:visible;mso-wrap-style:square;mso-width-percent:0;mso-height-percent:0;mso-wrap-distance-left:9pt;mso-wrap-distance-top:0;mso-wrap-distance-right:9pt;mso-wrap-distance-bottom:0;mso-position-horizontal:absolute;mso-position-horizontal-relative:page;mso-position-vertical:absolute;mso-position-vertical-relative:page;mso-width-percent:0;mso-height-percent:0;mso-width-relative:page;mso-height-relative:page" o:spid="_x0000_s1026" strokeweight="1.5pt" from="212.65pt,711pt" to="212.65pt,824.4pt" w14:anchorId="7099373B" o:gfxdata="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">
               <w10:wrap anchorx="page" anchory="page"/>
@@ -8016,7 +8721,7 @@
             </wp:anchor>
           </w:drawing>
         </mc:Choice>
-        <mc:Fallback xmlns:w16sdtdh="http://schemas.microsoft.com/office/word/2020/wordml/sdtdatahash" xmlns:oel="http://schemas.microsoft.com/office/2019/extlst" xmlns:a14="http://schemas.microsoft.com/office/drawing/2010/main" xmlns:a="http://schemas.openxmlformats.org/drawingml/2006/main" xmlns:w16="http://schemas.microsoft.com/office/word/2018/wordml" xmlns:w16cid="http://schemas.microsoft.com/office/word/2016/wordml/cid" xmlns:w16cex="http://schemas.microsoft.com/office/word/2018/wordml/cex" xmlns:am3d="http://schemas.microsoft.com/office/drawing/2017/model3d" xmlns:aink="http://schemas.microsoft.com/office/drawing/2016/ink" xmlns:cx8="http://schemas.microsoft.com/office/drawing/2016/5/14/chartex" xmlns:cx7="http://schemas.microsoft.com/office/drawing/2016/5/13/chartex" xmlns:cx6="http://schemas.microsoft.com/office/drawing/2016/5/12/chartex" xmlns:cx5="http://schemas.microsoft.com/office/drawing/2016/5/11/chartex" xmlns:cx4="http://schemas.microsoft.com/office/drawing/2016/5/10/chartex" xmlns:cx3="http://schemas.microsoft.com/office/drawing/2016/5/9/chartex" xmlns:cx2="http://schemas.microsoft.com/office/drawing/2015/10/21/chartex" xmlns:cx1="http://schemas.microsoft.com/office/drawing/2015/9/8/chartex">
+        <mc:Fallback xmlns:cx1="http://schemas.microsoft.com/office/drawing/2015/9/8/chartex" xmlns:cx2="http://schemas.microsoft.com/office/drawing/2015/10/21/chartex" xmlns:cx3="http://schemas.microsoft.com/office/drawing/2016/5/9/chartex" xmlns:cx4="http://schemas.microsoft.com/office/drawing/2016/5/10/chartex" xmlns:cx5="http://schemas.microsoft.com/office/drawing/2016/5/11/chartex" xmlns:cx6="http://schemas.microsoft.com/office/drawing/2016/5/12/chartex" xmlns:cx7="http://schemas.microsoft.com/office/drawing/2016/5/13/chartex" xmlns:cx8="http://schemas.microsoft.com/office/drawing/2016/5/14/chartex" xmlns:aink="http://schemas.microsoft.com/office/drawing/2016/ink" xmlns:am3d="http://schemas.microsoft.com/office/drawing/2017/model3d" xmlns:w16cex="http://schemas.microsoft.com/office/word/2018/wordml/cex" xmlns:w16cid="http://schemas.microsoft.com/office/word/2016/wordml/cid" xmlns:w16="http://schemas.microsoft.com/office/word/2018/wordml" xmlns:a="http://schemas.openxmlformats.org/drawingml/2006/main" xmlns:a14="http://schemas.microsoft.com/office/drawing/2010/main" xmlns:oel="http://schemas.microsoft.com/office/2019/extlst" xmlns:w16sdtdh="http://schemas.microsoft.com/office/word/2020/wordml/sdtdatahash">
           <w:pict>
             <v:line id="Line 20" style="position:absolute;z-index:251654144;visibility:visible;mso-wrap-style:square;mso-width-percent:0;mso-height-percent:0;mso-wrap-distance-left:9pt;mso-wrap-distance-top:0;mso-wrap-distance-right:9pt;mso-wrap-distance-bottom:0;mso-position-horizontal:absolute;mso-position-horizontal-relative:page;mso-position-vertical:absolute;mso-position-vertical-relative:page;mso-width-percent:0;mso-height-percent:0;mso-width-relative:page;mso-height-relative:page" o:spid="_x0000_s1026" strokeweight="1.5pt" from="170.05pt,711pt" to="170.05pt,824.4pt" w14:anchorId="565E6B97" o:gfxdata="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">
               <w10:wrap anchorx="page" anchory="page"/>
@@ -8091,7 +8796,7 @@
             </wp:anchor>
           </w:drawing>
         </mc:Choice>
-        <mc:Fallback xmlns:w16sdtdh="http://schemas.microsoft.com/office/word/2020/wordml/sdtdatahash" xmlns:oel="http://schemas.microsoft.com/office/2019/extlst" xmlns:a14="http://schemas.microsoft.com/office/drawing/2010/main" xmlns:a="http://schemas.openxmlformats.org/drawingml/2006/main" xmlns:w16="http://schemas.microsoft.com/office/word/2018/wordml" xmlns:w16cid="http://schemas.microsoft.com/office/word/2016/wordml/cid" xmlns:w16cex="http://schemas.microsoft.com/office/word/2018/wordml/cex" xmlns:am3d="http://schemas.microsoft.com/office/drawing/2017/model3d" xmlns:aink="http://schemas.microsoft.com/office/drawing/2016/ink" xmlns:cx8="http://schemas.microsoft.com/office/drawing/2016/5/14/chartex" xmlns:cx7="http://schemas.microsoft.com/office/drawing/2016/5/13/chartex" xmlns:cx6="http://schemas.microsoft.com/office/drawing/2016/5/12/chartex" xmlns:cx5="http://schemas.microsoft.com/office/drawing/2016/5/11/chartex" xmlns:cx4="http://schemas.microsoft.com/office/drawing/2016/5/10/chartex" xmlns:cx3="http://schemas.microsoft.com/office/drawing/2016/5/9/chartex" xmlns:cx2="http://schemas.microsoft.com/office/drawing/2015/10/21/chartex" xmlns:cx1="http://schemas.microsoft.com/office/drawing/2015/9/8/chartex">
+        <mc:Fallback xmlns:cx1="http://schemas.microsoft.com/office/drawing/2015/9/8/chartex" xmlns:cx2="http://schemas.microsoft.com/office/drawing/2015/10/21/chartex" xmlns:cx3="http://schemas.microsoft.com/office/drawing/2016/5/9/chartex" xmlns:cx4="http://schemas.microsoft.com/office/drawing/2016/5/10/chartex" xmlns:cx5="http://schemas.microsoft.com/office/drawing/2016/5/11/chartex" xmlns:cx6="http://schemas.microsoft.com/office/drawing/2016/5/12/chartex" xmlns:cx7="http://schemas.microsoft.com/office/drawing/2016/5/13/chartex" xmlns:cx8="http://schemas.microsoft.com/office/drawing/2016/5/14/chartex" xmlns:aink="http://schemas.microsoft.com/office/drawing/2016/ink" xmlns:am3d="http://schemas.microsoft.com/office/drawing/2017/model3d" xmlns:w16cex="http://schemas.microsoft.com/office/word/2018/wordml/cex" xmlns:w16cid="http://schemas.microsoft.com/office/word/2016/wordml/cid" xmlns:w16="http://schemas.microsoft.com/office/word/2018/wordml" xmlns:a="http://schemas.openxmlformats.org/drawingml/2006/main" xmlns:a14="http://schemas.microsoft.com/office/drawing/2010/main" xmlns:oel="http://schemas.microsoft.com/office/2019/extlst" xmlns:w16sdtdh="http://schemas.microsoft.com/office/word/2020/wordml/sdtdatahash">
           <w:pict>
             <v:line id="Line 19" style="position:absolute;z-index:251653120;visibility:visible;mso-wrap-style:square;mso-width-percent:0;mso-height-percent:0;mso-wrap-distance-left:9pt;mso-wrap-distance-top:0;mso-wrap-distance-right:9pt;mso-wrap-distance-bottom:0;mso-position-horizontal:absolute;mso-position-horizontal-relative:page;mso-position-vertical:absolute;mso-position-vertical-relative:page;mso-width-percent:0;mso-height-percent:0;mso-width-relative:page;mso-height-relative:page" o:spid="_x0000_s1026" strokeweight="1.5pt" from="113.4pt,711pt" to="113.4pt,824.4pt" w14:anchorId="6CED3EDC" o:gfxdata="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">
               <w10:wrap anchorx="page" anchory="page"/>
@@ -8166,7 +8871,7 @@
             </wp:anchor>
           </w:drawing>
         </mc:Choice>
-        <mc:Fallback xmlns:w16sdtdh="http://schemas.microsoft.com/office/word/2020/wordml/sdtdatahash" xmlns:oel="http://schemas.microsoft.com/office/2019/extlst" xmlns:a14="http://schemas.microsoft.com/office/drawing/2010/main" xmlns:a="http://schemas.openxmlformats.org/drawingml/2006/main" xmlns:w16="http://schemas.microsoft.com/office/word/2018/wordml" xmlns:w16cid="http://schemas.microsoft.com/office/word/2016/wordml/cid" xmlns:w16cex="http://schemas.microsoft.com/office/word/2018/wordml/cex" xmlns:am3d="http://schemas.microsoft.com/office/drawing/2017/model3d" xmlns:aink="http://schemas.microsoft.com/office/drawing/2016/ink" xmlns:cx8="http://schemas.microsoft.com/office/drawing/2016/5/14/chartex" xmlns:cx7="http://schemas.microsoft.com/office/drawing/2016/5/13/chartex" xmlns:cx6="http://schemas.microsoft.com/office/drawing/2016/5/12/chartex" xmlns:cx5="http://schemas.microsoft.com/office/drawing/2016/5/11/chartex" xmlns:cx4="http://schemas.microsoft.com/office/drawing/2016/5/10/chartex" xmlns:cx3="http://schemas.microsoft.com/office/drawing/2016/5/9/chartex" xmlns:cx2="http://schemas.microsoft.com/office/drawing/2015/10/21/chartex" xmlns:cx1="http://schemas.microsoft.com/office/drawing/2015/9/8/chartex">
+        <mc:Fallback xmlns:cx1="http://schemas.microsoft.com/office/drawing/2015/9/8/chartex" xmlns:cx2="http://schemas.microsoft.com/office/drawing/2015/10/21/chartex" xmlns:cx3="http://schemas.microsoft.com/office/drawing/2016/5/9/chartex" xmlns:cx4="http://schemas.microsoft.com/office/drawing/2016/5/10/chartex" xmlns:cx5="http://schemas.microsoft.com/office/drawing/2016/5/11/chartex" xmlns:cx6="http://schemas.microsoft.com/office/drawing/2016/5/12/chartex" xmlns:cx7="http://schemas.microsoft.com/office/drawing/2016/5/13/chartex" xmlns:cx8="http://schemas.microsoft.com/office/drawing/2016/5/14/chartex" xmlns:aink="http://schemas.microsoft.com/office/drawing/2016/ink" xmlns:am3d="http://schemas.microsoft.com/office/drawing/2017/model3d" xmlns:w16cex="http://schemas.microsoft.com/office/word/2018/wordml/cex" xmlns:w16cid="http://schemas.microsoft.com/office/word/2016/wordml/cid" xmlns:w16="http://schemas.microsoft.com/office/word/2018/wordml" xmlns:a="http://schemas.openxmlformats.org/drawingml/2006/main" xmlns:a14="http://schemas.microsoft.com/office/drawing/2010/main" xmlns:oel="http://schemas.microsoft.com/office/2019/extlst" xmlns:w16sdtdh="http://schemas.microsoft.com/office/word/2020/wordml/sdtdatahash">
           <w:pict>
             <v:line id="Line 18" style="position:absolute;z-index:251652096;visibility:visible;mso-wrap-style:square;mso-width-percent:0;mso-height-percent:0;mso-wrap-distance-left:9pt;mso-wrap-distance-top:0;mso-wrap-distance-right:9pt;mso-wrap-distance-bottom:0;mso-position-horizontal:absolute;mso-position-horizontal-relative:page;mso-position-vertical:absolute;mso-position-vertical-relative:page;mso-width-percent:0;mso-height-percent:0;mso-width-relative:page;mso-height-relative:page" o:spid="_x0000_s1026" strokeweight="1.5pt" from="85.05pt,711pt" to="85.05pt,753.5pt" w14:anchorId="29C3593C" o:gfxdata="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">
               <w10:wrap anchorx="page" anchory="page"/>
@@ -8241,7 +8946,7 @@
             </wp:anchor>
           </w:drawing>
         </mc:Choice>
-        <mc:Fallback xmlns:w16sdtdh="http://schemas.microsoft.com/office/word/2020/wordml/sdtdatahash" xmlns:oel="http://schemas.microsoft.com/office/2019/extlst" xmlns:a14="http://schemas.microsoft.com/office/drawing/2010/main" xmlns:a="http://schemas.openxmlformats.org/drawingml/2006/main" xmlns:w16="http://schemas.microsoft.com/office/word/2018/wordml" xmlns:w16cid="http://schemas.microsoft.com/office/word/2016/wordml/cid" xmlns:w16cex="http://schemas.microsoft.com/office/word/2018/wordml/cex" xmlns:am3d="http://schemas.microsoft.com/office/drawing/2017/model3d" xmlns:aink="http://schemas.microsoft.com/office/drawing/2016/ink" xmlns:cx8="http://schemas.microsoft.com/office/drawing/2016/5/14/chartex" xmlns:cx7="http://schemas.microsoft.com/office/drawing/2016/5/13/chartex" xmlns:cx6="http://schemas.microsoft.com/office/drawing/2016/5/12/chartex" xmlns:cx5="http://schemas.microsoft.com/office/drawing/2016/5/11/chartex" xmlns:cx4="http://schemas.microsoft.com/office/drawing/2016/5/10/chartex" xmlns:cx3="http://schemas.microsoft.com/office/drawing/2016/5/9/chartex" xmlns:cx2="http://schemas.microsoft.com/office/drawing/2015/10/21/chartex" xmlns:cx1="http://schemas.microsoft.com/office/drawing/2015/9/8/chartex">
+        <mc:Fallback xmlns:cx1="http://schemas.microsoft.com/office/drawing/2015/9/8/chartex" xmlns:cx2="http://schemas.microsoft.com/office/drawing/2015/10/21/chartex" xmlns:cx3="http://schemas.microsoft.com/office/drawing/2016/5/9/chartex" xmlns:cx4="http://schemas.microsoft.com/office/drawing/2016/5/10/chartex" xmlns:cx5="http://schemas.microsoft.com/office/drawing/2016/5/11/chartex" xmlns:cx6="http://schemas.microsoft.com/office/drawing/2016/5/12/chartex" xmlns:cx7="http://schemas.microsoft.com/office/drawing/2016/5/13/chartex" xmlns:cx8="http://schemas.microsoft.com/office/drawing/2016/5/14/chartex" xmlns:aink="http://schemas.microsoft.com/office/drawing/2016/ink" xmlns:am3d="http://schemas.microsoft.com/office/drawing/2017/model3d" xmlns:w16cex="http://schemas.microsoft.com/office/word/2018/wordml/cex" xmlns:w16cid="http://schemas.microsoft.com/office/word/2016/wordml/cid" xmlns:w16="http://schemas.microsoft.com/office/word/2018/wordml" xmlns:a="http://schemas.openxmlformats.org/drawingml/2006/main" xmlns:a14="http://schemas.microsoft.com/office/drawing/2010/main" xmlns:oel="http://schemas.microsoft.com/office/2019/extlst" xmlns:w16sdtdh="http://schemas.microsoft.com/office/word/2020/wordml/sdtdatahash">
           <w:pict>
             <v:line id="Line 17" style="position:absolute;z-index:251651072;visibility:visible;mso-wrap-style:square;mso-width-percent:0;mso-height-percent:0;mso-wrap-distance-left:9pt;mso-wrap-distance-top:0;mso-wrap-distance-right:9pt;mso-wrap-distance-bottom:0;mso-position-horizontal:absolute;mso-position-horizontal-relative:page;mso-position-vertical:absolute;mso-position-vertical-relative:page;mso-width-percent:0;mso-height-percent:0;mso-width-relative:page;mso-height-relative:page" o:spid="_x0000_s1026" from="56.75pt,725.15pt" to="241pt,725.15pt" w14:anchorId="04768EA0" o:gfxdata="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">
               <w10:wrap anchorx="page" anchory="page"/>
@@ -8316,7 +9021,7 @@
             </wp:anchor>
           </w:drawing>
         </mc:Choice>
-        <mc:Fallback xmlns:w16sdtdh="http://schemas.microsoft.com/office/word/2020/wordml/sdtdatahash" xmlns:oel="http://schemas.microsoft.com/office/2019/extlst" xmlns:a14="http://schemas.microsoft.com/office/drawing/2010/main" xmlns:a="http://schemas.openxmlformats.org/drawingml/2006/main" xmlns:w16="http://schemas.microsoft.com/office/word/2018/wordml" xmlns:w16cid="http://schemas.microsoft.com/office/word/2016/wordml/cid" xmlns:w16cex="http://schemas.microsoft.com/office/word/2018/wordml/cex" xmlns:am3d="http://schemas.microsoft.com/office/drawing/2017/model3d" xmlns:aink="http://schemas.microsoft.com/office/drawing/2016/ink" xmlns:cx8="http://schemas.microsoft.com/office/drawing/2016/5/14/chartex" xmlns:cx7="http://schemas.microsoft.com/office/drawing/2016/5/13/chartex" xmlns:cx6="http://schemas.microsoft.com/office/drawing/2016/5/12/chartex" xmlns:cx5="http://schemas.microsoft.com/office/drawing/2016/5/11/chartex" xmlns:cx4="http://schemas.microsoft.com/office/drawing/2016/5/10/chartex" xmlns:cx3="http://schemas.microsoft.com/office/drawing/2016/5/9/chartex" xmlns:cx2="http://schemas.microsoft.com/office/drawing/2015/10/21/chartex" xmlns:cx1="http://schemas.microsoft.com/office/drawing/2015/9/8/chartex">
+        <mc:Fallback xmlns:cx1="http://schemas.microsoft.com/office/drawing/2015/9/8/chartex" xmlns:cx2="http://schemas.microsoft.com/office/drawing/2015/10/21/chartex" xmlns:cx3="http://schemas.microsoft.com/office/drawing/2016/5/9/chartex" xmlns:cx4="http://schemas.microsoft.com/office/drawing/2016/5/10/chartex" xmlns:cx5="http://schemas.microsoft.com/office/drawing/2016/5/11/chartex" xmlns:cx6="http://schemas.microsoft.com/office/drawing/2016/5/12/chartex" xmlns:cx7="http://schemas.microsoft.com/office/drawing/2016/5/13/chartex" xmlns:cx8="http://schemas.microsoft.com/office/drawing/2016/5/14/chartex" xmlns:aink="http://schemas.microsoft.com/office/drawing/2016/ink" xmlns:am3d="http://schemas.microsoft.com/office/drawing/2017/model3d" xmlns:w16cex="http://schemas.microsoft.com/office/word/2018/wordml/cex" xmlns:w16cid="http://schemas.microsoft.com/office/word/2016/wordml/cid" xmlns:w16="http://schemas.microsoft.com/office/word/2018/wordml" xmlns:a="http://schemas.openxmlformats.org/drawingml/2006/main" xmlns:a14="http://schemas.microsoft.com/office/drawing/2010/main" xmlns:oel="http://schemas.microsoft.com/office/2019/extlst" xmlns:w16sdtdh="http://schemas.microsoft.com/office/word/2020/wordml/sdtdatahash">
           <w:pict>
             <v:line id="Line 16" style="position:absolute;z-index:251650048;visibility:visible;mso-wrap-style:square;mso-width-percent:0;mso-height-percent:0;mso-wrap-distance-left:9pt;mso-wrap-distance-top:0;mso-wrap-distance-right:9pt;mso-wrap-distance-bottom:0;mso-position-horizontal:absolute;mso-position-horizontal-relative:page;mso-position-vertical:absolute;mso-position-vertical-relative:page;mso-width-percent:0;mso-height-percent:0;mso-width-relative:page;mso-height-relative:page" o:spid="_x0000_s1026" strokeweight="1.5pt" from="56.7pt,739.35pt" to="240.95pt,739.35pt" w14:anchorId="244BB3AA" o:gfxdata="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">
               <w10:wrap anchorx="page" anchory="page"/>
@@ -8391,7 +9096,7 @@
             </wp:anchor>
           </w:drawing>
         </mc:Choice>
-        <mc:Fallback xmlns:w16sdtdh="http://schemas.microsoft.com/office/word/2020/wordml/sdtdatahash" xmlns:oel="http://schemas.microsoft.com/office/2019/extlst" xmlns:a14="http://schemas.microsoft.com/office/drawing/2010/main" xmlns:a="http://schemas.openxmlformats.org/drawingml/2006/main" xmlns:w16="http://schemas.microsoft.com/office/word/2018/wordml" xmlns:w16cid="http://schemas.microsoft.com/office/word/2016/wordml/cid" xmlns:w16cex="http://schemas.microsoft.com/office/word/2018/wordml/cex" xmlns:am3d="http://schemas.microsoft.com/office/drawing/2017/model3d" xmlns:aink="http://schemas.microsoft.com/office/drawing/2016/ink" xmlns:cx8="http://schemas.microsoft.com/office/drawing/2016/5/14/chartex" xmlns:cx7="http://schemas.microsoft.com/office/drawing/2016/5/13/chartex" xmlns:cx6="http://schemas.microsoft.com/office/drawing/2016/5/12/chartex" xmlns:cx5="http://schemas.microsoft.com/office/drawing/2016/5/11/chartex" xmlns:cx4="http://schemas.microsoft.com/office/drawing/2016/5/10/chartex" xmlns:cx3="http://schemas.microsoft.com/office/drawing/2016/5/9/chartex" xmlns:cx2="http://schemas.microsoft.com/office/drawing/2015/10/21/chartex" xmlns:cx1="http://schemas.microsoft.com/office/drawing/2015/9/8/chartex">
+        <mc:Fallback xmlns:cx1="http://schemas.microsoft.com/office/drawing/2015/9/8/chartex" xmlns:cx2="http://schemas.microsoft.com/office/drawing/2015/10/21/chartex" xmlns:cx3="http://schemas.microsoft.com/office/drawing/2016/5/9/chartex" xmlns:cx4="http://schemas.microsoft.com/office/drawing/2016/5/10/chartex" xmlns:cx5="http://schemas.microsoft.com/office/drawing/2016/5/11/chartex" xmlns:cx6="http://schemas.microsoft.com/office/drawing/2016/5/12/chartex" xmlns:cx7="http://schemas.microsoft.com/office/drawing/2016/5/13/chartex" xmlns:cx8="http://schemas.microsoft.com/office/drawing/2016/5/14/chartex" xmlns:aink="http://schemas.microsoft.com/office/drawing/2016/ink" xmlns:am3d="http://schemas.microsoft.com/office/drawing/2017/model3d" xmlns:w16cex="http://schemas.microsoft.com/office/word/2018/wordml/cex" xmlns:w16cid="http://schemas.microsoft.com/office/word/2016/wordml/cid" xmlns:w16="http://schemas.microsoft.com/office/word/2018/wordml" xmlns:a="http://schemas.openxmlformats.org/drawingml/2006/main" xmlns:a14="http://schemas.microsoft.com/office/drawing/2010/main" xmlns:oel="http://schemas.microsoft.com/office/2019/extlst" xmlns:w16sdtdh="http://schemas.microsoft.com/office/word/2020/wordml/sdtdatahash">
           <w:pict>
             <v:line id="Line 14" style="position:absolute;z-index:251649024;visibility:visible;mso-wrap-style:square;mso-width-percent:0;mso-height-percent:0;mso-wrap-distance-left:9pt;mso-wrap-distance-top:0;mso-wrap-distance-right:9pt;mso-wrap-distance-bottom:0;mso-position-horizontal:absolute;mso-position-horizontal-relative:page;mso-position-vertical:absolute;mso-position-vertical-relative:page;mso-width-percent:0;mso-height-percent:0;mso-width-relative:page;mso-height-relative:page" o:spid="_x0000_s1026" from="56.75pt,767.7pt" to="241pt,767.7pt" w14:anchorId="36E271B4" o:gfxdata="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">
               <w10:wrap anchorx="page" anchory="page"/>
@@ -8466,7 +9171,7 @@
             </wp:anchor>
           </w:drawing>
         </mc:Choice>
-        <mc:Fallback xmlns:w16sdtdh="http://schemas.microsoft.com/office/word/2020/wordml/sdtdatahash" xmlns:oel="http://schemas.microsoft.com/office/2019/extlst" xmlns:a14="http://schemas.microsoft.com/office/drawing/2010/main" xmlns:a="http://schemas.openxmlformats.org/drawingml/2006/main" xmlns:w16="http://schemas.microsoft.com/office/word/2018/wordml" xmlns:w16cid="http://schemas.microsoft.com/office/word/2016/wordml/cid" xmlns:w16cex="http://schemas.microsoft.com/office/word/2018/wordml/cex" xmlns:am3d="http://schemas.microsoft.com/office/drawing/2017/model3d" xmlns:aink="http://schemas.microsoft.com/office/drawing/2016/ink" xmlns:cx8="http://schemas.microsoft.com/office/drawing/2016/5/14/chartex" xmlns:cx7="http://schemas.microsoft.com/office/drawing/2016/5/13/chartex" xmlns:cx6="http://schemas.microsoft.com/office/drawing/2016/5/12/chartex" xmlns:cx5="http://schemas.microsoft.com/office/drawing/2016/5/11/chartex" xmlns:cx4="http://schemas.microsoft.com/office/drawing/2016/5/10/chartex" xmlns:cx3="http://schemas.microsoft.com/office/drawing/2016/5/9/chartex" xmlns:cx2="http://schemas.microsoft.com/office/drawing/2015/10/21/chartex" xmlns:cx1="http://schemas.microsoft.com/office/drawing/2015/9/8/chartex">
+        <mc:Fallback xmlns:cx1="http://schemas.microsoft.com/office/drawing/2015/9/8/chartex" xmlns:cx2="http://schemas.microsoft.com/office/drawing/2015/10/21/chartex" xmlns:cx3="http://schemas.microsoft.com/office/drawing/2016/5/9/chartex" xmlns:cx4="http://schemas.microsoft.com/office/drawing/2016/5/10/chartex" xmlns:cx5="http://schemas.microsoft.com/office/drawing/2016/5/11/chartex" xmlns:cx6="http://schemas.microsoft.com/office/drawing/2016/5/12/chartex" xmlns:cx7="http://schemas.microsoft.com/office/drawing/2016/5/13/chartex" xmlns:cx8="http://schemas.microsoft.com/office/drawing/2016/5/14/chartex" xmlns:aink="http://schemas.microsoft.com/office/drawing/2016/ink" xmlns:am3d="http://schemas.microsoft.com/office/drawing/2017/model3d" xmlns:w16cex="http://schemas.microsoft.com/office/word/2018/wordml/cex" xmlns:w16cid="http://schemas.microsoft.com/office/word/2016/wordml/cid" xmlns:w16="http://schemas.microsoft.com/office/word/2018/wordml" xmlns:a="http://schemas.openxmlformats.org/drawingml/2006/main" xmlns:a14="http://schemas.microsoft.com/office/drawing/2010/main" xmlns:oel="http://schemas.microsoft.com/office/2019/extlst" xmlns:w16sdtdh="http://schemas.microsoft.com/office/word/2020/wordml/sdtdatahash">
           <w:pict>
             <v:line id="Line 12" style="position:absolute;z-index:251648000;visibility:visible;mso-wrap-style:square;mso-width-percent:0;mso-height-percent:0;mso-wrap-distance-left:9pt;mso-wrap-distance-top:0;mso-wrap-distance-right:9pt;mso-wrap-distance-bottom:0;mso-position-horizontal:absolute;mso-position-horizontal-relative:page;mso-position-vertical:absolute;mso-position-vertical-relative:page;mso-width-percent:0;mso-height-percent:0;mso-width-relative:page;mso-height-relative:page" o:spid="_x0000_s1026" from="56.75pt,796.05pt" to="241pt,796.05pt" w14:anchorId="54F39FFA" o:gfxdata="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">
               <w10:wrap anchorx="page" anchory="page"/>
@@ -8541,7 +9246,7 @@
             </wp:anchor>
           </w:drawing>
         </mc:Choice>
-        <mc:Fallback xmlns:w16sdtdh="http://schemas.microsoft.com/office/word/2020/wordml/sdtdatahash" xmlns:oel="http://schemas.microsoft.com/office/2019/extlst" xmlns:a14="http://schemas.microsoft.com/office/drawing/2010/main" xmlns:a="http://schemas.openxmlformats.org/drawingml/2006/main" xmlns:w16="http://schemas.microsoft.com/office/word/2018/wordml" xmlns:w16cid="http://schemas.microsoft.com/office/word/2016/wordml/cid" xmlns:w16cex="http://schemas.microsoft.com/office/word/2018/wordml/cex" xmlns:am3d="http://schemas.microsoft.com/office/drawing/2017/model3d" xmlns:aink="http://schemas.microsoft.com/office/drawing/2016/ink" xmlns:cx8="http://schemas.microsoft.com/office/drawing/2016/5/14/chartex" xmlns:cx7="http://schemas.microsoft.com/office/drawing/2016/5/13/chartex" xmlns:cx6="http://schemas.microsoft.com/office/drawing/2016/5/12/chartex" xmlns:cx5="http://schemas.microsoft.com/office/drawing/2016/5/11/chartex" xmlns:cx4="http://schemas.microsoft.com/office/drawing/2016/5/10/chartex" xmlns:cx3="http://schemas.microsoft.com/office/drawing/2016/5/9/chartex" xmlns:cx2="http://schemas.microsoft.com/office/drawing/2015/10/21/chartex" xmlns:cx1="http://schemas.microsoft.com/office/drawing/2015/9/8/chartex">
+        <mc:Fallback xmlns:cx1="http://schemas.microsoft.com/office/drawing/2015/9/8/chartex" xmlns:cx2="http://schemas.microsoft.com/office/drawing/2015/10/21/chartex" xmlns:cx3="http://schemas.microsoft.com/office/drawing/2016/5/9/chartex" xmlns:cx4="http://schemas.microsoft.com/office/drawing/2016/5/10/chartex" xmlns:cx5="http://schemas.microsoft.com/office/drawing/2016/5/11/chartex" xmlns:cx6="http://schemas.microsoft.com/office/drawing/2016/5/12/chartex" xmlns:cx7="http://schemas.microsoft.com/office/drawing/2016/5/13/chartex" xmlns:cx8="http://schemas.microsoft.com/office/drawing/2016/5/14/chartex" xmlns:aink="http://schemas.microsoft.com/office/drawing/2016/ink" xmlns:am3d="http://schemas.microsoft.com/office/drawing/2017/model3d" xmlns:w16cex="http://schemas.microsoft.com/office/word/2018/wordml/cex" xmlns:w16cid="http://schemas.microsoft.com/office/word/2016/wordml/cid" xmlns:w16="http://schemas.microsoft.com/office/word/2018/wordml" xmlns:a="http://schemas.openxmlformats.org/drawingml/2006/main" xmlns:a14="http://schemas.microsoft.com/office/drawing/2010/main" xmlns:oel="http://schemas.microsoft.com/office/2019/extlst" xmlns:w16sdtdh="http://schemas.microsoft.com/office/word/2020/wordml/sdtdatahash">
           <w:pict>
             <v:line id="Line 11" style="position:absolute;z-index:251646976;visibility:visible;mso-wrap-style:square;mso-width-percent:0;mso-height-percent:0;mso-wrap-distance-left:9pt;mso-wrap-distance-top:0;mso-wrap-distance-right:9pt;mso-wrap-distance-bottom:0;mso-position-horizontal:absolute;mso-position-horizontal-relative:page;mso-position-vertical:absolute;mso-position-vertical-relative:page;mso-width-percent:0;mso-height-percent:0;mso-width-relative:page;mso-height-relative:page" o:spid="_x0000_s1026" from="56.75pt,810.2pt" to="241pt,810.2pt" w14:anchorId="0D73240E" o:gfxdata="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">
               <w10:wrap anchorx="page" anchory="page"/>
@@ -8616,7 +9321,7 @@
             </wp:anchor>
           </w:drawing>
         </mc:Choice>
-        <mc:Fallback xmlns:w16sdtdh="http://schemas.microsoft.com/office/word/2020/wordml/sdtdatahash" xmlns:oel="http://schemas.microsoft.com/office/2019/extlst" xmlns:a14="http://schemas.microsoft.com/office/drawing/2010/main" xmlns:a="http://schemas.openxmlformats.org/drawingml/2006/main" xmlns:w16="http://schemas.microsoft.com/office/word/2018/wordml" xmlns:w16cid="http://schemas.microsoft.com/office/word/2016/wordml/cid" xmlns:w16cex="http://schemas.microsoft.com/office/word/2018/wordml/cex" xmlns:am3d="http://schemas.microsoft.com/office/drawing/2017/model3d" xmlns:aink="http://schemas.microsoft.com/office/drawing/2016/ink" xmlns:cx8="http://schemas.microsoft.com/office/drawing/2016/5/14/chartex" xmlns:cx7="http://schemas.microsoft.com/office/drawing/2016/5/13/chartex" xmlns:cx6="http://schemas.microsoft.com/office/drawing/2016/5/12/chartex" xmlns:cx5="http://schemas.microsoft.com/office/drawing/2016/5/11/chartex" xmlns:cx4="http://schemas.microsoft.com/office/drawing/2016/5/10/chartex" xmlns:cx3="http://schemas.microsoft.com/office/drawing/2016/5/9/chartex" xmlns:cx2="http://schemas.microsoft.com/office/drawing/2015/10/21/chartex" xmlns:cx1="http://schemas.microsoft.com/office/drawing/2015/9/8/chartex">
+        <mc:Fallback xmlns:cx1="http://schemas.microsoft.com/office/drawing/2015/9/8/chartex" xmlns:cx2="http://schemas.microsoft.com/office/drawing/2015/10/21/chartex" xmlns:cx3="http://schemas.microsoft.com/office/drawing/2016/5/9/chartex" xmlns:cx4="http://schemas.microsoft.com/office/drawing/2016/5/10/chartex" xmlns:cx5="http://schemas.microsoft.com/office/drawing/2016/5/11/chartex" xmlns:cx6="http://schemas.microsoft.com/office/drawing/2016/5/12/chartex" xmlns:cx7="http://schemas.microsoft.com/office/drawing/2016/5/13/chartex" xmlns:cx8="http://schemas.microsoft.com/office/drawing/2016/5/14/chartex" xmlns:aink="http://schemas.microsoft.com/office/drawing/2016/ink" xmlns:am3d="http://schemas.microsoft.com/office/drawing/2017/model3d" xmlns:w16cex="http://schemas.microsoft.com/office/word/2018/wordml/cex" xmlns:w16cid="http://schemas.microsoft.com/office/word/2016/wordml/cid" xmlns:w16="http://schemas.microsoft.com/office/word/2018/wordml" xmlns:a="http://schemas.openxmlformats.org/drawingml/2006/main" xmlns:a14="http://schemas.microsoft.com/office/drawing/2010/main" xmlns:oel="http://schemas.microsoft.com/office/2019/extlst" xmlns:w16sdtdh="http://schemas.microsoft.com/office/word/2020/wordml/sdtdatahash">
           <w:pict>
             <v:line id="Line 3" style="position:absolute;z-index:251645952;visibility:visible;mso-wrap-style:square;mso-width-percent:0;mso-height-percent:0;mso-wrap-distance-left:9pt;mso-wrap-distance-top:0;mso-wrap-distance-right:9pt;mso-wrap-distance-bottom:0;mso-position-horizontal:absolute;mso-position-horizontal-relative:page;mso-position-vertical:absolute;mso-position-vertical-relative:page;mso-width-percent:0;mso-height-percent:0;mso-width-relative:page;mso-height-relative:page" o:spid="_x0000_s1026" strokeweight="1.5pt" from="241pt,711pt" to="241pt,824.4pt" w14:anchorId="6789D1DB" o:gfxdata="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">
               <w10:wrap anchorx="page" anchory="page"/>
@@ -8691,7 +9396,7 @@
             </wp:anchor>
           </w:drawing>
         </mc:Choice>
-        <mc:Fallback xmlns:w16sdtdh="http://schemas.microsoft.com/office/word/2020/wordml/sdtdatahash" xmlns:oel="http://schemas.microsoft.com/office/2019/extlst" xmlns:a14="http://schemas.microsoft.com/office/drawing/2010/main" xmlns:a="http://schemas.openxmlformats.org/drawingml/2006/main" xmlns:w16="http://schemas.microsoft.com/office/word/2018/wordml" xmlns:w16cid="http://schemas.microsoft.com/office/word/2016/wordml/cid" xmlns:w16cex="http://schemas.microsoft.com/office/word/2018/wordml/cex" xmlns:am3d="http://schemas.microsoft.com/office/drawing/2017/model3d" xmlns:aink="http://schemas.microsoft.com/office/drawing/2016/ink" xmlns:cx8="http://schemas.microsoft.com/office/drawing/2016/5/14/chartex" xmlns:cx7="http://schemas.microsoft.com/office/drawing/2016/5/13/chartex" xmlns:cx6="http://schemas.microsoft.com/office/drawing/2016/5/12/chartex" xmlns:cx5="http://schemas.microsoft.com/office/drawing/2016/5/11/chartex" xmlns:cx4="http://schemas.microsoft.com/office/drawing/2016/5/10/chartex" xmlns:cx3="http://schemas.microsoft.com/office/drawing/2016/5/9/chartex" xmlns:cx2="http://schemas.microsoft.com/office/drawing/2015/10/21/chartex" xmlns:cx1="http://schemas.microsoft.com/office/drawing/2015/9/8/chartex">
+        <mc:Fallback xmlns:cx1="http://schemas.microsoft.com/office/drawing/2015/9/8/chartex" xmlns:cx2="http://schemas.microsoft.com/office/drawing/2015/10/21/chartex" xmlns:cx3="http://schemas.microsoft.com/office/drawing/2016/5/9/chartex" xmlns:cx4="http://schemas.microsoft.com/office/drawing/2016/5/10/chartex" xmlns:cx5="http://schemas.microsoft.com/office/drawing/2016/5/11/chartex" xmlns:cx6="http://schemas.microsoft.com/office/drawing/2016/5/12/chartex" xmlns:cx7="http://schemas.microsoft.com/office/drawing/2016/5/13/chartex" xmlns:cx8="http://schemas.microsoft.com/office/drawing/2016/5/14/chartex" xmlns:aink="http://schemas.microsoft.com/office/drawing/2016/ink" xmlns:am3d="http://schemas.microsoft.com/office/drawing/2017/model3d" xmlns:w16cex="http://schemas.microsoft.com/office/word/2018/wordml/cex" xmlns:w16cid="http://schemas.microsoft.com/office/word/2016/wordml/cid" xmlns:w16="http://schemas.microsoft.com/office/word/2018/wordml" xmlns:a="http://schemas.openxmlformats.org/drawingml/2006/main" xmlns:a14="http://schemas.microsoft.com/office/drawing/2010/main" xmlns:oel="http://schemas.microsoft.com/office/2019/extlst" xmlns:w16sdtdh="http://schemas.microsoft.com/office/word/2020/wordml/sdtdatahash">
           <w:pict>
             <v:line id="Line 2" style="position:absolute;z-index:251644928;visibility:visible;mso-wrap-style:square;mso-width-percent:0;mso-height-percent:0;mso-wrap-distance-left:9pt;mso-wrap-distance-top:0;mso-wrap-distance-right:9pt;mso-wrap-distance-bottom:0;mso-position-horizontal:absolute;mso-position-horizontal-relative:page;mso-position-vertical:absolute;mso-position-vertical-relative:page;mso-width-percent:0;mso-height-percent:0;mso-width-relative:page;mso-height-relative:page" o:spid="_x0000_s1026" strokeweight="1.5pt" from="56.7pt,711pt" to="581pt,711pt" w14:anchorId="429FDAAF" o:gfxdata="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">
               <w10:wrap anchorx="page" anchory="page"/>
